--- a/Results/shannon_anova_microbiome_soil_timepoint_tukey.docx
+++ b/Results/shannon_anova_microbiome_soil_timepoint_tukey.docx
@@ -2,6 +2,3954 @@
 <file path=word/document.xml><?xml version="1.0" encoding="utf-8"?>
 <w:document xmlns:wpc="http://schemas.microsoft.com/office/word/2010/wordprocessingCanvas" xmlns:cx="http://schemas.microsoft.com/office/drawing/2014/chartex" xmlns:cx1="http://schemas.microsoft.com/office/drawing/2015/9/8/chartex" xmlns:cx2="http://schemas.microsoft.com/office/drawing/2015/10/21/chartex" xmlns:cx3="http://schemas.microsoft.com/office/drawing/2016/5/9/chartex" xmlns:cx4="http://schemas.microsoft.com/office/drawing/2016/5/10/chartex" xmlns:cx5="http://schemas.microsoft.com/office/drawing/2016/5/11/chartex" xmlns:cx6="http://schemas.microsoft.com/office/drawing/2016/5/12/chartex" xmlns:cx7="http://schemas.microsoft.com/office/drawing/2016/5/13/chartex" xmlns:cx8="http://schemas.microsoft.com/office/drawing/2016/5/14/chartex" xmlns:mc="http://schemas.openxmlformats.org/markup-compatibility/2006" xmlns:aink="http://schemas.microsoft.com/office/drawing/2016/ink" xmlns:am3d="http://schemas.microsoft.com/office/drawing/2017/model3d" xmlns:o="urn:schemas-microsoft-com:office:office" xmlns:r="http://schemas.openxmlformats.org/officeDocument/2006/relationships" xmlns:m="http://schemas.openxmlformats.org/officeDocument/2006/math" xmlns:v="urn:schemas-microsoft-com:vml" xmlns:wp14="http://schemas.microsoft.com/office/word/2010/wordprocessingDrawing" xmlns:wp="http://schemas.openxmlformats.org/drawingml/2006/wordprocessingDrawing" xmlns:w10="urn:schemas-microsoft-com:office:word" xmlns:w="http://schemas.openxmlformats.org/wordprocessingml/2006/main" xmlns:w14="http://schemas.microsoft.com/office/word/2010/wordml" xmlns:w15="http://schemas.microsoft.com/office/word/2012/wordml" xmlns:w16cex="http://schemas.microsoft.com/office/word/2018/wordml/cex" xmlns:w16cid="http://schemas.microsoft.com/office/word/2016/wordml/cid" xmlns:w16="http://schemas.microsoft.com/office/word/2018/wordml" xmlns:w16se="http://schemas.microsoft.com/office/word/2015/wordml/symex" xmlns:wpg="http://schemas.microsoft.com/office/word/2010/wordprocessingGroup" xmlns:wpi="http://schemas.microsoft.com/office/word/2010/wordprocessingInk" xmlns:wne="http://schemas.microsoft.com/office/word/2006/wordml" xmlns:wps="http://schemas.microsoft.com/office/word/2010/wordprocessingShape" mc:Ignorable="w14 w15 w16se w16cid w16 w16cex wp14">
   <w:body>
+    <w:p>
+      <w:pPr>
+        <w:pStyle w:val="Titre2"/>
+      </w:pPr>
+      <w:r>
+        <w:t xml:space="preserve">Field.Week.12</w:t>
+      </w:r>
+    </w:p>
+    <w:tbl xmlns:a="http://schemas.openxmlformats.org/drawingml/2006/main" xmlns:pic="http://schemas.openxmlformats.org/drawingml/2006/picture">
+      <w:tblPr>
+        <w:tblLayout w:type="fixed"/>
+        <w:jc w:val="center"/>
+        <w:tblLook w:firstRow="1" w:lastRow="0" w:firstColumn="0" w:lastColumn="0" w:noHBand="0" w:noVBand="1"/>
+      </w:tblPr>
+      <w:tblGrid>
+        <w:gridCol w:w="1080"/>
+        <w:gridCol w:w="1080"/>
+        <w:gridCol w:w="1080"/>
+      </w:tblGrid>
+      <w:tr>
+        <w:trPr>
+          <w:trHeight w:val="360" w:hRule="auto"/>
+          <w:tblHeader/>
+        </w:trPr>
+        header1
+        <w:tc>
+          <w:tcPr>
+            <w:tcBorders>
+              <w:bottom w:val="single" w:sz="12" w:space="0" w:color="666666"/>
+              <w:top w:val="single" w:sz="12" w:space="0" w:color="666666"/>
+              <w:left w:val="none" w:sz="0" w:space="0" w:color="000000"/>
+              <w:right w:val="none" w:sz="0" w:space="0" w:color="000000"/>
+            </w:tcBorders>
+            <w:shd w:val="clear" w:color="auto" w:fill="FFFFFF"/>
+            <w:tcMar>
+              <w:top w:w="0" w:type="dxa"/>
+              <w:bottom w:w="0" w:type="dxa"/>
+              <w:left w:w="0" w:type="dxa"/>
+              <w:right w:w="0" w:type="dxa"/>
+            </w:tcMar>
+            <w:vAlign w:val="center"/>
+          </w:tcPr>
+          <w:p>
+            <w:pPr>
+              <w:pStyle w:val="Normal"/>
+              <w:jc w:val="left"/>
+              <w:pBdr>
+                <w:bottom w:val="none" w:sz="0" w:space="0" w:color="000000"/>
+                <w:top w:val="none" w:sz="0" w:space="0" w:color="000000"/>
+                <w:left w:val="none" w:sz="0" w:space="0" w:color="000000"/>
+                <w:right w:val="none" w:sz="0" w:space="0" w:color="000000"/>
+              </w:pBdr>
+              <w:spacing w:after="100" w:before="100" w:line="240"/>
+              <w:ind w:left="100" w:right="100" w:firstLine="0" w:firstLineChars="0"/>
+            </w:pPr>
+            <w:r>
+              <w:rPr>
+                <w:rFonts w:ascii="Arial" w:hAnsi="Arial" w:eastAsia="Arial" w:cs="Arial"/>
+                <w:i w:val="false"/>
+                <w:b w:val="false"/>
+                <w:u w:val="none"/>
+                <w:sz w:val="22"/>
+                <w:szCs w:val="22"/>
+                <w:color w:val="000000"/>
+              </w:rPr>
+              <w:t xml:space="preserve">Factor</w:t>
+            </w:r>
+          </w:p>
+        </w:tc>
+        <w:tc>
+          <w:tcPr>
+            <w:tcBorders>
+              <w:bottom w:val="single" w:sz="12" w:space="0" w:color="666666"/>
+              <w:top w:val="single" w:sz="12" w:space="0" w:color="666666"/>
+              <w:left w:val="none" w:sz="0" w:space="0" w:color="000000"/>
+              <w:right w:val="none" w:sz="0" w:space="0" w:color="000000"/>
+            </w:tcBorders>
+            <w:shd w:val="clear" w:color="auto" w:fill="FFFFFF"/>
+            <w:tcMar>
+              <w:top w:w="0" w:type="dxa"/>
+              <w:bottom w:w="0" w:type="dxa"/>
+              <w:left w:w="0" w:type="dxa"/>
+              <w:right w:w="0" w:type="dxa"/>
+            </w:tcMar>
+            <w:vAlign w:val="center"/>
+          </w:tcPr>
+          <w:p>
+            <w:pPr>
+              <w:pStyle w:val="Normal"/>
+              <w:jc w:val="right"/>
+              <w:pBdr>
+                <w:bottom w:val="none" w:sz="0" w:space="0" w:color="000000"/>
+                <w:top w:val="none" w:sz="0" w:space="0" w:color="000000"/>
+                <w:left w:val="none" w:sz="0" w:space="0" w:color="000000"/>
+                <w:right w:val="none" w:sz="0" w:space="0" w:color="000000"/>
+              </w:pBdr>
+              <w:spacing w:after="100" w:before="100" w:line="240"/>
+              <w:ind w:left="100" w:right="100" w:firstLine="0" w:firstLineChars="0"/>
+            </w:pPr>
+            <w:r>
+              <w:rPr>
+                <w:rFonts w:ascii="Arial" w:hAnsi="Arial" w:eastAsia="Arial" w:cs="Arial"/>
+                <w:i w:val="false"/>
+                <w:b w:val="false"/>
+                <w:u w:val="none"/>
+                <w:sz w:val="22"/>
+                <w:szCs w:val="22"/>
+                <w:color w:val="000000"/>
+              </w:rPr>
+              <w:t xml:space="preserve">shannon</w:t>
+            </w:r>
+          </w:p>
+        </w:tc>
+        <w:tc>
+          <w:tcPr>
+            <w:tcBorders>
+              <w:bottom w:val="single" w:sz="12" w:space="0" w:color="666666"/>
+              <w:top w:val="single" w:sz="12" w:space="0" w:color="666666"/>
+              <w:left w:val="none" w:sz="0" w:space="0" w:color="000000"/>
+              <w:right w:val="none" w:sz="0" w:space="0" w:color="000000"/>
+            </w:tcBorders>
+            <w:shd w:val="clear" w:color="auto" w:fill="FFFFFF"/>
+            <w:tcMar>
+              <w:top w:w="0" w:type="dxa"/>
+              <w:bottom w:w="0" w:type="dxa"/>
+              <w:left w:w="0" w:type="dxa"/>
+              <w:right w:w="0" w:type="dxa"/>
+            </w:tcMar>
+            <w:vAlign w:val="center"/>
+          </w:tcPr>
+          <w:p>
+            <w:pPr>
+              <w:pStyle w:val="Normal"/>
+              <w:jc w:val="left"/>
+              <w:pBdr>
+                <w:bottom w:val="none" w:sz="0" w:space="0" w:color="000000"/>
+                <w:top w:val="none" w:sz="0" w:space="0" w:color="000000"/>
+                <w:left w:val="none" w:sz="0" w:space="0" w:color="000000"/>
+                <w:right w:val="none" w:sz="0" w:space="0" w:color="000000"/>
+              </w:pBdr>
+              <w:spacing w:after="100" w:before="100" w:line="240"/>
+              <w:ind w:left="100" w:right="100" w:firstLine="0" w:firstLineChars="0"/>
+            </w:pPr>
+            <w:r>
+              <w:rPr>
+                <w:rFonts w:ascii="Arial" w:hAnsi="Arial" w:eastAsia="Arial" w:cs="Arial"/>
+                <w:i w:val="false"/>
+                <w:b w:val="false"/>
+                <w:u w:val="none"/>
+                <w:sz w:val="22"/>
+                <w:szCs w:val="22"/>
+                <w:color w:val="000000"/>
+              </w:rPr>
+              <w:t xml:space="preserve">groups</w:t>
+            </w:r>
+          </w:p>
+        </w:tc>
+      </w:tr>
+      <w:tr>
+        <w:trPr>
+          <w:trHeight w:val="360" w:hRule="auto"/>
+        </w:trPr>
+        body1
+        <w:tc>
+          <w:tcPr>
+            <w:tcBorders>
+              <w:bottom w:val="none" w:sz="0" w:space="0" w:color="000000"/>
+              <w:top w:val="single" w:sz="12" w:space="0" w:color="666666"/>
+              <w:left w:val="none" w:sz="0" w:space="0" w:color="000000"/>
+              <w:right w:val="none" w:sz="0" w:space="0" w:color="000000"/>
+            </w:tcBorders>
+            <w:shd w:val="clear" w:color="auto" w:fill="FFFFFF"/>
+            <w:tcMar>
+              <w:top w:w="0" w:type="dxa"/>
+              <w:bottom w:w="0" w:type="dxa"/>
+              <w:left w:w="0" w:type="dxa"/>
+              <w:right w:w="0" w:type="dxa"/>
+            </w:tcMar>
+            <w:vAlign w:val="center"/>
+          </w:tcPr>
+          <w:p>
+            <w:pPr>
+              <w:pStyle w:val="Normal"/>
+              <w:jc w:val="left"/>
+              <w:pBdr>
+                <w:bottom w:val="none" w:sz="0" w:space="0" w:color="000000"/>
+                <w:top w:val="none" w:sz="0" w:space="0" w:color="000000"/>
+                <w:left w:val="none" w:sz="0" w:space="0" w:color="000000"/>
+                <w:right w:val="none" w:sz="0" w:space="0" w:color="000000"/>
+              </w:pBdr>
+              <w:spacing w:after="100" w:before="100" w:line="240"/>
+              <w:ind w:left="100" w:right="100" w:firstLine="0" w:firstLineChars="0"/>
+            </w:pPr>
+            <w:r>
+              <w:rPr>
+                <w:rFonts w:ascii="Arial" w:hAnsi="Arial" w:eastAsia="Arial" w:cs="Arial"/>
+                <w:i w:val="false"/>
+                <w:b w:val="false"/>
+                <w:u w:val="none"/>
+                <w:sz w:val="22"/>
+                <w:szCs w:val="22"/>
+                <w:color w:val="000000"/>
+              </w:rPr>
+              <w:t xml:space="preserve">BSF</w:t>
+            </w:r>
+          </w:p>
+        </w:tc>
+        <w:tc>
+          <w:tcPr>
+            <w:tcBorders>
+              <w:bottom w:val="none" w:sz="0" w:space="0" w:color="000000"/>
+              <w:top w:val="single" w:sz="12" w:space="0" w:color="666666"/>
+              <w:left w:val="none" w:sz="0" w:space="0" w:color="000000"/>
+              <w:right w:val="none" w:sz="0" w:space="0" w:color="000000"/>
+            </w:tcBorders>
+            <w:shd w:val="clear" w:color="auto" w:fill="FFFFFF"/>
+            <w:tcMar>
+              <w:top w:w="0" w:type="dxa"/>
+              <w:bottom w:w="0" w:type="dxa"/>
+              <w:left w:w="0" w:type="dxa"/>
+              <w:right w:w="0" w:type="dxa"/>
+            </w:tcMar>
+            <w:vAlign w:val="center"/>
+          </w:tcPr>
+          <w:p>
+            <w:pPr>
+              <w:pStyle w:val="Normal"/>
+              <w:jc w:val="right"/>
+              <w:pBdr>
+                <w:bottom w:val="none" w:sz="0" w:space="0" w:color="000000"/>
+                <w:top w:val="none" w:sz="0" w:space="0" w:color="000000"/>
+                <w:left w:val="none" w:sz="0" w:space="0" w:color="000000"/>
+                <w:right w:val="none" w:sz="0" w:space="0" w:color="000000"/>
+              </w:pBdr>
+              <w:spacing w:after="100" w:before="100" w:line="240"/>
+              <w:ind w:left="100" w:right="100" w:firstLine="0" w:firstLineChars="0"/>
+            </w:pPr>
+            <w:r>
+              <w:rPr>
+                <w:rFonts w:ascii="Arial" w:hAnsi="Arial" w:eastAsia="Arial" w:cs="Arial"/>
+                <w:i w:val="false"/>
+                <w:b w:val="false"/>
+                <w:u w:val="none"/>
+                <w:sz w:val="22"/>
+                <w:szCs w:val="22"/>
+                <w:color w:val="000000"/>
+              </w:rPr>
+              <w:t xml:space="preserve">4.194721</w:t>
+            </w:r>
+          </w:p>
+        </w:tc>
+        <w:tc>
+          <w:tcPr>
+            <w:tcBorders>
+              <w:bottom w:val="none" w:sz="0" w:space="0" w:color="000000"/>
+              <w:top w:val="single" w:sz="12" w:space="0" w:color="666666"/>
+              <w:left w:val="none" w:sz="0" w:space="0" w:color="000000"/>
+              <w:right w:val="none" w:sz="0" w:space="0" w:color="000000"/>
+            </w:tcBorders>
+            <w:shd w:val="clear" w:color="auto" w:fill="FFFFFF"/>
+            <w:tcMar>
+              <w:top w:w="0" w:type="dxa"/>
+              <w:bottom w:w="0" w:type="dxa"/>
+              <w:left w:w="0" w:type="dxa"/>
+              <w:right w:w="0" w:type="dxa"/>
+            </w:tcMar>
+            <w:vAlign w:val="center"/>
+          </w:tcPr>
+          <w:p>
+            <w:pPr>
+              <w:pStyle w:val="Normal"/>
+              <w:jc w:val="left"/>
+              <w:pBdr>
+                <w:bottom w:val="none" w:sz="0" w:space="0" w:color="000000"/>
+                <w:top w:val="none" w:sz="0" w:space="0" w:color="000000"/>
+                <w:left w:val="none" w:sz="0" w:space="0" w:color="000000"/>
+                <w:right w:val="none" w:sz="0" w:space="0" w:color="000000"/>
+              </w:pBdr>
+              <w:spacing w:after="100" w:before="100" w:line="240"/>
+              <w:ind w:left="100" w:right="100" w:firstLine="0" w:firstLineChars="0"/>
+            </w:pPr>
+            <w:r>
+              <w:rPr>
+                <w:rFonts w:ascii="Arial" w:hAnsi="Arial" w:eastAsia="Arial" w:cs="Arial"/>
+                <w:i w:val="false"/>
+                <w:b w:val="false"/>
+                <w:u w:val="none"/>
+                <w:sz w:val="22"/>
+                <w:szCs w:val="22"/>
+                <w:color w:val="000000"/>
+              </w:rPr>
+              <w:t xml:space="preserve">a</w:t>
+            </w:r>
+          </w:p>
+        </w:tc>
+      </w:tr>
+      <w:tr>
+        <w:trPr>
+          <w:trHeight w:val="360" w:hRule="auto"/>
+        </w:trPr>
+        body2
+        <w:tc>
+          <w:tcPr>
+            <w:tcBorders>
+              <w:bottom w:val="none" w:sz="0" w:space="0" w:color="000000"/>
+              <w:top w:val="none" w:sz="0" w:space="0" w:color="000000"/>
+              <w:left w:val="none" w:sz="0" w:space="0" w:color="000000"/>
+              <w:right w:val="none" w:sz="0" w:space="0" w:color="000000"/>
+            </w:tcBorders>
+            <w:shd w:val="clear" w:color="auto" w:fill="FFFFFF"/>
+            <w:tcMar>
+              <w:top w:w="0" w:type="dxa"/>
+              <w:bottom w:w="0" w:type="dxa"/>
+              <w:left w:w="0" w:type="dxa"/>
+              <w:right w:w="0" w:type="dxa"/>
+            </w:tcMar>
+            <w:vAlign w:val="center"/>
+          </w:tcPr>
+          <w:p>
+            <w:pPr>
+              <w:pStyle w:val="Normal"/>
+              <w:jc w:val="left"/>
+              <w:pBdr>
+                <w:bottom w:val="none" w:sz="0" w:space="0" w:color="000000"/>
+                <w:top w:val="none" w:sz="0" w:space="0" w:color="000000"/>
+                <w:left w:val="none" w:sz="0" w:space="0" w:color="000000"/>
+                <w:right w:val="none" w:sz="0" w:space="0" w:color="000000"/>
+              </w:pBdr>
+              <w:spacing w:after="100" w:before="100" w:line="240"/>
+              <w:ind w:left="100" w:right="100" w:firstLine="0" w:firstLineChars="0"/>
+            </w:pPr>
+            <w:r>
+              <w:rPr>
+                <w:rFonts w:ascii="Arial" w:hAnsi="Arial" w:eastAsia="Arial" w:cs="Arial"/>
+                <w:i w:val="false"/>
+                <w:b w:val="false"/>
+                <w:u w:val="none"/>
+                <w:sz w:val="22"/>
+                <w:szCs w:val="22"/>
+                <w:color w:val="000000"/>
+              </w:rPr>
+              <w:t xml:space="preserve">CO</w:t>
+            </w:r>
+          </w:p>
+        </w:tc>
+        <w:tc>
+          <w:tcPr>
+            <w:tcBorders>
+              <w:bottom w:val="none" w:sz="0" w:space="0" w:color="000000"/>
+              <w:top w:val="none" w:sz="0" w:space="0" w:color="000000"/>
+              <w:left w:val="none" w:sz="0" w:space="0" w:color="000000"/>
+              <w:right w:val="none" w:sz="0" w:space="0" w:color="000000"/>
+            </w:tcBorders>
+            <w:shd w:val="clear" w:color="auto" w:fill="FFFFFF"/>
+            <w:tcMar>
+              <w:top w:w="0" w:type="dxa"/>
+              <w:bottom w:w="0" w:type="dxa"/>
+              <w:left w:w="0" w:type="dxa"/>
+              <w:right w:w="0" w:type="dxa"/>
+            </w:tcMar>
+            <w:vAlign w:val="center"/>
+          </w:tcPr>
+          <w:p>
+            <w:pPr>
+              <w:pStyle w:val="Normal"/>
+              <w:jc w:val="right"/>
+              <w:pBdr>
+                <w:bottom w:val="none" w:sz="0" w:space="0" w:color="000000"/>
+                <w:top w:val="none" w:sz="0" w:space="0" w:color="000000"/>
+                <w:left w:val="none" w:sz="0" w:space="0" w:color="000000"/>
+                <w:right w:val="none" w:sz="0" w:space="0" w:color="000000"/>
+              </w:pBdr>
+              <w:spacing w:after="100" w:before="100" w:line="240"/>
+              <w:ind w:left="100" w:right="100" w:firstLine="0" w:firstLineChars="0"/>
+            </w:pPr>
+            <w:r>
+              <w:rPr>
+                <w:rFonts w:ascii="Arial" w:hAnsi="Arial" w:eastAsia="Arial" w:cs="Arial"/>
+                <w:i w:val="false"/>
+                <w:b w:val="false"/>
+                <w:u w:val="none"/>
+                <w:sz w:val="22"/>
+                <w:szCs w:val="22"/>
+                <w:color w:val="000000"/>
+              </w:rPr>
+              <w:t xml:space="preserve">4.135840</w:t>
+            </w:r>
+          </w:p>
+        </w:tc>
+        <w:tc>
+          <w:tcPr>
+            <w:tcBorders>
+              <w:bottom w:val="none" w:sz="0" w:space="0" w:color="000000"/>
+              <w:top w:val="none" w:sz="0" w:space="0" w:color="000000"/>
+              <w:left w:val="none" w:sz="0" w:space="0" w:color="000000"/>
+              <w:right w:val="none" w:sz="0" w:space="0" w:color="000000"/>
+            </w:tcBorders>
+            <w:shd w:val="clear" w:color="auto" w:fill="FFFFFF"/>
+            <w:tcMar>
+              <w:top w:w="0" w:type="dxa"/>
+              <w:bottom w:w="0" w:type="dxa"/>
+              <w:left w:w="0" w:type="dxa"/>
+              <w:right w:w="0" w:type="dxa"/>
+            </w:tcMar>
+            <w:vAlign w:val="center"/>
+          </w:tcPr>
+          <w:p>
+            <w:pPr>
+              <w:pStyle w:val="Normal"/>
+              <w:jc w:val="left"/>
+              <w:pBdr>
+                <w:bottom w:val="none" w:sz="0" w:space="0" w:color="000000"/>
+                <w:top w:val="none" w:sz="0" w:space="0" w:color="000000"/>
+                <w:left w:val="none" w:sz="0" w:space="0" w:color="000000"/>
+                <w:right w:val="none" w:sz="0" w:space="0" w:color="000000"/>
+              </w:pBdr>
+              <w:spacing w:after="100" w:before="100" w:line="240"/>
+              <w:ind w:left="100" w:right="100" w:firstLine="0" w:firstLineChars="0"/>
+            </w:pPr>
+            <w:r>
+              <w:rPr>
+                <w:rFonts w:ascii="Arial" w:hAnsi="Arial" w:eastAsia="Arial" w:cs="Arial"/>
+                <w:i w:val="false"/>
+                <w:b w:val="false"/>
+                <w:u w:val="none"/>
+                <w:sz w:val="22"/>
+                <w:szCs w:val="22"/>
+                <w:color w:val="000000"/>
+              </w:rPr>
+              <w:t xml:space="preserve">a</w:t>
+            </w:r>
+          </w:p>
+        </w:tc>
+      </w:tr>
+      <w:tr>
+        <w:trPr>
+          <w:trHeight w:val="360" w:hRule="auto"/>
+        </w:trPr>
+        body3
+        <w:tc>
+          <w:tcPr>
+            <w:tcBorders>
+              <w:bottom w:val="none" w:sz="0" w:space="0" w:color="000000"/>
+              <w:top w:val="none" w:sz="0" w:space="0" w:color="000000"/>
+              <w:left w:val="none" w:sz="0" w:space="0" w:color="000000"/>
+              <w:right w:val="none" w:sz="0" w:space="0" w:color="000000"/>
+            </w:tcBorders>
+            <w:shd w:val="clear" w:color="auto" w:fill="FFFFFF"/>
+            <w:tcMar>
+              <w:top w:w="0" w:type="dxa"/>
+              <w:bottom w:w="0" w:type="dxa"/>
+              <w:left w:w="0" w:type="dxa"/>
+              <w:right w:w="0" w:type="dxa"/>
+            </w:tcMar>
+            <w:vAlign w:val="center"/>
+          </w:tcPr>
+          <w:p>
+            <w:pPr>
+              <w:pStyle w:val="Normal"/>
+              <w:jc w:val="left"/>
+              <w:pBdr>
+                <w:bottom w:val="none" w:sz="0" w:space="0" w:color="000000"/>
+                <w:top w:val="none" w:sz="0" w:space="0" w:color="000000"/>
+                <w:left w:val="none" w:sz="0" w:space="0" w:color="000000"/>
+                <w:right w:val="none" w:sz="0" w:space="0" w:color="000000"/>
+              </w:pBdr>
+              <w:spacing w:after="100" w:before="100" w:line="240"/>
+              <w:ind w:left="100" w:right="100" w:firstLine="0" w:firstLineChars="0"/>
+            </w:pPr>
+            <w:r>
+              <w:rPr>
+                <w:rFonts w:ascii="Arial" w:hAnsi="Arial" w:eastAsia="Arial" w:cs="Arial"/>
+                <w:i w:val="false"/>
+                <w:b w:val="false"/>
+                <w:u w:val="none"/>
+                <w:sz w:val="22"/>
+                <w:szCs w:val="22"/>
+                <w:color w:val="000000"/>
+              </w:rPr>
+              <w:t xml:space="preserve">CHI</w:t>
+            </w:r>
+          </w:p>
+        </w:tc>
+        <w:tc>
+          <w:tcPr>
+            <w:tcBorders>
+              <w:bottom w:val="none" w:sz="0" w:space="0" w:color="000000"/>
+              <w:top w:val="none" w:sz="0" w:space="0" w:color="000000"/>
+              <w:left w:val="none" w:sz="0" w:space="0" w:color="000000"/>
+              <w:right w:val="none" w:sz="0" w:space="0" w:color="000000"/>
+            </w:tcBorders>
+            <w:shd w:val="clear" w:color="auto" w:fill="FFFFFF"/>
+            <w:tcMar>
+              <w:top w:w="0" w:type="dxa"/>
+              <w:bottom w:w="0" w:type="dxa"/>
+              <w:left w:w="0" w:type="dxa"/>
+              <w:right w:w="0" w:type="dxa"/>
+            </w:tcMar>
+            <w:vAlign w:val="center"/>
+          </w:tcPr>
+          <w:p>
+            <w:pPr>
+              <w:pStyle w:val="Normal"/>
+              <w:jc w:val="right"/>
+              <w:pBdr>
+                <w:bottom w:val="none" w:sz="0" w:space="0" w:color="000000"/>
+                <w:top w:val="none" w:sz="0" w:space="0" w:color="000000"/>
+                <w:left w:val="none" w:sz="0" w:space="0" w:color="000000"/>
+                <w:right w:val="none" w:sz="0" w:space="0" w:color="000000"/>
+              </w:pBdr>
+              <w:spacing w:after="100" w:before="100" w:line="240"/>
+              <w:ind w:left="100" w:right="100" w:firstLine="0" w:firstLineChars="0"/>
+            </w:pPr>
+            <w:r>
+              <w:rPr>
+                <w:rFonts w:ascii="Arial" w:hAnsi="Arial" w:eastAsia="Arial" w:cs="Arial"/>
+                <w:i w:val="false"/>
+                <w:b w:val="false"/>
+                <w:u w:val="none"/>
+                <w:sz w:val="22"/>
+                <w:szCs w:val="22"/>
+                <w:color w:val="000000"/>
+              </w:rPr>
+              <w:t xml:space="preserve">4.112517</w:t>
+            </w:r>
+          </w:p>
+        </w:tc>
+        <w:tc>
+          <w:tcPr>
+            <w:tcBorders>
+              <w:bottom w:val="none" w:sz="0" w:space="0" w:color="000000"/>
+              <w:top w:val="none" w:sz="0" w:space="0" w:color="000000"/>
+              <w:left w:val="none" w:sz="0" w:space="0" w:color="000000"/>
+              <w:right w:val="none" w:sz="0" w:space="0" w:color="000000"/>
+            </w:tcBorders>
+            <w:shd w:val="clear" w:color="auto" w:fill="FFFFFF"/>
+            <w:tcMar>
+              <w:top w:w="0" w:type="dxa"/>
+              <w:bottom w:w="0" w:type="dxa"/>
+              <w:left w:w="0" w:type="dxa"/>
+              <w:right w:w="0" w:type="dxa"/>
+            </w:tcMar>
+            <w:vAlign w:val="center"/>
+          </w:tcPr>
+          <w:p>
+            <w:pPr>
+              <w:pStyle w:val="Normal"/>
+              <w:jc w:val="left"/>
+              <w:pBdr>
+                <w:bottom w:val="none" w:sz="0" w:space="0" w:color="000000"/>
+                <w:top w:val="none" w:sz="0" w:space="0" w:color="000000"/>
+                <w:left w:val="none" w:sz="0" w:space="0" w:color="000000"/>
+                <w:right w:val="none" w:sz="0" w:space="0" w:color="000000"/>
+              </w:pBdr>
+              <w:spacing w:after="100" w:before="100" w:line="240"/>
+              <w:ind w:left="100" w:right="100" w:firstLine="0" w:firstLineChars="0"/>
+            </w:pPr>
+            <w:r>
+              <w:rPr>
+                <w:rFonts w:ascii="Arial" w:hAnsi="Arial" w:eastAsia="Arial" w:cs="Arial"/>
+                <w:i w:val="false"/>
+                <w:b w:val="false"/>
+                <w:u w:val="none"/>
+                <w:sz w:val="22"/>
+                <w:szCs w:val="22"/>
+                <w:color w:val="000000"/>
+              </w:rPr>
+              <w:t xml:space="preserve">ab</w:t>
+            </w:r>
+          </w:p>
+        </w:tc>
+      </w:tr>
+      <w:tr>
+        <w:trPr>
+          <w:trHeight w:val="360" w:hRule="auto"/>
+        </w:trPr>
+        body4
+        <w:tc>
+          <w:tcPr>
+            <w:tcBorders>
+              <w:bottom w:val="none" w:sz="0" w:space="0" w:color="000000"/>
+              <w:top w:val="none" w:sz="0" w:space="0" w:color="000000"/>
+              <w:left w:val="none" w:sz="0" w:space="0" w:color="000000"/>
+              <w:right w:val="none" w:sz="0" w:space="0" w:color="000000"/>
+            </w:tcBorders>
+            <w:shd w:val="clear" w:color="auto" w:fill="FFFFFF"/>
+            <w:tcMar>
+              <w:top w:w="0" w:type="dxa"/>
+              <w:bottom w:w="0" w:type="dxa"/>
+              <w:left w:w="0" w:type="dxa"/>
+              <w:right w:w="0" w:type="dxa"/>
+            </w:tcMar>
+            <w:vAlign w:val="center"/>
+          </w:tcPr>
+          <w:p>
+            <w:pPr>
+              <w:pStyle w:val="Normal"/>
+              <w:jc w:val="left"/>
+              <w:pBdr>
+                <w:bottom w:val="none" w:sz="0" w:space="0" w:color="000000"/>
+                <w:top w:val="none" w:sz="0" w:space="0" w:color="000000"/>
+                <w:left w:val="none" w:sz="0" w:space="0" w:color="000000"/>
+                <w:right w:val="none" w:sz="0" w:space="0" w:color="000000"/>
+              </w:pBdr>
+              <w:spacing w:after="100" w:before="100" w:line="240"/>
+              <w:ind w:left="100" w:right="100" w:firstLine="0" w:firstLineChars="0"/>
+            </w:pPr>
+            <w:r>
+              <w:rPr>
+                <w:rFonts w:ascii="Arial" w:hAnsi="Arial" w:eastAsia="Arial" w:cs="Arial"/>
+                <w:i w:val="false"/>
+                <w:b w:val="false"/>
+                <w:u w:val="none"/>
+                <w:sz w:val="22"/>
+                <w:szCs w:val="22"/>
+                <w:color w:val="000000"/>
+              </w:rPr>
+              <w:t xml:space="preserve">MAN</w:t>
+            </w:r>
+          </w:p>
+        </w:tc>
+        <w:tc>
+          <w:tcPr>
+            <w:tcBorders>
+              <w:bottom w:val="none" w:sz="0" w:space="0" w:color="000000"/>
+              <w:top w:val="none" w:sz="0" w:space="0" w:color="000000"/>
+              <w:left w:val="none" w:sz="0" w:space="0" w:color="000000"/>
+              <w:right w:val="none" w:sz="0" w:space="0" w:color="000000"/>
+            </w:tcBorders>
+            <w:shd w:val="clear" w:color="auto" w:fill="FFFFFF"/>
+            <w:tcMar>
+              <w:top w:w="0" w:type="dxa"/>
+              <w:bottom w:w="0" w:type="dxa"/>
+              <w:left w:w="0" w:type="dxa"/>
+              <w:right w:w="0" w:type="dxa"/>
+            </w:tcMar>
+            <w:vAlign w:val="center"/>
+          </w:tcPr>
+          <w:p>
+            <w:pPr>
+              <w:pStyle w:val="Normal"/>
+              <w:jc w:val="right"/>
+              <w:pBdr>
+                <w:bottom w:val="none" w:sz="0" w:space="0" w:color="000000"/>
+                <w:top w:val="none" w:sz="0" w:space="0" w:color="000000"/>
+                <w:left w:val="none" w:sz="0" w:space="0" w:color="000000"/>
+                <w:right w:val="none" w:sz="0" w:space="0" w:color="000000"/>
+              </w:pBdr>
+              <w:spacing w:after="100" w:before="100" w:line="240"/>
+              <w:ind w:left="100" w:right="100" w:firstLine="0" w:firstLineChars="0"/>
+            </w:pPr>
+            <w:r>
+              <w:rPr>
+                <w:rFonts w:ascii="Arial" w:hAnsi="Arial" w:eastAsia="Arial" w:cs="Arial"/>
+                <w:i w:val="false"/>
+                <w:b w:val="false"/>
+                <w:u w:val="none"/>
+                <w:sz w:val="22"/>
+                <w:szCs w:val="22"/>
+                <w:color w:val="000000"/>
+              </w:rPr>
+              <w:t xml:space="preserve">4.029690</w:t>
+            </w:r>
+          </w:p>
+        </w:tc>
+        <w:tc>
+          <w:tcPr>
+            <w:tcBorders>
+              <w:bottom w:val="none" w:sz="0" w:space="0" w:color="000000"/>
+              <w:top w:val="none" w:sz="0" w:space="0" w:color="000000"/>
+              <w:left w:val="none" w:sz="0" w:space="0" w:color="000000"/>
+              <w:right w:val="none" w:sz="0" w:space="0" w:color="000000"/>
+            </w:tcBorders>
+            <w:shd w:val="clear" w:color="auto" w:fill="FFFFFF"/>
+            <w:tcMar>
+              <w:top w:w="0" w:type="dxa"/>
+              <w:bottom w:w="0" w:type="dxa"/>
+              <w:left w:w="0" w:type="dxa"/>
+              <w:right w:w="0" w:type="dxa"/>
+            </w:tcMar>
+            <w:vAlign w:val="center"/>
+          </w:tcPr>
+          <w:p>
+            <w:pPr>
+              <w:pStyle w:val="Normal"/>
+              <w:jc w:val="left"/>
+              <w:pBdr>
+                <w:bottom w:val="none" w:sz="0" w:space="0" w:color="000000"/>
+                <w:top w:val="none" w:sz="0" w:space="0" w:color="000000"/>
+                <w:left w:val="none" w:sz="0" w:space="0" w:color="000000"/>
+                <w:right w:val="none" w:sz="0" w:space="0" w:color="000000"/>
+              </w:pBdr>
+              <w:spacing w:after="100" w:before="100" w:line="240"/>
+              <w:ind w:left="100" w:right="100" w:firstLine="0" w:firstLineChars="0"/>
+            </w:pPr>
+            <w:r>
+              <w:rPr>
+                <w:rFonts w:ascii="Arial" w:hAnsi="Arial" w:eastAsia="Arial" w:cs="Arial"/>
+                <w:i w:val="false"/>
+                <w:b w:val="false"/>
+                <w:u w:val="none"/>
+                <w:sz w:val="22"/>
+                <w:szCs w:val="22"/>
+                <w:color w:val="000000"/>
+              </w:rPr>
+              <w:t xml:space="preserve">ab</w:t>
+            </w:r>
+          </w:p>
+        </w:tc>
+      </w:tr>
+      <w:tr>
+        <w:trPr>
+          <w:trHeight w:val="360" w:hRule="auto"/>
+        </w:trPr>
+        body5
+        <w:tc>
+          <w:tcPr>
+            <w:tcBorders>
+              <w:bottom w:val="none" w:sz="0" w:space="0" w:color="000000"/>
+              <w:top w:val="none" w:sz="0" w:space="0" w:color="000000"/>
+              <w:left w:val="none" w:sz="0" w:space="0" w:color="000000"/>
+              <w:right w:val="none" w:sz="0" w:space="0" w:color="000000"/>
+            </w:tcBorders>
+            <w:shd w:val="clear" w:color="auto" w:fill="FFFFFF"/>
+            <w:tcMar>
+              <w:top w:w="0" w:type="dxa"/>
+              <w:bottom w:w="0" w:type="dxa"/>
+              <w:left w:w="0" w:type="dxa"/>
+              <w:right w:w="0" w:type="dxa"/>
+            </w:tcMar>
+            <w:vAlign w:val="center"/>
+          </w:tcPr>
+          <w:p>
+            <w:pPr>
+              <w:pStyle w:val="Normal"/>
+              <w:jc w:val="left"/>
+              <w:pBdr>
+                <w:bottom w:val="none" w:sz="0" w:space="0" w:color="000000"/>
+                <w:top w:val="none" w:sz="0" w:space="0" w:color="000000"/>
+                <w:left w:val="none" w:sz="0" w:space="0" w:color="000000"/>
+                <w:right w:val="none" w:sz="0" w:space="0" w:color="000000"/>
+              </w:pBdr>
+              <w:spacing w:after="100" w:before="100" w:line="240"/>
+              <w:ind w:left="100" w:right="100" w:firstLine="0" w:firstLineChars="0"/>
+            </w:pPr>
+            <w:r>
+              <w:rPr>
+                <w:rFonts w:ascii="Arial" w:hAnsi="Arial" w:eastAsia="Arial" w:cs="Arial"/>
+                <w:i w:val="false"/>
+                <w:b w:val="false"/>
+                <w:u w:val="none"/>
+                <w:sz w:val="22"/>
+                <w:szCs w:val="22"/>
+                <w:color w:val="000000"/>
+              </w:rPr>
+              <w:t xml:space="preserve">MW</w:t>
+            </w:r>
+          </w:p>
+        </w:tc>
+        <w:tc>
+          <w:tcPr>
+            <w:tcBorders>
+              <w:bottom w:val="none" w:sz="0" w:space="0" w:color="000000"/>
+              <w:top w:val="none" w:sz="0" w:space="0" w:color="000000"/>
+              <w:left w:val="none" w:sz="0" w:space="0" w:color="000000"/>
+              <w:right w:val="none" w:sz="0" w:space="0" w:color="000000"/>
+            </w:tcBorders>
+            <w:shd w:val="clear" w:color="auto" w:fill="FFFFFF"/>
+            <w:tcMar>
+              <w:top w:w="0" w:type="dxa"/>
+              <w:bottom w:w="0" w:type="dxa"/>
+              <w:left w:w="0" w:type="dxa"/>
+              <w:right w:w="0" w:type="dxa"/>
+            </w:tcMar>
+            <w:vAlign w:val="center"/>
+          </w:tcPr>
+          <w:p>
+            <w:pPr>
+              <w:pStyle w:val="Normal"/>
+              <w:jc w:val="right"/>
+              <w:pBdr>
+                <w:bottom w:val="none" w:sz="0" w:space="0" w:color="000000"/>
+                <w:top w:val="none" w:sz="0" w:space="0" w:color="000000"/>
+                <w:left w:val="none" w:sz="0" w:space="0" w:color="000000"/>
+                <w:right w:val="none" w:sz="0" w:space="0" w:color="000000"/>
+              </w:pBdr>
+              <w:spacing w:after="100" w:before="100" w:line="240"/>
+              <w:ind w:left="100" w:right="100" w:firstLine="0" w:firstLineChars="0"/>
+            </w:pPr>
+            <w:r>
+              <w:rPr>
+                <w:rFonts w:ascii="Arial" w:hAnsi="Arial" w:eastAsia="Arial" w:cs="Arial"/>
+                <w:i w:val="false"/>
+                <w:b w:val="false"/>
+                <w:u w:val="none"/>
+                <w:sz w:val="22"/>
+                <w:szCs w:val="22"/>
+                <w:color w:val="000000"/>
+              </w:rPr>
+              <w:t xml:space="preserve">3.872784</w:t>
+            </w:r>
+          </w:p>
+        </w:tc>
+        <w:tc>
+          <w:tcPr>
+            <w:tcBorders>
+              <w:bottom w:val="none" w:sz="0" w:space="0" w:color="000000"/>
+              <w:top w:val="none" w:sz="0" w:space="0" w:color="000000"/>
+              <w:left w:val="none" w:sz="0" w:space="0" w:color="000000"/>
+              <w:right w:val="none" w:sz="0" w:space="0" w:color="000000"/>
+            </w:tcBorders>
+            <w:shd w:val="clear" w:color="auto" w:fill="FFFFFF"/>
+            <w:tcMar>
+              <w:top w:w="0" w:type="dxa"/>
+              <w:bottom w:w="0" w:type="dxa"/>
+              <w:left w:w="0" w:type="dxa"/>
+              <w:right w:w="0" w:type="dxa"/>
+            </w:tcMar>
+            <w:vAlign w:val="center"/>
+          </w:tcPr>
+          <w:p>
+            <w:pPr>
+              <w:pStyle w:val="Normal"/>
+              <w:jc w:val="left"/>
+              <w:pBdr>
+                <w:bottom w:val="none" w:sz="0" w:space="0" w:color="000000"/>
+                <w:top w:val="none" w:sz="0" w:space="0" w:color="000000"/>
+                <w:left w:val="none" w:sz="0" w:space="0" w:color="000000"/>
+                <w:right w:val="none" w:sz="0" w:space="0" w:color="000000"/>
+              </w:pBdr>
+              <w:spacing w:after="100" w:before="100" w:line="240"/>
+              <w:ind w:left="100" w:right="100" w:firstLine="0" w:firstLineChars="0"/>
+            </w:pPr>
+            <w:r>
+              <w:rPr>
+                <w:rFonts w:ascii="Arial" w:hAnsi="Arial" w:eastAsia="Arial" w:cs="Arial"/>
+                <w:i w:val="false"/>
+                <w:b w:val="false"/>
+                <w:u w:val="none"/>
+                <w:sz w:val="22"/>
+                <w:szCs w:val="22"/>
+                <w:color w:val="000000"/>
+              </w:rPr>
+              <w:t xml:space="preserve">ab</w:t>
+            </w:r>
+          </w:p>
+        </w:tc>
+      </w:tr>
+      <w:tr>
+        <w:trPr>
+          <w:trHeight w:val="360" w:hRule="auto"/>
+        </w:trPr>
+        body6
+        <w:tc>
+          <w:tcPr>
+            <w:tcBorders>
+              <w:bottom w:val="single" w:sz="12" w:space="0" w:color="666666"/>
+              <w:top w:val="none" w:sz="0" w:space="0" w:color="000000"/>
+              <w:left w:val="none" w:sz="0" w:space="0" w:color="000000"/>
+              <w:right w:val="none" w:sz="0" w:space="0" w:color="000000"/>
+            </w:tcBorders>
+            <w:shd w:val="clear" w:color="auto" w:fill="FFFFFF"/>
+            <w:tcMar>
+              <w:top w:w="0" w:type="dxa"/>
+              <w:bottom w:w="0" w:type="dxa"/>
+              <w:left w:w="0" w:type="dxa"/>
+              <w:right w:w="0" w:type="dxa"/>
+            </w:tcMar>
+            <w:vAlign w:val="center"/>
+          </w:tcPr>
+          <w:p>
+            <w:pPr>
+              <w:pStyle w:val="Normal"/>
+              <w:jc w:val="left"/>
+              <w:pBdr>
+                <w:bottom w:val="none" w:sz="0" w:space="0" w:color="000000"/>
+                <w:top w:val="none" w:sz="0" w:space="0" w:color="000000"/>
+                <w:left w:val="none" w:sz="0" w:space="0" w:color="000000"/>
+                <w:right w:val="none" w:sz="0" w:space="0" w:color="000000"/>
+              </w:pBdr>
+              <w:spacing w:after="100" w:before="100" w:line="240"/>
+              <w:ind w:left="100" w:right="100" w:firstLine="0" w:firstLineChars="0"/>
+            </w:pPr>
+            <w:r>
+              <w:rPr>
+                <w:rFonts w:ascii="Arial" w:hAnsi="Arial" w:eastAsia="Arial" w:cs="Arial"/>
+                <w:i w:val="false"/>
+                <w:b w:val="false"/>
+                <w:u w:val="none"/>
+                <w:sz w:val="22"/>
+                <w:szCs w:val="22"/>
+                <w:color w:val="000000"/>
+              </w:rPr>
+              <w:t xml:space="preserve">HC</w:t>
+            </w:r>
+          </w:p>
+        </w:tc>
+        <w:tc>
+          <w:tcPr>
+            <w:tcBorders>
+              <w:bottom w:val="single" w:sz="12" w:space="0" w:color="666666"/>
+              <w:top w:val="none" w:sz="0" w:space="0" w:color="000000"/>
+              <w:left w:val="none" w:sz="0" w:space="0" w:color="000000"/>
+              <w:right w:val="none" w:sz="0" w:space="0" w:color="000000"/>
+            </w:tcBorders>
+            <w:shd w:val="clear" w:color="auto" w:fill="FFFFFF"/>
+            <w:tcMar>
+              <w:top w:w="0" w:type="dxa"/>
+              <w:bottom w:w="0" w:type="dxa"/>
+              <w:left w:w="0" w:type="dxa"/>
+              <w:right w:w="0" w:type="dxa"/>
+            </w:tcMar>
+            <w:vAlign w:val="center"/>
+          </w:tcPr>
+          <w:p>
+            <w:pPr>
+              <w:pStyle w:val="Normal"/>
+              <w:jc w:val="right"/>
+              <w:pBdr>
+                <w:bottom w:val="none" w:sz="0" w:space="0" w:color="000000"/>
+                <w:top w:val="none" w:sz="0" w:space="0" w:color="000000"/>
+                <w:left w:val="none" w:sz="0" w:space="0" w:color="000000"/>
+                <w:right w:val="none" w:sz="0" w:space="0" w:color="000000"/>
+              </w:pBdr>
+              <w:spacing w:after="100" w:before="100" w:line="240"/>
+              <w:ind w:left="100" w:right="100" w:firstLine="0" w:firstLineChars="0"/>
+            </w:pPr>
+            <w:r>
+              <w:rPr>
+                <w:rFonts w:ascii="Arial" w:hAnsi="Arial" w:eastAsia="Arial" w:cs="Arial"/>
+                <w:i w:val="false"/>
+                <w:b w:val="false"/>
+                <w:u w:val="none"/>
+                <w:sz w:val="22"/>
+                <w:szCs w:val="22"/>
+                <w:color w:val="000000"/>
+              </w:rPr>
+              <w:t xml:space="preserve">3.693295</w:t>
+            </w:r>
+          </w:p>
+        </w:tc>
+        <w:tc>
+          <w:tcPr>
+            <w:tcBorders>
+              <w:bottom w:val="single" w:sz="12" w:space="0" w:color="666666"/>
+              <w:top w:val="none" w:sz="0" w:space="0" w:color="000000"/>
+              <w:left w:val="none" w:sz="0" w:space="0" w:color="000000"/>
+              <w:right w:val="none" w:sz="0" w:space="0" w:color="000000"/>
+            </w:tcBorders>
+            <w:shd w:val="clear" w:color="auto" w:fill="FFFFFF"/>
+            <w:tcMar>
+              <w:top w:w="0" w:type="dxa"/>
+              <w:bottom w:w="0" w:type="dxa"/>
+              <w:left w:w="0" w:type="dxa"/>
+              <w:right w:w="0" w:type="dxa"/>
+            </w:tcMar>
+            <w:vAlign w:val="center"/>
+          </w:tcPr>
+          <w:p>
+            <w:pPr>
+              <w:pStyle w:val="Normal"/>
+              <w:jc w:val="left"/>
+              <w:pBdr>
+                <w:bottom w:val="none" w:sz="0" w:space="0" w:color="000000"/>
+                <w:top w:val="none" w:sz="0" w:space="0" w:color="000000"/>
+                <w:left w:val="none" w:sz="0" w:space="0" w:color="000000"/>
+                <w:right w:val="none" w:sz="0" w:space="0" w:color="000000"/>
+              </w:pBdr>
+              <w:spacing w:after="100" w:before="100" w:line="240"/>
+              <w:ind w:left="100" w:right="100" w:firstLine="0" w:firstLineChars="0"/>
+            </w:pPr>
+            <w:r>
+              <w:rPr>
+                <w:rFonts w:ascii="Arial" w:hAnsi="Arial" w:eastAsia="Arial" w:cs="Arial"/>
+                <w:i w:val="false"/>
+                <w:b w:val="false"/>
+                <w:u w:val="none"/>
+                <w:sz w:val="22"/>
+                <w:szCs w:val="22"/>
+                <w:color w:val="000000"/>
+              </w:rPr>
+              <w:t xml:space="preserve">b</w:t>
+            </w:r>
+          </w:p>
+        </w:tc>
+      </w:tr>
+    </w:tbl>
+    <w:p>
+      <w:pPr>
+        <w:pStyle w:val="Titre2"/>
+      </w:pPr>
+      <w:r>
+        <w:t xml:space="preserve">Pot.Week.12</w:t>
+      </w:r>
+    </w:p>
+    <w:tbl xmlns:a="http://schemas.openxmlformats.org/drawingml/2006/main" xmlns:pic="http://schemas.openxmlformats.org/drawingml/2006/picture">
+      <w:tblPr>
+        <w:tblLayout w:type="fixed"/>
+        <w:jc w:val="center"/>
+        <w:tblLook w:firstRow="1" w:lastRow="0" w:firstColumn="0" w:lastColumn="0" w:noHBand="0" w:noVBand="1"/>
+      </w:tblPr>
+      <w:tblGrid>
+        <w:gridCol w:w="1080"/>
+        <w:gridCol w:w="1080"/>
+        <w:gridCol w:w="1080"/>
+      </w:tblGrid>
+      <w:tr>
+        <w:trPr>
+          <w:trHeight w:val="360" w:hRule="auto"/>
+          <w:tblHeader/>
+        </w:trPr>
+        header1
+        <w:tc>
+          <w:tcPr>
+            <w:tcBorders>
+              <w:bottom w:val="single" w:sz="12" w:space="0" w:color="666666"/>
+              <w:top w:val="single" w:sz="12" w:space="0" w:color="666666"/>
+              <w:left w:val="none" w:sz="0" w:space="0" w:color="000000"/>
+              <w:right w:val="none" w:sz="0" w:space="0" w:color="000000"/>
+            </w:tcBorders>
+            <w:shd w:val="clear" w:color="auto" w:fill="FFFFFF"/>
+            <w:tcMar>
+              <w:top w:w="0" w:type="dxa"/>
+              <w:bottom w:w="0" w:type="dxa"/>
+              <w:left w:w="0" w:type="dxa"/>
+              <w:right w:w="0" w:type="dxa"/>
+            </w:tcMar>
+            <w:vAlign w:val="center"/>
+          </w:tcPr>
+          <w:p>
+            <w:pPr>
+              <w:pStyle w:val="Normal"/>
+              <w:jc w:val="left"/>
+              <w:pBdr>
+                <w:bottom w:val="none" w:sz="0" w:space="0" w:color="000000"/>
+                <w:top w:val="none" w:sz="0" w:space="0" w:color="000000"/>
+                <w:left w:val="none" w:sz="0" w:space="0" w:color="000000"/>
+                <w:right w:val="none" w:sz="0" w:space="0" w:color="000000"/>
+              </w:pBdr>
+              <w:spacing w:after="100" w:before="100" w:line="240"/>
+              <w:ind w:left="100" w:right="100" w:firstLine="0" w:firstLineChars="0"/>
+            </w:pPr>
+            <w:r>
+              <w:rPr>
+                <w:rFonts w:ascii="Arial" w:hAnsi="Arial" w:eastAsia="Arial" w:cs="Arial"/>
+                <w:i w:val="false"/>
+                <w:b w:val="false"/>
+                <w:u w:val="none"/>
+                <w:sz w:val="22"/>
+                <w:szCs w:val="22"/>
+                <w:color w:val="000000"/>
+              </w:rPr>
+              <w:t xml:space="preserve">Factor</w:t>
+            </w:r>
+          </w:p>
+        </w:tc>
+        <w:tc>
+          <w:tcPr>
+            <w:tcBorders>
+              <w:bottom w:val="single" w:sz="12" w:space="0" w:color="666666"/>
+              <w:top w:val="single" w:sz="12" w:space="0" w:color="666666"/>
+              <w:left w:val="none" w:sz="0" w:space="0" w:color="000000"/>
+              <w:right w:val="none" w:sz="0" w:space="0" w:color="000000"/>
+            </w:tcBorders>
+            <w:shd w:val="clear" w:color="auto" w:fill="FFFFFF"/>
+            <w:tcMar>
+              <w:top w:w="0" w:type="dxa"/>
+              <w:bottom w:w="0" w:type="dxa"/>
+              <w:left w:w="0" w:type="dxa"/>
+              <w:right w:w="0" w:type="dxa"/>
+            </w:tcMar>
+            <w:vAlign w:val="center"/>
+          </w:tcPr>
+          <w:p>
+            <w:pPr>
+              <w:pStyle w:val="Normal"/>
+              <w:jc w:val="right"/>
+              <w:pBdr>
+                <w:bottom w:val="none" w:sz="0" w:space="0" w:color="000000"/>
+                <w:top w:val="none" w:sz="0" w:space="0" w:color="000000"/>
+                <w:left w:val="none" w:sz="0" w:space="0" w:color="000000"/>
+                <w:right w:val="none" w:sz="0" w:space="0" w:color="000000"/>
+              </w:pBdr>
+              <w:spacing w:after="100" w:before="100" w:line="240"/>
+              <w:ind w:left="100" w:right="100" w:firstLine="0" w:firstLineChars="0"/>
+            </w:pPr>
+            <w:r>
+              <w:rPr>
+                <w:rFonts w:ascii="Arial" w:hAnsi="Arial" w:eastAsia="Arial" w:cs="Arial"/>
+                <w:i w:val="false"/>
+                <w:b w:val="false"/>
+                <w:u w:val="none"/>
+                <w:sz w:val="22"/>
+                <w:szCs w:val="22"/>
+                <w:color w:val="000000"/>
+              </w:rPr>
+              <w:t xml:space="preserve">shannon</w:t>
+            </w:r>
+          </w:p>
+        </w:tc>
+        <w:tc>
+          <w:tcPr>
+            <w:tcBorders>
+              <w:bottom w:val="single" w:sz="12" w:space="0" w:color="666666"/>
+              <w:top w:val="single" w:sz="12" w:space="0" w:color="666666"/>
+              <w:left w:val="none" w:sz="0" w:space="0" w:color="000000"/>
+              <w:right w:val="none" w:sz="0" w:space="0" w:color="000000"/>
+            </w:tcBorders>
+            <w:shd w:val="clear" w:color="auto" w:fill="FFFFFF"/>
+            <w:tcMar>
+              <w:top w:w="0" w:type="dxa"/>
+              <w:bottom w:w="0" w:type="dxa"/>
+              <w:left w:w="0" w:type="dxa"/>
+              <w:right w:w="0" w:type="dxa"/>
+            </w:tcMar>
+            <w:vAlign w:val="center"/>
+          </w:tcPr>
+          <w:p>
+            <w:pPr>
+              <w:pStyle w:val="Normal"/>
+              <w:jc w:val="left"/>
+              <w:pBdr>
+                <w:bottom w:val="none" w:sz="0" w:space="0" w:color="000000"/>
+                <w:top w:val="none" w:sz="0" w:space="0" w:color="000000"/>
+                <w:left w:val="none" w:sz="0" w:space="0" w:color="000000"/>
+                <w:right w:val="none" w:sz="0" w:space="0" w:color="000000"/>
+              </w:pBdr>
+              <w:spacing w:after="100" w:before="100" w:line="240"/>
+              <w:ind w:left="100" w:right="100" w:firstLine="0" w:firstLineChars="0"/>
+            </w:pPr>
+            <w:r>
+              <w:rPr>
+                <w:rFonts w:ascii="Arial" w:hAnsi="Arial" w:eastAsia="Arial" w:cs="Arial"/>
+                <w:i w:val="false"/>
+                <w:b w:val="false"/>
+                <w:u w:val="none"/>
+                <w:sz w:val="22"/>
+                <w:szCs w:val="22"/>
+                <w:color w:val="000000"/>
+              </w:rPr>
+              <w:t xml:space="preserve">groups</w:t>
+            </w:r>
+          </w:p>
+        </w:tc>
+      </w:tr>
+      <w:tr>
+        <w:trPr>
+          <w:trHeight w:val="360" w:hRule="auto"/>
+        </w:trPr>
+        body1
+        <w:tc>
+          <w:tcPr>
+            <w:tcBorders>
+              <w:bottom w:val="none" w:sz="0" w:space="0" w:color="000000"/>
+              <w:top w:val="single" w:sz="12" w:space="0" w:color="666666"/>
+              <w:left w:val="none" w:sz="0" w:space="0" w:color="000000"/>
+              <w:right w:val="none" w:sz="0" w:space="0" w:color="000000"/>
+            </w:tcBorders>
+            <w:shd w:val="clear" w:color="auto" w:fill="FFFFFF"/>
+            <w:tcMar>
+              <w:top w:w="0" w:type="dxa"/>
+              <w:bottom w:w="0" w:type="dxa"/>
+              <w:left w:w="0" w:type="dxa"/>
+              <w:right w:w="0" w:type="dxa"/>
+            </w:tcMar>
+            <w:vAlign w:val="center"/>
+          </w:tcPr>
+          <w:p>
+            <w:pPr>
+              <w:pStyle w:val="Normal"/>
+              <w:jc w:val="left"/>
+              <w:pBdr>
+                <w:bottom w:val="none" w:sz="0" w:space="0" w:color="000000"/>
+                <w:top w:val="none" w:sz="0" w:space="0" w:color="000000"/>
+                <w:left w:val="none" w:sz="0" w:space="0" w:color="000000"/>
+                <w:right w:val="none" w:sz="0" w:space="0" w:color="000000"/>
+              </w:pBdr>
+              <w:spacing w:after="100" w:before="100" w:line="240"/>
+              <w:ind w:left="100" w:right="100" w:firstLine="0" w:firstLineChars="0"/>
+            </w:pPr>
+            <w:r>
+              <w:rPr>
+                <w:rFonts w:ascii="Arial" w:hAnsi="Arial" w:eastAsia="Arial" w:cs="Arial"/>
+                <w:i w:val="false"/>
+                <w:b w:val="false"/>
+                <w:u w:val="none"/>
+                <w:sz w:val="22"/>
+                <w:szCs w:val="22"/>
+                <w:color w:val="000000"/>
+              </w:rPr>
+              <w:t xml:space="preserve">CHI</w:t>
+            </w:r>
+          </w:p>
+        </w:tc>
+        <w:tc>
+          <w:tcPr>
+            <w:tcBorders>
+              <w:bottom w:val="none" w:sz="0" w:space="0" w:color="000000"/>
+              <w:top w:val="single" w:sz="12" w:space="0" w:color="666666"/>
+              <w:left w:val="none" w:sz="0" w:space="0" w:color="000000"/>
+              <w:right w:val="none" w:sz="0" w:space="0" w:color="000000"/>
+            </w:tcBorders>
+            <w:shd w:val="clear" w:color="auto" w:fill="FFFFFF"/>
+            <w:tcMar>
+              <w:top w:w="0" w:type="dxa"/>
+              <w:bottom w:w="0" w:type="dxa"/>
+              <w:left w:w="0" w:type="dxa"/>
+              <w:right w:w="0" w:type="dxa"/>
+            </w:tcMar>
+            <w:vAlign w:val="center"/>
+          </w:tcPr>
+          <w:p>
+            <w:pPr>
+              <w:pStyle w:val="Normal"/>
+              <w:jc w:val="right"/>
+              <w:pBdr>
+                <w:bottom w:val="none" w:sz="0" w:space="0" w:color="000000"/>
+                <w:top w:val="none" w:sz="0" w:space="0" w:color="000000"/>
+                <w:left w:val="none" w:sz="0" w:space="0" w:color="000000"/>
+                <w:right w:val="none" w:sz="0" w:space="0" w:color="000000"/>
+              </w:pBdr>
+              <w:spacing w:after="100" w:before="100" w:line="240"/>
+              <w:ind w:left="100" w:right="100" w:firstLine="0" w:firstLineChars="0"/>
+            </w:pPr>
+            <w:r>
+              <w:rPr>
+                <w:rFonts w:ascii="Arial" w:hAnsi="Arial" w:eastAsia="Arial" w:cs="Arial"/>
+                <w:i w:val="false"/>
+                <w:b w:val="false"/>
+                <w:u w:val="none"/>
+                <w:sz w:val="22"/>
+                <w:szCs w:val="22"/>
+                <w:color w:val="000000"/>
+              </w:rPr>
+              <w:t xml:space="preserve">4.323859</w:t>
+            </w:r>
+          </w:p>
+        </w:tc>
+        <w:tc>
+          <w:tcPr>
+            <w:tcBorders>
+              <w:bottom w:val="none" w:sz="0" w:space="0" w:color="000000"/>
+              <w:top w:val="single" w:sz="12" w:space="0" w:color="666666"/>
+              <w:left w:val="none" w:sz="0" w:space="0" w:color="000000"/>
+              <w:right w:val="none" w:sz="0" w:space="0" w:color="000000"/>
+            </w:tcBorders>
+            <w:shd w:val="clear" w:color="auto" w:fill="FFFFFF"/>
+            <w:tcMar>
+              <w:top w:w="0" w:type="dxa"/>
+              <w:bottom w:w="0" w:type="dxa"/>
+              <w:left w:w="0" w:type="dxa"/>
+              <w:right w:w="0" w:type="dxa"/>
+            </w:tcMar>
+            <w:vAlign w:val="center"/>
+          </w:tcPr>
+          <w:p>
+            <w:pPr>
+              <w:pStyle w:val="Normal"/>
+              <w:jc w:val="left"/>
+              <w:pBdr>
+                <w:bottom w:val="none" w:sz="0" w:space="0" w:color="000000"/>
+                <w:top w:val="none" w:sz="0" w:space="0" w:color="000000"/>
+                <w:left w:val="none" w:sz="0" w:space="0" w:color="000000"/>
+                <w:right w:val="none" w:sz="0" w:space="0" w:color="000000"/>
+              </w:pBdr>
+              <w:spacing w:after="100" w:before="100" w:line="240"/>
+              <w:ind w:left="100" w:right="100" w:firstLine="0" w:firstLineChars="0"/>
+            </w:pPr>
+            <w:r>
+              <w:rPr>
+                <w:rFonts w:ascii="Arial" w:hAnsi="Arial" w:eastAsia="Arial" w:cs="Arial"/>
+                <w:i w:val="false"/>
+                <w:b w:val="false"/>
+                <w:u w:val="none"/>
+                <w:sz w:val="22"/>
+                <w:szCs w:val="22"/>
+                <w:color w:val="000000"/>
+              </w:rPr>
+              <w:t xml:space="preserve">a</w:t>
+            </w:r>
+          </w:p>
+        </w:tc>
+      </w:tr>
+      <w:tr>
+        <w:trPr>
+          <w:trHeight w:val="360" w:hRule="auto"/>
+        </w:trPr>
+        body2
+        <w:tc>
+          <w:tcPr>
+            <w:tcBorders>
+              <w:bottom w:val="none" w:sz="0" w:space="0" w:color="000000"/>
+              <w:top w:val="none" w:sz="0" w:space="0" w:color="000000"/>
+              <w:left w:val="none" w:sz="0" w:space="0" w:color="000000"/>
+              <w:right w:val="none" w:sz="0" w:space="0" w:color="000000"/>
+            </w:tcBorders>
+            <w:shd w:val="clear" w:color="auto" w:fill="FFFFFF"/>
+            <w:tcMar>
+              <w:top w:w="0" w:type="dxa"/>
+              <w:bottom w:w="0" w:type="dxa"/>
+              <w:left w:w="0" w:type="dxa"/>
+              <w:right w:w="0" w:type="dxa"/>
+            </w:tcMar>
+            <w:vAlign w:val="center"/>
+          </w:tcPr>
+          <w:p>
+            <w:pPr>
+              <w:pStyle w:val="Normal"/>
+              <w:jc w:val="left"/>
+              <w:pBdr>
+                <w:bottom w:val="none" w:sz="0" w:space="0" w:color="000000"/>
+                <w:top w:val="none" w:sz="0" w:space="0" w:color="000000"/>
+                <w:left w:val="none" w:sz="0" w:space="0" w:color="000000"/>
+                <w:right w:val="none" w:sz="0" w:space="0" w:color="000000"/>
+              </w:pBdr>
+              <w:spacing w:after="100" w:before="100" w:line="240"/>
+              <w:ind w:left="100" w:right="100" w:firstLine="0" w:firstLineChars="0"/>
+            </w:pPr>
+            <w:r>
+              <w:rPr>
+                <w:rFonts w:ascii="Arial" w:hAnsi="Arial" w:eastAsia="Arial" w:cs="Arial"/>
+                <w:i w:val="false"/>
+                <w:b w:val="false"/>
+                <w:u w:val="none"/>
+                <w:sz w:val="22"/>
+                <w:szCs w:val="22"/>
+                <w:color w:val="000000"/>
+              </w:rPr>
+              <w:t xml:space="preserve">BSF</w:t>
+            </w:r>
+          </w:p>
+        </w:tc>
+        <w:tc>
+          <w:tcPr>
+            <w:tcBorders>
+              <w:bottom w:val="none" w:sz="0" w:space="0" w:color="000000"/>
+              <w:top w:val="none" w:sz="0" w:space="0" w:color="000000"/>
+              <w:left w:val="none" w:sz="0" w:space="0" w:color="000000"/>
+              <w:right w:val="none" w:sz="0" w:space="0" w:color="000000"/>
+            </w:tcBorders>
+            <w:shd w:val="clear" w:color="auto" w:fill="FFFFFF"/>
+            <w:tcMar>
+              <w:top w:w="0" w:type="dxa"/>
+              <w:bottom w:w="0" w:type="dxa"/>
+              <w:left w:w="0" w:type="dxa"/>
+              <w:right w:w="0" w:type="dxa"/>
+            </w:tcMar>
+            <w:vAlign w:val="center"/>
+          </w:tcPr>
+          <w:p>
+            <w:pPr>
+              <w:pStyle w:val="Normal"/>
+              <w:jc w:val="right"/>
+              <w:pBdr>
+                <w:bottom w:val="none" w:sz="0" w:space="0" w:color="000000"/>
+                <w:top w:val="none" w:sz="0" w:space="0" w:color="000000"/>
+                <w:left w:val="none" w:sz="0" w:space="0" w:color="000000"/>
+                <w:right w:val="none" w:sz="0" w:space="0" w:color="000000"/>
+              </w:pBdr>
+              <w:spacing w:after="100" w:before="100" w:line="240"/>
+              <w:ind w:left="100" w:right="100" w:firstLine="0" w:firstLineChars="0"/>
+            </w:pPr>
+            <w:r>
+              <w:rPr>
+                <w:rFonts w:ascii="Arial" w:hAnsi="Arial" w:eastAsia="Arial" w:cs="Arial"/>
+                <w:i w:val="false"/>
+                <w:b w:val="false"/>
+                <w:u w:val="none"/>
+                <w:sz w:val="22"/>
+                <w:szCs w:val="22"/>
+                <w:color w:val="000000"/>
+              </w:rPr>
+              <w:t xml:space="preserve">4.101265</w:t>
+            </w:r>
+          </w:p>
+        </w:tc>
+        <w:tc>
+          <w:tcPr>
+            <w:tcBorders>
+              <w:bottom w:val="none" w:sz="0" w:space="0" w:color="000000"/>
+              <w:top w:val="none" w:sz="0" w:space="0" w:color="000000"/>
+              <w:left w:val="none" w:sz="0" w:space="0" w:color="000000"/>
+              <w:right w:val="none" w:sz="0" w:space="0" w:color="000000"/>
+            </w:tcBorders>
+            <w:shd w:val="clear" w:color="auto" w:fill="FFFFFF"/>
+            <w:tcMar>
+              <w:top w:w="0" w:type="dxa"/>
+              <w:bottom w:w="0" w:type="dxa"/>
+              <w:left w:w="0" w:type="dxa"/>
+              <w:right w:w="0" w:type="dxa"/>
+            </w:tcMar>
+            <w:vAlign w:val="center"/>
+          </w:tcPr>
+          <w:p>
+            <w:pPr>
+              <w:pStyle w:val="Normal"/>
+              <w:jc w:val="left"/>
+              <w:pBdr>
+                <w:bottom w:val="none" w:sz="0" w:space="0" w:color="000000"/>
+                <w:top w:val="none" w:sz="0" w:space="0" w:color="000000"/>
+                <w:left w:val="none" w:sz="0" w:space="0" w:color="000000"/>
+                <w:right w:val="none" w:sz="0" w:space="0" w:color="000000"/>
+              </w:pBdr>
+              <w:spacing w:after="100" w:before="100" w:line="240"/>
+              <w:ind w:left="100" w:right="100" w:firstLine="0" w:firstLineChars="0"/>
+            </w:pPr>
+            <w:r>
+              <w:rPr>
+                <w:rFonts w:ascii="Arial" w:hAnsi="Arial" w:eastAsia="Arial" w:cs="Arial"/>
+                <w:i w:val="false"/>
+                <w:b w:val="false"/>
+                <w:u w:val="none"/>
+                <w:sz w:val="22"/>
+                <w:szCs w:val="22"/>
+                <w:color w:val="000000"/>
+              </w:rPr>
+              <w:t xml:space="preserve">a</w:t>
+            </w:r>
+          </w:p>
+        </w:tc>
+      </w:tr>
+      <w:tr>
+        <w:trPr>
+          <w:trHeight w:val="360" w:hRule="auto"/>
+        </w:trPr>
+        body3
+        <w:tc>
+          <w:tcPr>
+            <w:tcBorders>
+              <w:bottom w:val="none" w:sz="0" w:space="0" w:color="000000"/>
+              <w:top w:val="none" w:sz="0" w:space="0" w:color="000000"/>
+              <w:left w:val="none" w:sz="0" w:space="0" w:color="000000"/>
+              <w:right w:val="none" w:sz="0" w:space="0" w:color="000000"/>
+            </w:tcBorders>
+            <w:shd w:val="clear" w:color="auto" w:fill="FFFFFF"/>
+            <w:tcMar>
+              <w:top w:w="0" w:type="dxa"/>
+              <w:bottom w:w="0" w:type="dxa"/>
+              <w:left w:w="0" w:type="dxa"/>
+              <w:right w:w="0" w:type="dxa"/>
+            </w:tcMar>
+            <w:vAlign w:val="center"/>
+          </w:tcPr>
+          <w:p>
+            <w:pPr>
+              <w:pStyle w:val="Normal"/>
+              <w:jc w:val="left"/>
+              <w:pBdr>
+                <w:bottom w:val="none" w:sz="0" w:space="0" w:color="000000"/>
+                <w:top w:val="none" w:sz="0" w:space="0" w:color="000000"/>
+                <w:left w:val="none" w:sz="0" w:space="0" w:color="000000"/>
+                <w:right w:val="none" w:sz="0" w:space="0" w:color="000000"/>
+              </w:pBdr>
+              <w:spacing w:after="100" w:before="100" w:line="240"/>
+              <w:ind w:left="100" w:right="100" w:firstLine="0" w:firstLineChars="0"/>
+            </w:pPr>
+            <w:r>
+              <w:rPr>
+                <w:rFonts w:ascii="Arial" w:hAnsi="Arial" w:eastAsia="Arial" w:cs="Arial"/>
+                <w:i w:val="false"/>
+                <w:b w:val="false"/>
+                <w:u w:val="none"/>
+                <w:sz w:val="22"/>
+                <w:szCs w:val="22"/>
+                <w:color w:val="000000"/>
+              </w:rPr>
+              <w:t xml:space="preserve">HC</w:t>
+            </w:r>
+          </w:p>
+        </w:tc>
+        <w:tc>
+          <w:tcPr>
+            <w:tcBorders>
+              <w:bottom w:val="none" w:sz="0" w:space="0" w:color="000000"/>
+              <w:top w:val="none" w:sz="0" w:space="0" w:color="000000"/>
+              <w:left w:val="none" w:sz="0" w:space="0" w:color="000000"/>
+              <w:right w:val="none" w:sz="0" w:space="0" w:color="000000"/>
+            </w:tcBorders>
+            <w:shd w:val="clear" w:color="auto" w:fill="FFFFFF"/>
+            <w:tcMar>
+              <w:top w:w="0" w:type="dxa"/>
+              <w:bottom w:w="0" w:type="dxa"/>
+              <w:left w:w="0" w:type="dxa"/>
+              <w:right w:w="0" w:type="dxa"/>
+            </w:tcMar>
+            <w:vAlign w:val="center"/>
+          </w:tcPr>
+          <w:p>
+            <w:pPr>
+              <w:pStyle w:val="Normal"/>
+              <w:jc w:val="right"/>
+              <w:pBdr>
+                <w:bottom w:val="none" w:sz="0" w:space="0" w:color="000000"/>
+                <w:top w:val="none" w:sz="0" w:space="0" w:color="000000"/>
+                <w:left w:val="none" w:sz="0" w:space="0" w:color="000000"/>
+                <w:right w:val="none" w:sz="0" w:space="0" w:color="000000"/>
+              </w:pBdr>
+              <w:spacing w:after="100" w:before="100" w:line="240"/>
+              <w:ind w:left="100" w:right="100" w:firstLine="0" w:firstLineChars="0"/>
+            </w:pPr>
+            <w:r>
+              <w:rPr>
+                <w:rFonts w:ascii="Arial" w:hAnsi="Arial" w:eastAsia="Arial" w:cs="Arial"/>
+                <w:i w:val="false"/>
+                <w:b w:val="false"/>
+                <w:u w:val="none"/>
+                <w:sz w:val="22"/>
+                <w:szCs w:val="22"/>
+                <w:color w:val="000000"/>
+              </w:rPr>
+              <w:t xml:space="preserve">3.974595</w:t>
+            </w:r>
+          </w:p>
+        </w:tc>
+        <w:tc>
+          <w:tcPr>
+            <w:tcBorders>
+              <w:bottom w:val="none" w:sz="0" w:space="0" w:color="000000"/>
+              <w:top w:val="none" w:sz="0" w:space="0" w:color="000000"/>
+              <w:left w:val="none" w:sz="0" w:space="0" w:color="000000"/>
+              <w:right w:val="none" w:sz="0" w:space="0" w:color="000000"/>
+            </w:tcBorders>
+            <w:shd w:val="clear" w:color="auto" w:fill="FFFFFF"/>
+            <w:tcMar>
+              <w:top w:w="0" w:type="dxa"/>
+              <w:bottom w:w="0" w:type="dxa"/>
+              <w:left w:w="0" w:type="dxa"/>
+              <w:right w:w="0" w:type="dxa"/>
+            </w:tcMar>
+            <w:vAlign w:val="center"/>
+          </w:tcPr>
+          <w:p>
+            <w:pPr>
+              <w:pStyle w:val="Normal"/>
+              <w:jc w:val="left"/>
+              <w:pBdr>
+                <w:bottom w:val="none" w:sz="0" w:space="0" w:color="000000"/>
+                <w:top w:val="none" w:sz="0" w:space="0" w:color="000000"/>
+                <w:left w:val="none" w:sz="0" w:space="0" w:color="000000"/>
+                <w:right w:val="none" w:sz="0" w:space="0" w:color="000000"/>
+              </w:pBdr>
+              <w:spacing w:after="100" w:before="100" w:line="240"/>
+              <w:ind w:left="100" w:right="100" w:firstLine="0" w:firstLineChars="0"/>
+            </w:pPr>
+            <w:r>
+              <w:rPr>
+                <w:rFonts w:ascii="Arial" w:hAnsi="Arial" w:eastAsia="Arial" w:cs="Arial"/>
+                <w:i w:val="false"/>
+                <w:b w:val="false"/>
+                <w:u w:val="none"/>
+                <w:sz w:val="22"/>
+                <w:szCs w:val="22"/>
+                <w:color w:val="000000"/>
+              </w:rPr>
+              <w:t xml:space="preserve">a</w:t>
+            </w:r>
+          </w:p>
+        </w:tc>
+      </w:tr>
+      <w:tr>
+        <w:trPr>
+          <w:trHeight w:val="360" w:hRule="auto"/>
+        </w:trPr>
+        body4
+        <w:tc>
+          <w:tcPr>
+            <w:tcBorders>
+              <w:bottom w:val="none" w:sz="0" w:space="0" w:color="000000"/>
+              <w:top w:val="none" w:sz="0" w:space="0" w:color="000000"/>
+              <w:left w:val="none" w:sz="0" w:space="0" w:color="000000"/>
+              <w:right w:val="none" w:sz="0" w:space="0" w:color="000000"/>
+            </w:tcBorders>
+            <w:shd w:val="clear" w:color="auto" w:fill="FFFFFF"/>
+            <w:tcMar>
+              <w:top w:w="0" w:type="dxa"/>
+              <w:bottom w:w="0" w:type="dxa"/>
+              <w:left w:w="0" w:type="dxa"/>
+              <w:right w:w="0" w:type="dxa"/>
+            </w:tcMar>
+            <w:vAlign w:val="center"/>
+          </w:tcPr>
+          <w:p>
+            <w:pPr>
+              <w:pStyle w:val="Normal"/>
+              <w:jc w:val="left"/>
+              <w:pBdr>
+                <w:bottom w:val="none" w:sz="0" w:space="0" w:color="000000"/>
+                <w:top w:val="none" w:sz="0" w:space="0" w:color="000000"/>
+                <w:left w:val="none" w:sz="0" w:space="0" w:color="000000"/>
+                <w:right w:val="none" w:sz="0" w:space="0" w:color="000000"/>
+              </w:pBdr>
+              <w:spacing w:after="100" w:before="100" w:line="240"/>
+              <w:ind w:left="100" w:right="100" w:firstLine="0" w:firstLineChars="0"/>
+            </w:pPr>
+            <w:r>
+              <w:rPr>
+                <w:rFonts w:ascii="Arial" w:hAnsi="Arial" w:eastAsia="Arial" w:cs="Arial"/>
+                <w:i w:val="false"/>
+                <w:b w:val="false"/>
+                <w:u w:val="none"/>
+                <w:sz w:val="22"/>
+                <w:szCs w:val="22"/>
+                <w:color w:val="000000"/>
+              </w:rPr>
+              <w:t xml:space="preserve">CO</w:t>
+            </w:r>
+          </w:p>
+        </w:tc>
+        <w:tc>
+          <w:tcPr>
+            <w:tcBorders>
+              <w:bottom w:val="none" w:sz="0" w:space="0" w:color="000000"/>
+              <w:top w:val="none" w:sz="0" w:space="0" w:color="000000"/>
+              <w:left w:val="none" w:sz="0" w:space="0" w:color="000000"/>
+              <w:right w:val="none" w:sz="0" w:space="0" w:color="000000"/>
+            </w:tcBorders>
+            <w:shd w:val="clear" w:color="auto" w:fill="FFFFFF"/>
+            <w:tcMar>
+              <w:top w:w="0" w:type="dxa"/>
+              <w:bottom w:w="0" w:type="dxa"/>
+              <w:left w:w="0" w:type="dxa"/>
+              <w:right w:w="0" w:type="dxa"/>
+            </w:tcMar>
+            <w:vAlign w:val="center"/>
+          </w:tcPr>
+          <w:p>
+            <w:pPr>
+              <w:pStyle w:val="Normal"/>
+              <w:jc w:val="right"/>
+              <w:pBdr>
+                <w:bottom w:val="none" w:sz="0" w:space="0" w:color="000000"/>
+                <w:top w:val="none" w:sz="0" w:space="0" w:color="000000"/>
+                <w:left w:val="none" w:sz="0" w:space="0" w:color="000000"/>
+                <w:right w:val="none" w:sz="0" w:space="0" w:color="000000"/>
+              </w:pBdr>
+              <w:spacing w:after="100" w:before="100" w:line="240"/>
+              <w:ind w:left="100" w:right="100" w:firstLine="0" w:firstLineChars="0"/>
+            </w:pPr>
+            <w:r>
+              <w:rPr>
+                <w:rFonts w:ascii="Arial" w:hAnsi="Arial" w:eastAsia="Arial" w:cs="Arial"/>
+                <w:i w:val="false"/>
+                <w:b w:val="false"/>
+                <w:u w:val="none"/>
+                <w:sz w:val="22"/>
+                <w:szCs w:val="22"/>
+                <w:color w:val="000000"/>
+              </w:rPr>
+              <w:t xml:space="preserve">3.939777</w:t>
+            </w:r>
+          </w:p>
+        </w:tc>
+        <w:tc>
+          <w:tcPr>
+            <w:tcBorders>
+              <w:bottom w:val="none" w:sz="0" w:space="0" w:color="000000"/>
+              <w:top w:val="none" w:sz="0" w:space="0" w:color="000000"/>
+              <w:left w:val="none" w:sz="0" w:space="0" w:color="000000"/>
+              <w:right w:val="none" w:sz="0" w:space="0" w:color="000000"/>
+            </w:tcBorders>
+            <w:shd w:val="clear" w:color="auto" w:fill="FFFFFF"/>
+            <w:tcMar>
+              <w:top w:w="0" w:type="dxa"/>
+              <w:bottom w:w="0" w:type="dxa"/>
+              <w:left w:w="0" w:type="dxa"/>
+              <w:right w:w="0" w:type="dxa"/>
+            </w:tcMar>
+            <w:vAlign w:val="center"/>
+          </w:tcPr>
+          <w:p>
+            <w:pPr>
+              <w:pStyle w:val="Normal"/>
+              <w:jc w:val="left"/>
+              <w:pBdr>
+                <w:bottom w:val="none" w:sz="0" w:space="0" w:color="000000"/>
+                <w:top w:val="none" w:sz="0" w:space="0" w:color="000000"/>
+                <w:left w:val="none" w:sz="0" w:space="0" w:color="000000"/>
+                <w:right w:val="none" w:sz="0" w:space="0" w:color="000000"/>
+              </w:pBdr>
+              <w:spacing w:after="100" w:before="100" w:line="240"/>
+              <w:ind w:left="100" w:right="100" w:firstLine="0" w:firstLineChars="0"/>
+            </w:pPr>
+            <w:r>
+              <w:rPr>
+                <w:rFonts w:ascii="Arial" w:hAnsi="Arial" w:eastAsia="Arial" w:cs="Arial"/>
+                <w:i w:val="false"/>
+                <w:b w:val="false"/>
+                <w:u w:val="none"/>
+                <w:sz w:val="22"/>
+                <w:szCs w:val="22"/>
+                <w:color w:val="000000"/>
+              </w:rPr>
+              <w:t xml:space="preserve">a</w:t>
+            </w:r>
+          </w:p>
+        </w:tc>
+      </w:tr>
+      <w:tr>
+        <w:trPr>
+          <w:trHeight w:val="360" w:hRule="auto"/>
+        </w:trPr>
+        body5
+        <w:tc>
+          <w:tcPr>
+            <w:tcBorders>
+              <w:bottom w:val="none" w:sz="0" w:space="0" w:color="000000"/>
+              <w:top w:val="none" w:sz="0" w:space="0" w:color="000000"/>
+              <w:left w:val="none" w:sz="0" w:space="0" w:color="000000"/>
+              <w:right w:val="none" w:sz="0" w:space="0" w:color="000000"/>
+            </w:tcBorders>
+            <w:shd w:val="clear" w:color="auto" w:fill="FFFFFF"/>
+            <w:tcMar>
+              <w:top w:w="0" w:type="dxa"/>
+              <w:bottom w:w="0" w:type="dxa"/>
+              <w:left w:w="0" w:type="dxa"/>
+              <w:right w:w="0" w:type="dxa"/>
+            </w:tcMar>
+            <w:vAlign w:val="center"/>
+          </w:tcPr>
+          <w:p>
+            <w:pPr>
+              <w:pStyle w:val="Normal"/>
+              <w:jc w:val="left"/>
+              <w:pBdr>
+                <w:bottom w:val="none" w:sz="0" w:space="0" w:color="000000"/>
+                <w:top w:val="none" w:sz="0" w:space="0" w:color="000000"/>
+                <w:left w:val="none" w:sz="0" w:space="0" w:color="000000"/>
+                <w:right w:val="none" w:sz="0" w:space="0" w:color="000000"/>
+              </w:pBdr>
+              <w:spacing w:after="100" w:before="100" w:line="240"/>
+              <w:ind w:left="100" w:right="100" w:firstLine="0" w:firstLineChars="0"/>
+            </w:pPr>
+            <w:r>
+              <w:rPr>
+                <w:rFonts w:ascii="Arial" w:hAnsi="Arial" w:eastAsia="Arial" w:cs="Arial"/>
+                <w:i w:val="false"/>
+                <w:b w:val="false"/>
+                <w:u w:val="none"/>
+                <w:sz w:val="22"/>
+                <w:szCs w:val="22"/>
+                <w:color w:val="000000"/>
+              </w:rPr>
+              <w:t xml:space="preserve">MAN</w:t>
+            </w:r>
+          </w:p>
+        </w:tc>
+        <w:tc>
+          <w:tcPr>
+            <w:tcBorders>
+              <w:bottom w:val="none" w:sz="0" w:space="0" w:color="000000"/>
+              <w:top w:val="none" w:sz="0" w:space="0" w:color="000000"/>
+              <w:left w:val="none" w:sz="0" w:space="0" w:color="000000"/>
+              <w:right w:val="none" w:sz="0" w:space="0" w:color="000000"/>
+            </w:tcBorders>
+            <w:shd w:val="clear" w:color="auto" w:fill="FFFFFF"/>
+            <w:tcMar>
+              <w:top w:w="0" w:type="dxa"/>
+              <w:bottom w:w="0" w:type="dxa"/>
+              <w:left w:w="0" w:type="dxa"/>
+              <w:right w:w="0" w:type="dxa"/>
+            </w:tcMar>
+            <w:vAlign w:val="center"/>
+          </w:tcPr>
+          <w:p>
+            <w:pPr>
+              <w:pStyle w:val="Normal"/>
+              <w:jc w:val="right"/>
+              <w:pBdr>
+                <w:bottom w:val="none" w:sz="0" w:space="0" w:color="000000"/>
+                <w:top w:val="none" w:sz="0" w:space="0" w:color="000000"/>
+                <w:left w:val="none" w:sz="0" w:space="0" w:color="000000"/>
+                <w:right w:val="none" w:sz="0" w:space="0" w:color="000000"/>
+              </w:pBdr>
+              <w:spacing w:after="100" w:before="100" w:line="240"/>
+              <w:ind w:left="100" w:right="100" w:firstLine="0" w:firstLineChars="0"/>
+            </w:pPr>
+            <w:r>
+              <w:rPr>
+                <w:rFonts w:ascii="Arial" w:hAnsi="Arial" w:eastAsia="Arial" w:cs="Arial"/>
+                <w:i w:val="false"/>
+                <w:b w:val="false"/>
+                <w:u w:val="none"/>
+                <w:sz w:val="22"/>
+                <w:szCs w:val="22"/>
+                <w:color w:val="000000"/>
+              </w:rPr>
+              <w:t xml:space="preserve">3.894302</w:t>
+            </w:r>
+          </w:p>
+        </w:tc>
+        <w:tc>
+          <w:tcPr>
+            <w:tcBorders>
+              <w:bottom w:val="none" w:sz="0" w:space="0" w:color="000000"/>
+              <w:top w:val="none" w:sz="0" w:space="0" w:color="000000"/>
+              <w:left w:val="none" w:sz="0" w:space="0" w:color="000000"/>
+              <w:right w:val="none" w:sz="0" w:space="0" w:color="000000"/>
+            </w:tcBorders>
+            <w:shd w:val="clear" w:color="auto" w:fill="FFFFFF"/>
+            <w:tcMar>
+              <w:top w:w="0" w:type="dxa"/>
+              <w:bottom w:w="0" w:type="dxa"/>
+              <w:left w:w="0" w:type="dxa"/>
+              <w:right w:w="0" w:type="dxa"/>
+            </w:tcMar>
+            <w:vAlign w:val="center"/>
+          </w:tcPr>
+          <w:p>
+            <w:pPr>
+              <w:pStyle w:val="Normal"/>
+              <w:jc w:val="left"/>
+              <w:pBdr>
+                <w:bottom w:val="none" w:sz="0" w:space="0" w:color="000000"/>
+                <w:top w:val="none" w:sz="0" w:space="0" w:color="000000"/>
+                <w:left w:val="none" w:sz="0" w:space="0" w:color="000000"/>
+                <w:right w:val="none" w:sz="0" w:space="0" w:color="000000"/>
+              </w:pBdr>
+              <w:spacing w:after="100" w:before="100" w:line="240"/>
+              <w:ind w:left="100" w:right="100" w:firstLine="0" w:firstLineChars="0"/>
+            </w:pPr>
+            <w:r>
+              <w:rPr>
+                <w:rFonts w:ascii="Arial" w:hAnsi="Arial" w:eastAsia="Arial" w:cs="Arial"/>
+                <w:i w:val="false"/>
+                <w:b w:val="false"/>
+                <w:u w:val="none"/>
+                <w:sz w:val="22"/>
+                <w:szCs w:val="22"/>
+                <w:color w:val="000000"/>
+              </w:rPr>
+              <w:t xml:space="preserve">a</w:t>
+            </w:r>
+          </w:p>
+        </w:tc>
+      </w:tr>
+      <w:tr>
+        <w:trPr>
+          <w:trHeight w:val="360" w:hRule="auto"/>
+        </w:trPr>
+        body6
+        <w:tc>
+          <w:tcPr>
+            <w:tcBorders>
+              <w:bottom w:val="single" w:sz="12" w:space="0" w:color="666666"/>
+              <w:top w:val="none" w:sz="0" w:space="0" w:color="000000"/>
+              <w:left w:val="none" w:sz="0" w:space="0" w:color="000000"/>
+              <w:right w:val="none" w:sz="0" w:space="0" w:color="000000"/>
+            </w:tcBorders>
+            <w:shd w:val="clear" w:color="auto" w:fill="FFFFFF"/>
+            <w:tcMar>
+              <w:top w:w="0" w:type="dxa"/>
+              <w:bottom w:w="0" w:type="dxa"/>
+              <w:left w:w="0" w:type="dxa"/>
+              <w:right w:w="0" w:type="dxa"/>
+            </w:tcMar>
+            <w:vAlign w:val="center"/>
+          </w:tcPr>
+          <w:p>
+            <w:pPr>
+              <w:pStyle w:val="Normal"/>
+              <w:jc w:val="left"/>
+              <w:pBdr>
+                <w:bottom w:val="none" w:sz="0" w:space="0" w:color="000000"/>
+                <w:top w:val="none" w:sz="0" w:space="0" w:color="000000"/>
+                <w:left w:val="none" w:sz="0" w:space="0" w:color="000000"/>
+                <w:right w:val="none" w:sz="0" w:space="0" w:color="000000"/>
+              </w:pBdr>
+              <w:spacing w:after="100" w:before="100" w:line="240"/>
+              <w:ind w:left="100" w:right="100" w:firstLine="0" w:firstLineChars="0"/>
+            </w:pPr>
+            <w:r>
+              <w:rPr>
+                <w:rFonts w:ascii="Arial" w:hAnsi="Arial" w:eastAsia="Arial" w:cs="Arial"/>
+                <w:i w:val="false"/>
+                <w:b w:val="false"/>
+                <w:u w:val="none"/>
+                <w:sz w:val="22"/>
+                <w:szCs w:val="22"/>
+                <w:color w:val="000000"/>
+              </w:rPr>
+              <w:t xml:space="preserve">MW</w:t>
+            </w:r>
+          </w:p>
+        </w:tc>
+        <w:tc>
+          <w:tcPr>
+            <w:tcBorders>
+              <w:bottom w:val="single" w:sz="12" w:space="0" w:color="666666"/>
+              <w:top w:val="none" w:sz="0" w:space="0" w:color="000000"/>
+              <w:left w:val="none" w:sz="0" w:space="0" w:color="000000"/>
+              <w:right w:val="none" w:sz="0" w:space="0" w:color="000000"/>
+            </w:tcBorders>
+            <w:shd w:val="clear" w:color="auto" w:fill="FFFFFF"/>
+            <w:tcMar>
+              <w:top w:w="0" w:type="dxa"/>
+              <w:bottom w:w="0" w:type="dxa"/>
+              <w:left w:w="0" w:type="dxa"/>
+              <w:right w:w="0" w:type="dxa"/>
+            </w:tcMar>
+            <w:vAlign w:val="center"/>
+          </w:tcPr>
+          <w:p>
+            <w:pPr>
+              <w:pStyle w:val="Normal"/>
+              <w:jc w:val="right"/>
+              <w:pBdr>
+                <w:bottom w:val="none" w:sz="0" w:space="0" w:color="000000"/>
+                <w:top w:val="none" w:sz="0" w:space="0" w:color="000000"/>
+                <w:left w:val="none" w:sz="0" w:space="0" w:color="000000"/>
+                <w:right w:val="none" w:sz="0" w:space="0" w:color="000000"/>
+              </w:pBdr>
+              <w:spacing w:after="100" w:before="100" w:line="240"/>
+              <w:ind w:left="100" w:right="100" w:firstLine="0" w:firstLineChars="0"/>
+            </w:pPr>
+            <w:r>
+              <w:rPr>
+                <w:rFonts w:ascii="Arial" w:hAnsi="Arial" w:eastAsia="Arial" w:cs="Arial"/>
+                <w:i w:val="false"/>
+                <w:b w:val="false"/>
+                <w:u w:val="none"/>
+                <w:sz w:val="22"/>
+                <w:szCs w:val="22"/>
+                <w:color w:val="000000"/>
+              </w:rPr>
+              <w:t xml:space="preserve">3.821263</w:t>
+            </w:r>
+          </w:p>
+        </w:tc>
+        <w:tc>
+          <w:tcPr>
+            <w:tcBorders>
+              <w:bottom w:val="single" w:sz="12" w:space="0" w:color="666666"/>
+              <w:top w:val="none" w:sz="0" w:space="0" w:color="000000"/>
+              <w:left w:val="none" w:sz="0" w:space="0" w:color="000000"/>
+              <w:right w:val="none" w:sz="0" w:space="0" w:color="000000"/>
+            </w:tcBorders>
+            <w:shd w:val="clear" w:color="auto" w:fill="FFFFFF"/>
+            <w:tcMar>
+              <w:top w:w="0" w:type="dxa"/>
+              <w:bottom w:w="0" w:type="dxa"/>
+              <w:left w:w="0" w:type="dxa"/>
+              <w:right w:w="0" w:type="dxa"/>
+            </w:tcMar>
+            <w:vAlign w:val="center"/>
+          </w:tcPr>
+          <w:p>
+            <w:pPr>
+              <w:pStyle w:val="Normal"/>
+              <w:jc w:val="left"/>
+              <w:pBdr>
+                <w:bottom w:val="none" w:sz="0" w:space="0" w:color="000000"/>
+                <w:top w:val="none" w:sz="0" w:space="0" w:color="000000"/>
+                <w:left w:val="none" w:sz="0" w:space="0" w:color="000000"/>
+                <w:right w:val="none" w:sz="0" w:space="0" w:color="000000"/>
+              </w:pBdr>
+              <w:spacing w:after="100" w:before="100" w:line="240"/>
+              <w:ind w:left="100" w:right="100" w:firstLine="0" w:firstLineChars="0"/>
+            </w:pPr>
+            <w:r>
+              <w:rPr>
+                <w:rFonts w:ascii="Arial" w:hAnsi="Arial" w:eastAsia="Arial" w:cs="Arial"/>
+                <w:i w:val="false"/>
+                <w:b w:val="false"/>
+                <w:u w:val="none"/>
+                <w:sz w:val="22"/>
+                <w:szCs w:val="22"/>
+                <w:color w:val="000000"/>
+              </w:rPr>
+              <w:t xml:space="preserve">a</w:t>
+            </w:r>
+          </w:p>
+        </w:tc>
+      </w:tr>
+    </w:tbl>
+    <w:p>
+      <w:pPr>
+        <w:pStyle w:val="Titre2"/>
+      </w:pPr>
+      <w:r>
+        <w:t xml:space="preserve">Field.Week.16</w:t>
+      </w:r>
+    </w:p>
+    <w:tbl xmlns:a="http://schemas.openxmlformats.org/drawingml/2006/main" xmlns:pic="http://schemas.openxmlformats.org/drawingml/2006/picture">
+      <w:tblPr>
+        <w:tblLayout w:type="fixed"/>
+        <w:jc w:val="center"/>
+        <w:tblLook w:firstRow="1" w:lastRow="0" w:firstColumn="0" w:lastColumn="0" w:noHBand="0" w:noVBand="1"/>
+      </w:tblPr>
+      <w:tblGrid>
+        <w:gridCol w:w="1080"/>
+        <w:gridCol w:w="1080"/>
+        <w:gridCol w:w="1080"/>
+      </w:tblGrid>
+      <w:tr>
+        <w:trPr>
+          <w:trHeight w:val="360" w:hRule="auto"/>
+          <w:tblHeader/>
+        </w:trPr>
+        header1
+        <w:tc>
+          <w:tcPr>
+            <w:tcBorders>
+              <w:bottom w:val="single" w:sz="12" w:space="0" w:color="666666"/>
+              <w:top w:val="single" w:sz="12" w:space="0" w:color="666666"/>
+              <w:left w:val="none" w:sz="0" w:space="0" w:color="000000"/>
+              <w:right w:val="none" w:sz="0" w:space="0" w:color="000000"/>
+            </w:tcBorders>
+            <w:shd w:val="clear" w:color="auto" w:fill="FFFFFF"/>
+            <w:tcMar>
+              <w:top w:w="0" w:type="dxa"/>
+              <w:bottom w:w="0" w:type="dxa"/>
+              <w:left w:w="0" w:type="dxa"/>
+              <w:right w:w="0" w:type="dxa"/>
+            </w:tcMar>
+            <w:vAlign w:val="center"/>
+          </w:tcPr>
+          <w:p>
+            <w:pPr>
+              <w:pStyle w:val="Normal"/>
+              <w:jc w:val="left"/>
+              <w:pBdr>
+                <w:bottom w:val="none" w:sz="0" w:space="0" w:color="000000"/>
+                <w:top w:val="none" w:sz="0" w:space="0" w:color="000000"/>
+                <w:left w:val="none" w:sz="0" w:space="0" w:color="000000"/>
+                <w:right w:val="none" w:sz="0" w:space="0" w:color="000000"/>
+              </w:pBdr>
+              <w:spacing w:after="100" w:before="100" w:line="240"/>
+              <w:ind w:left="100" w:right="100" w:firstLine="0" w:firstLineChars="0"/>
+            </w:pPr>
+            <w:r>
+              <w:rPr>
+                <w:rFonts w:ascii="Arial" w:hAnsi="Arial" w:eastAsia="Arial" w:cs="Arial"/>
+                <w:i w:val="false"/>
+                <w:b w:val="false"/>
+                <w:u w:val="none"/>
+                <w:sz w:val="22"/>
+                <w:szCs w:val="22"/>
+                <w:color w:val="000000"/>
+              </w:rPr>
+              <w:t xml:space="preserve">Factor</w:t>
+            </w:r>
+          </w:p>
+        </w:tc>
+        <w:tc>
+          <w:tcPr>
+            <w:tcBorders>
+              <w:bottom w:val="single" w:sz="12" w:space="0" w:color="666666"/>
+              <w:top w:val="single" w:sz="12" w:space="0" w:color="666666"/>
+              <w:left w:val="none" w:sz="0" w:space="0" w:color="000000"/>
+              <w:right w:val="none" w:sz="0" w:space="0" w:color="000000"/>
+            </w:tcBorders>
+            <w:shd w:val="clear" w:color="auto" w:fill="FFFFFF"/>
+            <w:tcMar>
+              <w:top w:w="0" w:type="dxa"/>
+              <w:bottom w:w="0" w:type="dxa"/>
+              <w:left w:w="0" w:type="dxa"/>
+              <w:right w:w="0" w:type="dxa"/>
+            </w:tcMar>
+            <w:vAlign w:val="center"/>
+          </w:tcPr>
+          <w:p>
+            <w:pPr>
+              <w:pStyle w:val="Normal"/>
+              <w:jc w:val="right"/>
+              <w:pBdr>
+                <w:bottom w:val="none" w:sz="0" w:space="0" w:color="000000"/>
+                <w:top w:val="none" w:sz="0" w:space="0" w:color="000000"/>
+                <w:left w:val="none" w:sz="0" w:space="0" w:color="000000"/>
+                <w:right w:val="none" w:sz="0" w:space="0" w:color="000000"/>
+              </w:pBdr>
+              <w:spacing w:after="100" w:before="100" w:line="240"/>
+              <w:ind w:left="100" w:right="100" w:firstLine="0" w:firstLineChars="0"/>
+            </w:pPr>
+            <w:r>
+              <w:rPr>
+                <w:rFonts w:ascii="Arial" w:hAnsi="Arial" w:eastAsia="Arial" w:cs="Arial"/>
+                <w:i w:val="false"/>
+                <w:b w:val="false"/>
+                <w:u w:val="none"/>
+                <w:sz w:val="22"/>
+                <w:szCs w:val="22"/>
+                <w:color w:val="000000"/>
+              </w:rPr>
+              <w:t xml:space="preserve">shannon</w:t>
+            </w:r>
+          </w:p>
+        </w:tc>
+        <w:tc>
+          <w:tcPr>
+            <w:tcBorders>
+              <w:bottom w:val="single" w:sz="12" w:space="0" w:color="666666"/>
+              <w:top w:val="single" w:sz="12" w:space="0" w:color="666666"/>
+              <w:left w:val="none" w:sz="0" w:space="0" w:color="000000"/>
+              <w:right w:val="none" w:sz="0" w:space="0" w:color="000000"/>
+            </w:tcBorders>
+            <w:shd w:val="clear" w:color="auto" w:fill="FFFFFF"/>
+            <w:tcMar>
+              <w:top w:w="0" w:type="dxa"/>
+              <w:bottom w:w="0" w:type="dxa"/>
+              <w:left w:w="0" w:type="dxa"/>
+              <w:right w:w="0" w:type="dxa"/>
+            </w:tcMar>
+            <w:vAlign w:val="center"/>
+          </w:tcPr>
+          <w:p>
+            <w:pPr>
+              <w:pStyle w:val="Normal"/>
+              <w:jc w:val="left"/>
+              <w:pBdr>
+                <w:bottom w:val="none" w:sz="0" w:space="0" w:color="000000"/>
+                <w:top w:val="none" w:sz="0" w:space="0" w:color="000000"/>
+                <w:left w:val="none" w:sz="0" w:space="0" w:color="000000"/>
+                <w:right w:val="none" w:sz="0" w:space="0" w:color="000000"/>
+              </w:pBdr>
+              <w:spacing w:after="100" w:before="100" w:line="240"/>
+              <w:ind w:left="100" w:right="100" w:firstLine="0" w:firstLineChars="0"/>
+            </w:pPr>
+            <w:r>
+              <w:rPr>
+                <w:rFonts w:ascii="Arial" w:hAnsi="Arial" w:eastAsia="Arial" w:cs="Arial"/>
+                <w:i w:val="false"/>
+                <w:b w:val="false"/>
+                <w:u w:val="none"/>
+                <w:sz w:val="22"/>
+                <w:szCs w:val="22"/>
+                <w:color w:val="000000"/>
+              </w:rPr>
+              <w:t xml:space="preserve">groups</w:t>
+            </w:r>
+          </w:p>
+        </w:tc>
+      </w:tr>
+      <w:tr>
+        <w:trPr>
+          <w:trHeight w:val="360" w:hRule="auto"/>
+        </w:trPr>
+        body1
+        <w:tc>
+          <w:tcPr>
+            <w:tcBorders>
+              <w:bottom w:val="none" w:sz="0" w:space="0" w:color="000000"/>
+              <w:top w:val="single" w:sz="12" w:space="0" w:color="666666"/>
+              <w:left w:val="none" w:sz="0" w:space="0" w:color="000000"/>
+              <w:right w:val="none" w:sz="0" w:space="0" w:color="000000"/>
+            </w:tcBorders>
+            <w:shd w:val="clear" w:color="auto" w:fill="FFFFFF"/>
+            <w:tcMar>
+              <w:top w:w="0" w:type="dxa"/>
+              <w:bottom w:w="0" w:type="dxa"/>
+              <w:left w:w="0" w:type="dxa"/>
+              <w:right w:w="0" w:type="dxa"/>
+            </w:tcMar>
+            <w:vAlign w:val="center"/>
+          </w:tcPr>
+          <w:p>
+            <w:pPr>
+              <w:pStyle w:val="Normal"/>
+              <w:jc w:val="left"/>
+              <w:pBdr>
+                <w:bottom w:val="none" w:sz="0" w:space="0" w:color="000000"/>
+                <w:top w:val="none" w:sz="0" w:space="0" w:color="000000"/>
+                <w:left w:val="none" w:sz="0" w:space="0" w:color="000000"/>
+                <w:right w:val="none" w:sz="0" w:space="0" w:color="000000"/>
+              </w:pBdr>
+              <w:spacing w:after="100" w:before="100" w:line="240"/>
+              <w:ind w:left="100" w:right="100" w:firstLine="0" w:firstLineChars="0"/>
+            </w:pPr>
+            <w:r>
+              <w:rPr>
+                <w:rFonts w:ascii="Arial" w:hAnsi="Arial" w:eastAsia="Arial" w:cs="Arial"/>
+                <w:i w:val="false"/>
+                <w:b w:val="false"/>
+                <w:u w:val="none"/>
+                <w:sz w:val="22"/>
+                <w:szCs w:val="22"/>
+                <w:color w:val="000000"/>
+              </w:rPr>
+              <w:t xml:space="preserve">MW</w:t>
+            </w:r>
+          </w:p>
+        </w:tc>
+        <w:tc>
+          <w:tcPr>
+            <w:tcBorders>
+              <w:bottom w:val="none" w:sz="0" w:space="0" w:color="000000"/>
+              <w:top w:val="single" w:sz="12" w:space="0" w:color="666666"/>
+              <w:left w:val="none" w:sz="0" w:space="0" w:color="000000"/>
+              <w:right w:val="none" w:sz="0" w:space="0" w:color="000000"/>
+            </w:tcBorders>
+            <w:shd w:val="clear" w:color="auto" w:fill="FFFFFF"/>
+            <w:tcMar>
+              <w:top w:w="0" w:type="dxa"/>
+              <w:bottom w:w="0" w:type="dxa"/>
+              <w:left w:w="0" w:type="dxa"/>
+              <w:right w:w="0" w:type="dxa"/>
+            </w:tcMar>
+            <w:vAlign w:val="center"/>
+          </w:tcPr>
+          <w:p>
+            <w:pPr>
+              <w:pStyle w:val="Normal"/>
+              <w:jc w:val="right"/>
+              <w:pBdr>
+                <w:bottom w:val="none" w:sz="0" w:space="0" w:color="000000"/>
+                <w:top w:val="none" w:sz="0" w:space="0" w:color="000000"/>
+                <w:left w:val="none" w:sz="0" w:space="0" w:color="000000"/>
+                <w:right w:val="none" w:sz="0" w:space="0" w:color="000000"/>
+              </w:pBdr>
+              <w:spacing w:after="100" w:before="100" w:line="240"/>
+              <w:ind w:left="100" w:right="100" w:firstLine="0" w:firstLineChars="0"/>
+            </w:pPr>
+            <w:r>
+              <w:rPr>
+                <w:rFonts w:ascii="Arial" w:hAnsi="Arial" w:eastAsia="Arial" w:cs="Arial"/>
+                <w:i w:val="false"/>
+                <w:b w:val="false"/>
+                <w:u w:val="none"/>
+                <w:sz w:val="22"/>
+                <w:szCs w:val="22"/>
+                <w:color w:val="000000"/>
+              </w:rPr>
+              <w:t xml:space="preserve">4.080186</w:t>
+            </w:r>
+          </w:p>
+        </w:tc>
+        <w:tc>
+          <w:tcPr>
+            <w:tcBorders>
+              <w:bottom w:val="none" w:sz="0" w:space="0" w:color="000000"/>
+              <w:top w:val="single" w:sz="12" w:space="0" w:color="666666"/>
+              <w:left w:val="none" w:sz="0" w:space="0" w:color="000000"/>
+              <w:right w:val="none" w:sz="0" w:space="0" w:color="000000"/>
+            </w:tcBorders>
+            <w:shd w:val="clear" w:color="auto" w:fill="FFFFFF"/>
+            <w:tcMar>
+              <w:top w:w="0" w:type="dxa"/>
+              <w:bottom w:w="0" w:type="dxa"/>
+              <w:left w:w="0" w:type="dxa"/>
+              <w:right w:w="0" w:type="dxa"/>
+            </w:tcMar>
+            <w:vAlign w:val="center"/>
+          </w:tcPr>
+          <w:p>
+            <w:pPr>
+              <w:pStyle w:val="Normal"/>
+              <w:jc w:val="left"/>
+              <w:pBdr>
+                <w:bottom w:val="none" w:sz="0" w:space="0" w:color="000000"/>
+                <w:top w:val="none" w:sz="0" w:space="0" w:color="000000"/>
+                <w:left w:val="none" w:sz="0" w:space="0" w:color="000000"/>
+                <w:right w:val="none" w:sz="0" w:space="0" w:color="000000"/>
+              </w:pBdr>
+              <w:spacing w:after="100" w:before="100" w:line="240"/>
+              <w:ind w:left="100" w:right="100" w:firstLine="0" w:firstLineChars="0"/>
+            </w:pPr>
+            <w:r>
+              <w:rPr>
+                <w:rFonts w:ascii="Arial" w:hAnsi="Arial" w:eastAsia="Arial" w:cs="Arial"/>
+                <w:i w:val="false"/>
+                <w:b w:val="false"/>
+                <w:u w:val="none"/>
+                <w:sz w:val="22"/>
+                <w:szCs w:val="22"/>
+                <w:color w:val="000000"/>
+              </w:rPr>
+              <w:t xml:space="preserve">a</w:t>
+            </w:r>
+          </w:p>
+        </w:tc>
+      </w:tr>
+      <w:tr>
+        <w:trPr>
+          <w:trHeight w:val="360" w:hRule="auto"/>
+        </w:trPr>
+        body2
+        <w:tc>
+          <w:tcPr>
+            <w:tcBorders>
+              <w:bottom w:val="none" w:sz="0" w:space="0" w:color="000000"/>
+              <w:top w:val="none" w:sz="0" w:space="0" w:color="000000"/>
+              <w:left w:val="none" w:sz="0" w:space="0" w:color="000000"/>
+              <w:right w:val="none" w:sz="0" w:space="0" w:color="000000"/>
+            </w:tcBorders>
+            <w:shd w:val="clear" w:color="auto" w:fill="FFFFFF"/>
+            <w:tcMar>
+              <w:top w:w="0" w:type="dxa"/>
+              <w:bottom w:w="0" w:type="dxa"/>
+              <w:left w:w="0" w:type="dxa"/>
+              <w:right w:w="0" w:type="dxa"/>
+            </w:tcMar>
+            <w:vAlign w:val="center"/>
+          </w:tcPr>
+          <w:p>
+            <w:pPr>
+              <w:pStyle w:val="Normal"/>
+              <w:jc w:val="left"/>
+              <w:pBdr>
+                <w:bottom w:val="none" w:sz="0" w:space="0" w:color="000000"/>
+                <w:top w:val="none" w:sz="0" w:space="0" w:color="000000"/>
+                <w:left w:val="none" w:sz="0" w:space="0" w:color="000000"/>
+                <w:right w:val="none" w:sz="0" w:space="0" w:color="000000"/>
+              </w:pBdr>
+              <w:spacing w:after="100" w:before="100" w:line="240"/>
+              <w:ind w:left="100" w:right="100" w:firstLine="0" w:firstLineChars="0"/>
+            </w:pPr>
+            <w:r>
+              <w:rPr>
+                <w:rFonts w:ascii="Arial" w:hAnsi="Arial" w:eastAsia="Arial" w:cs="Arial"/>
+                <w:i w:val="false"/>
+                <w:b w:val="false"/>
+                <w:u w:val="none"/>
+                <w:sz w:val="22"/>
+                <w:szCs w:val="22"/>
+                <w:color w:val="000000"/>
+              </w:rPr>
+              <w:t xml:space="preserve">HC</w:t>
+            </w:r>
+          </w:p>
+        </w:tc>
+        <w:tc>
+          <w:tcPr>
+            <w:tcBorders>
+              <w:bottom w:val="none" w:sz="0" w:space="0" w:color="000000"/>
+              <w:top w:val="none" w:sz="0" w:space="0" w:color="000000"/>
+              <w:left w:val="none" w:sz="0" w:space="0" w:color="000000"/>
+              <w:right w:val="none" w:sz="0" w:space="0" w:color="000000"/>
+            </w:tcBorders>
+            <w:shd w:val="clear" w:color="auto" w:fill="FFFFFF"/>
+            <w:tcMar>
+              <w:top w:w="0" w:type="dxa"/>
+              <w:bottom w:w="0" w:type="dxa"/>
+              <w:left w:w="0" w:type="dxa"/>
+              <w:right w:w="0" w:type="dxa"/>
+            </w:tcMar>
+            <w:vAlign w:val="center"/>
+          </w:tcPr>
+          <w:p>
+            <w:pPr>
+              <w:pStyle w:val="Normal"/>
+              <w:jc w:val="right"/>
+              <w:pBdr>
+                <w:bottom w:val="none" w:sz="0" w:space="0" w:color="000000"/>
+                <w:top w:val="none" w:sz="0" w:space="0" w:color="000000"/>
+                <w:left w:val="none" w:sz="0" w:space="0" w:color="000000"/>
+                <w:right w:val="none" w:sz="0" w:space="0" w:color="000000"/>
+              </w:pBdr>
+              <w:spacing w:after="100" w:before="100" w:line="240"/>
+              <w:ind w:left="100" w:right="100" w:firstLine="0" w:firstLineChars="0"/>
+            </w:pPr>
+            <w:r>
+              <w:rPr>
+                <w:rFonts w:ascii="Arial" w:hAnsi="Arial" w:eastAsia="Arial" w:cs="Arial"/>
+                <w:i w:val="false"/>
+                <w:b w:val="false"/>
+                <w:u w:val="none"/>
+                <w:sz w:val="22"/>
+                <w:szCs w:val="22"/>
+                <w:color w:val="000000"/>
+              </w:rPr>
+              <w:t xml:space="preserve">4.074250</w:t>
+            </w:r>
+          </w:p>
+        </w:tc>
+        <w:tc>
+          <w:tcPr>
+            <w:tcBorders>
+              <w:bottom w:val="none" w:sz="0" w:space="0" w:color="000000"/>
+              <w:top w:val="none" w:sz="0" w:space="0" w:color="000000"/>
+              <w:left w:val="none" w:sz="0" w:space="0" w:color="000000"/>
+              <w:right w:val="none" w:sz="0" w:space="0" w:color="000000"/>
+            </w:tcBorders>
+            <w:shd w:val="clear" w:color="auto" w:fill="FFFFFF"/>
+            <w:tcMar>
+              <w:top w:w="0" w:type="dxa"/>
+              <w:bottom w:w="0" w:type="dxa"/>
+              <w:left w:w="0" w:type="dxa"/>
+              <w:right w:w="0" w:type="dxa"/>
+            </w:tcMar>
+            <w:vAlign w:val="center"/>
+          </w:tcPr>
+          <w:p>
+            <w:pPr>
+              <w:pStyle w:val="Normal"/>
+              <w:jc w:val="left"/>
+              <w:pBdr>
+                <w:bottom w:val="none" w:sz="0" w:space="0" w:color="000000"/>
+                <w:top w:val="none" w:sz="0" w:space="0" w:color="000000"/>
+                <w:left w:val="none" w:sz="0" w:space="0" w:color="000000"/>
+                <w:right w:val="none" w:sz="0" w:space="0" w:color="000000"/>
+              </w:pBdr>
+              <w:spacing w:after="100" w:before="100" w:line="240"/>
+              <w:ind w:left="100" w:right="100" w:firstLine="0" w:firstLineChars="0"/>
+            </w:pPr>
+            <w:r>
+              <w:rPr>
+                <w:rFonts w:ascii="Arial" w:hAnsi="Arial" w:eastAsia="Arial" w:cs="Arial"/>
+                <w:i w:val="false"/>
+                <w:b w:val="false"/>
+                <w:u w:val="none"/>
+                <w:sz w:val="22"/>
+                <w:szCs w:val="22"/>
+                <w:color w:val="000000"/>
+              </w:rPr>
+              <w:t xml:space="preserve">a</w:t>
+            </w:r>
+          </w:p>
+        </w:tc>
+      </w:tr>
+      <w:tr>
+        <w:trPr>
+          <w:trHeight w:val="360" w:hRule="auto"/>
+        </w:trPr>
+        body3
+        <w:tc>
+          <w:tcPr>
+            <w:tcBorders>
+              <w:bottom w:val="none" w:sz="0" w:space="0" w:color="000000"/>
+              <w:top w:val="none" w:sz="0" w:space="0" w:color="000000"/>
+              <w:left w:val="none" w:sz="0" w:space="0" w:color="000000"/>
+              <w:right w:val="none" w:sz="0" w:space="0" w:color="000000"/>
+            </w:tcBorders>
+            <w:shd w:val="clear" w:color="auto" w:fill="FFFFFF"/>
+            <w:tcMar>
+              <w:top w:w="0" w:type="dxa"/>
+              <w:bottom w:w="0" w:type="dxa"/>
+              <w:left w:w="0" w:type="dxa"/>
+              <w:right w:w="0" w:type="dxa"/>
+            </w:tcMar>
+            <w:vAlign w:val="center"/>
+          </w:tcPr>
+          <w:p>
+            <w:pPr>
+              <w:pStyle w:val="Normal"/>
+              <w:jc w:val="left"/>
+              <w:pBdr>
+                <w:bottom w:val="none" w:sz="0" w:space="0" w:color="000000"/>
+                <w:top w:val="none" w:sz="0" w:space="0" w:color="000000"/>
+                <w:left w:val="none" w:sz="0" w:space="0" w:color="000000"/>
+                <w:right w:val="none" w:sz="0" w:space="0" w:color="000000"/>
+              </w:pBdr>
+              <w:spacing w:after="100" w:before="100" w:line="240"/>
+              <w:ind w:left="100" w:right="100" w:firstLine="0" w:firstLineChars="0"/>
+            </w:pPr>
+            <w:r>
+              <w:rPr>
+                <w:rFonts w:ascii="Arial" w:hAnsi="Arial" w:eastAsia="Arial" w:cs="Arial"/>
+                <w:i w:val="false"/>
+                <w:b w:val="false"/>
+                <w:u w:val="none"/>
+                <w:sz w:val="22"/>
+                <w:szCs w:val="22"/>
+                <w:color w:val="000000"/>
+              </w:rPr>
+              <w:t xml:space="preserve">CHI</w:t>
+            </w:r>
+          </w:p>
+        </w:tc>
+        <w:tc>
+          <w:tcPr>
+            <w:tcBorders>
+              <w:bottom w:val="none" w:sz="0" w:space="0" w:color="000000"/>
+              <w:top w:val="none" w:sz="0" w:space="0" w:color="000000"/>
+              <w:left w:val="none" w:sz="0" w:space="0" w:color="000000"/>
+              <w:right w:val="none" w:sz="0" w:space="0" w:color="000000"/>
+            </w:tcBorders>
+            <w:shd w:val="clear" w:color="auto" w:fill="FFFFFF"/>
+            <w:tcMar>
+              <w:top w:w="0" w:type="dxa"/>
+              <w:bottom w:w="0" w:type="dxa"/>
+              <w:left w:w="0" w:type="dxa"/>
+              <w:right w:w="0" w:type="dxa"/>
+            </w:tcMar>
+            <w:vAlign w:val="center"/>
+          </w:tcPr>
+          <w:p>
+            <w:pPr>
+              <w:pStyle w:val="Normal"/>
+              <w:jc w:val="right"/>
+              <w:pBdr>
+                <w:bottom w:val="none" w:sz="0" w:space="0" w:color="000000"/>
+                <w:top w:val="none" w:sz="0" w:space="0" w:color="000000"/>
+                <w:left w:val="none" w:sz="0" w:space="0" w:color="000000"/>
+                <w:right w:val="none" w:sz="0" w:space="0" w:color="000000"/>
+              </w:pBdr>
+              <w:spacing w:after="100" w:before="100" w:line="240"/>
+              <w:ind w:left="100" w:right="100" w:firstLine="0" w:firstLineChars="0"/>
+            </w:pPr>
+            <w:r>
+              <w:rPr>
+                <w:rFonts w:ascii="Arial" w:hAnsi="Arial" w:eastAsia="Arial" w:cs="Arial"/>
+                <w:i w:val="false"/>
+                <w:b w:val="false"/>
+                <w:u w:val="none"/>
+                <w:sz w:val="22"/>
+                <w:szCs w:val="22"/>
+                <w:color w:val="000000"/>
+              </w:rPr>
+              <w:t xml:space="preserve">4.051787</w:t>
+            </w:r>
+          </w:p>
+        </w:tc>
+        <w:tc>
+          <w:tcPr>
+            <w:tcBorders>
+              <w:bottom w:val="none" w:sz="0" w:space="0" w:color="000000"/>
+              <w:top w:val="none" w:sz="0" w:space="0" w:color="000000"/>
+              <w:left w:val="none" w:sz="0" w:space="0" w:color="000000"/>
+              <w:right w:val="none" w:sz="0" w:space="0" w:color="000000"/>
+            </w:tcBorders>
+            <w:shd w:val="clear" w:color="auto" w:fill="FFFFFF"/>
+            <w:tcMar>
+              <w:top w:w="0" w:type="dxa"/>
+              <w:bottom w:w="0" w:type="dxa"/>
+              <w:left w:w="0" w:type="dxa"/>
+              <w:right w:w="0" w:type="dxa"/>
+            </w:tcMar>
+            <w:vAlign w:val="center"/>
+          </w:tcPr>
+          <w:p>
+            <w:pPr>
+              <w:pStyle w:val="Normal"/>
+              <w:jc w:val="left"/>
+              <w:pBdr>
+                <w:bottom w:val="none" w:sz="0" w:space="0" w:color="000000"/>
+                <w:top w:val="none" w:sz="0" w:space="0" w:color="000000"/>
+                <w:left w:val="none" w:sz="0" w:space="0" w:color="000000"/>
+                <w:right w:val="none" w:sz="0" w:space="0" w:color="000000"/>
+              </w:pBdr>
+              <w:spacing w:after="100" w:before="100" w:line="240"/>
+              <w:ind w:left="100" w:right="100" w:firstLine="0" w:firstLineChars="0"/>
+            </w:pPr>
+            <w:r>
+              <w:rPr>
+                <w:rFonts w:ascii="Arial" w:hAnsi="Arial" w:eastAsia="Arial" w:cs="Arial"/>
+                <w:i w:val="false"/>
+                <w:b w:val="false"/>
+                <w:u w:val="none"/>
+                <w:sz w:val="22"/>
+                <w:szCs w:val="22"/>
+                <w:color w:val="000000"/>
+              </w:rPr>
+              <w:t xml:space="preserve">a</w:t>
+            </w:r>
+          </w:p>
+        </w:tc>
+      </w:tr>
+      <w:tr>
+        <w:trPr>
+          <w:trHeight w:val="360" w:hRule="auto"/>
+        </w:trPr>
+        body4
+        <w:tc>
+          <w:tcPr>
+            <w:tcBorders>
+              <w:bottom w:val="none" w:sz="0" w:space="0" w:color="000000"/>
+              <w:top w:val="none" w:sz="0" w:space="0" w:color="000000"/>
+              <w:left w:val="none" w:sz="0" w:space="0" w:color="000000"/>
+              <w:right w:val="none" w:sz="0" w:space="0" w:color="000000"/>
+            </w:tcBorders>
+            <w:shd w:val="clear" w:color="auto" w:fill="FFFFFF"/>
+            <w:tcMar>
+              <w:top w:w="0" w:type="dxa"/>
+              <w:bottom w:w="0" w:type="dxa"/>
+              <w:left w:w="0" w:type="dxa"/>
+              <w:right w:w="0" w:type="dxa"/>
+            </w:tcMar>
+            <w:vAlign w:val="center"/>
+          </w:tcPr>
+          <w:p>
+            <w:pPr>
+              <w:pStyle w:val="Normal"/>
+              <w:jc w:val="left"/>
+              <w:pBdr>
+                <w:bottom w:val="none" w:sz="0" w:space="0" w:color="000000"/>
+                <w:top w:val="none" w:sz="0" w:space="0" w:color="000000"/>
+                <w:left w:val="none" w:sz="0" w:space="0" w:color="000000"/>
+                <w:right w:val="none" w:sz="0" w:space="0" w:color="000000"/>
+              </w:pBdr>
+              <w:spacing w:after="100" w:before="100" w:line="240"/>
+              <w:ind w:left="100" w:right="100" w:firstLine="0" w:firstLineChars="0"/>
+            </w:pPr>
+            <w:r>
+              <w:rPr>
+                <w:rFonts w:ascii="Arial" w:hAnsi="Arial" w:eastAsia="Arial" w:cs="Arial"/>
+                <w:i w:val="false"/>
+                <w:b w:val="false"/>
+                <w:u w:val="none"/>
+                <w:sz w:val="22"/>
+                <w:szCs w:val="22"/>
+                <w:color w:val="000000"/>
+              </w:rPr>
+              <w:t xml:space="preserve">BSF</w:t>
+            </w:r>
+          </w:p>
+        </w:tc>
+        <w:tc>
+          <w:tcPr>
+            <w:tcBorders>
+              <w:bottom w:val="none" w:sz="0" w:space="0" w:color="000000"/>
+              <w:top w:val="none" w:sz="0" w:space="0" w:color="000000"/>
+              <w:left w:val="none" w:sz="0" w:space="0" w:color="000000"/>
+              <w:right w:val="none" w:sz="0" w:space="0" w:color="000000"/>
+            </w:tcBorders>
+            <w:shd w:val="clear" w:color="auto" w:fill="FFFFFF"/>
+            <w:tcMar>
+              <w:top w:w="0" w:type="dxa"/>
+              <w:bottom w:w="0" w:type="dxa"/>
+              <w:left w:w="0" w:type="dxa"/>
+              <w:right w:w="0" w:type="dxa"/>
+            </w:tcMar>
+            <w:vAlign w:val="center"/>
+          </w:tcPr>
+          <w:p>
+            <w:pPr>
+              <w:pStyle w:val="Normal"/>
+              <w:jc w:val="right"/>
+              <w:pBdr>
+                <w:bottom w:val="none" w:sz="0" w:space="0" w:color="000000"/>
+                <w:top w:val="none" w:sz="0" w:space="0" w:color="000000"/>
+                <w:left w:val="none" w:sz="0" w:space="0" w:color="000000"/>
+                <w:right w:val="none" w:sz="0" w:space="0" w:color="000000"/>
+              </w:pBdr>
+              <w:spacing w:after="100" w:before="100" w:line="240"/>
+              <w:ind w:left="100" w:right="100" w:firstLine="0" w:firstLineChars="0"/>
+            </w:pPr>
+            <w:r>
+              <w:rPr>
+                <w:rFonts w:ascii="Arial" w:hAnsi="Arial" w:eastAsia="Arial" w:cs="Arial"/>
+                <w:i w:val="false"/>
+                <w:b w:val="false"/>
+                <w:u w:val="none"/>
+                <w:sz w:val="22"/>
+                <w:szCs w:val="22"/>
+                <w:color w:val="000000"/>
+              </w:rPr>
+              <w:t xml:space="preserve">3.925086</w:t>
+            </w:r>
+          </w:p>
+        </w:tc>
+        <w:tc>
+          <w:tcPr>
+            <w:tcBorders>
+              <w:bottom w:val="none" w:sz="0" w:space="0" w:color="000000"/>
+              <w:top w:val="none" w:sz="0" w:space="0" w:color="000000"/>
+              <w:left w:val="none" w:sz="0" w:space="0" w:color="000000"/>
+              <w:right w:val="none" w:sz="0" w:space="0" w:color="000000"/>
+            </w:tcBorders>
+            <w:shd w:val="clear" w:color="auto" w:fill="FFFFFF"/>
+            <w:tcMar>
+              <w:top w:w="0" w:type="dxa"/>
+              <w:bottom w:w="0" w:type="dxa"/>
+              <w:left w:w="0" w:type="dxa"/>
+              <w:right w:w="0" w:type="dxa"/>
+            </w:tcMar>
+            <w:vAlign w:val="center"/>
+          </w:tcPr>
+          <w:p>
+            <w:pPr>
+              <w:pStyle w:val="Normal"/>
+              <w:jc w:val="left"/>
+              <w:pBdr>
+                <w:bottom w:val="none" w:sz="0" w:space="0" w:color="000000"/>
+                <w:top w:val="none" w:sz="0" w:space="0" w:color="000000"/>
+                <w:left w:val="none" w:sz="0" w:space="0" w:color="000000"/>
+                <w:right w:val="none" w:sz="0" w:space="0" w:color="000000"/>
+              </w:pBdr>
+              <w:spacing w:after="100" w:before="100" w:line="240"/>
+              <w:ind w:left="100" w:right="100" w:firstLine="0" w:firstLineChars="0"/>
+            </w:pPr>
+            <w:r>
+              <w:rPr>
+                <w:rFonts w:ascii="Arial" w:hAnsi="Arial" w:eastAsia="Arial" w:cs="Arial"/>
+                <w:i w:val="false"/>
+                <w:b w:val="false"/>
+                <w:u w:val="none"/>
+                <w:sz w:val="22"/>
+                <w:szCs w:val="22"/>
+                <w:color w:val="000000"/>
+              </w:rPr>
+              <w:t xml:space="preserve">a</w:t>
+            </w:r>
+          </w:p>
+        </w:tc>
+      </w:tr>
+      <w:tr>
+        <w:trPr>
+          <w:trHeight w:val="360" w:hRule="auto"/>
+        </w:trPr>
+        body5
+        <w:tc>
+          <w:tcPr>
+            <w:tcBorders>
+              <w:bottom w:val="none" w:sz="0" w:space="0" w:color="000000"/>
+              <w:top w:val="none" w:sz="0" w:space="0" w:color="000000"/>
+              <w:left w:val="none" w:sz="0" w:space="0" w:color="000000"/>
+              <w:right w:val="none" w:sz="0" w:space="0" w:color="000000"/>
+            </w:tcBorders>
+            <w:shd w:val="clear" w:color="auto" w:fill="FFFFFF"/>
+            <w:tcMar>
+              <w:top w:w="0" w:type="dxa"/>
+              <w:bottom w:w="0" w:type="dxa"/>
+              <w:left w:w="0" w:type="dxa"/>
+              <w:right w:w="0" w:type="dxa"/>
+            </w:tcMar>
+            <w:vAlign w:val="center"/>
+          </w:tcPr>
+          <w:p>
+            <w:pPr>
+              <w:pStyle w:val="Normal"/>
+              <w:jc w:val="left"/>
+              <w:pBdr>
+                <w:bottom w:val="none" w:sz="0" w:space="0" w:color="000000"/>
+                <w:top w:val="none" w:sz="0" w:space="0" w:color="000000"/>
+                <w:left w:val="none" w:sz="0" w:space="0" w:color="000000"/>
+                <w:right w:val="none" w:sz="0" w:space="0" w:color="000000"/>
+              </w:pBdr>
+              <w:spacing w:after="100" w:before="100" w:line="240"/>
+              <w:ind w:left="100" w:right="100" w:firstLine="0" w:firstLineChars="0"/>
+            </w:pPr>
+            <w:r>
+              <w:rPr>
+                <w:rFonts w:ascii="Arial" w:hAnsi="Arial" w:eastAsia="Arial" w:cs="Arial"/>
+                <w:i w:val="false"/>
+                <w:b w:val="false"/>
+                <w:u w:val="none"/>
+                <w:sz w:val="22"/>
+                <w:szCs w:val="22"/>
+                <w:color w:val="000000"/>
+              </w:rPr>
+              <w:t xml:space="preserve">CO</w:t>
+            </w:r>
+          </w:p>
+        </w:tc>
+        <w:tc>
+          <w:tcPr>
+            <w:tcBorders>
+              <w:bottom w:val="none" w:sz="0" w:space="0" w:color="000000"/>
+              <w:top w:val="none" w:sz="0" w:space="0" w:color="000000"/>
+              <w:left w:val="none" w:sz="0" w:space="0" w:color="000000"/>
+              <w:right w:val="none" w:sz="0" w:space="0" w:color="000000"/>
+            </w:tcBorders>
+            <w:shd w:val="clear" w:color="auto" w:fill="FFFFFF"/>
+            <w:tcMar>
+              <w:top w:w="0" w:type="dxa"/>
+              <w:bottom w:w="0" w:type="dxa"/>
+              <w:left w:w="0" w:type="dxa"/>
+              <w:right w:w="0" w:type="dxa"/>
+            </w:tcMar>
+            <w:vAlign w:val="center"/>
+          </w:tcPr>
+          <w:p>
+            <w:pPr>
+              <w:pStyle w:val="Normal"/>
+              <w:jc w:val="right"/>
+              <w:pBdr>
+                <w:bottom w:val="none" w:sz="0" w:space="0" w:color="000000"/>
+                <w:top w:val="none" w:sz="0" w:space="0" w:color="000000"/>
+                <w:left w:val="none" w:sz="0" w:space="0" w:color="000000"/>
+                <w:right w:val="none" w:sz="0" w:space="0" w:color="000000"/>
+              </w:pBdr>
+              <w:spacing w:after="100" w:before="100" w:line="240"/>
+              <w:ind w:left="100" w:right="100" w:firstLine="0" w:firstLineChars="0"/>
+            </w:pPr>
+            <w:r>
+              <w:rPr>
+                <w:rFonts w:ascii="Arial" w:hAnsi="Arial" w:eastAsia="Arial" w:cs="Arial"/>
+                <w:i w:val="false"/>
+                <w:b w:val="false"/>
+                <w:u w:val="none"/>
+                <w:sz w:val="22"/>
+                <w:szCs w:val="22"/>
+                <w:color w:val="000000"/>
+              </w:rPr>
+              <w:t xml:space="preserve">3.892987</w:t>
+            </w:r>
+          </w:p>
+        </w:tc>
+        <w:tc>
+          <w:tcPr>
+            <w:tcBorders>
+              <w:bottom w:val="none" w:sz="0" w:space="0" w:color="000000"/>
+              <w:top w:val="none" w:sz="0" w:space="0" w:color="000000"/>
+              <w:left w:val="none" w:sz="0" w:space="0" w:color="000000"/>
+              <w:right w:val="none" w:sz="0" w:space="0" w:color="000000"/>
+            </w:tcBorders>
+            <w:shd w:val="clear" w:color="auto" w:fill="FFFFFF"/>
+            <w:tcMar>
+              <w:top w:w="0" w:type="dxa"/>
+              <w:bottom w:w="0" w:type="dxa"/>
+              <w:left w:w="0" w:type="dxa"/>
+              <w:right w:w="0" w:type="dxa"/>
+            </w:tcMar>
+            <w:vAlign w:val="center"/>
+          </w:tcPr>
+          <w:p>
+            <w:pPr>
+              <w:pStyle w:val="Normal"/>
+              <w:jc w:val="left"/>
+              <w:pBdr>
+                <w:bottom w:val="none" w:sz="0" w:space="0" w:color="000000"/>
+                <w:top w:val="none" w:sz="0" w:space="0" w:color="000000"/>
+                <w:left w:val="none" w:sz="0" w:space="0" w:color="000000"/>
+                <w:right w:val="none" w:sz="0" w:space="0" w:color="000000"/>
+              </w:pBdr>
+              <w:spacing w:after="100" w:before="100" w:line="240"/>
+              <w:ind w:left="100" w:right="100" w:firstLine="0" w:firstLineChars="0"/>
+            </w:pPr>
+            <w:r>
+              <w:rPr>
+                <w:rFonts w:ascii="Arial" w:hAnsi="Arial" w:eastAsia="Arial" w:cs="Arial"/>
+                <w:i w:val="false"/>
+                <w:b w:val="false"/>
+                <w:u w:val="none"/>
+                <w:sz w:val="22"/>
+                <w:szCs w:val="22"/>
+                <w:color w:val="000000"/>
+              </w:rPr>
+              <w:t xml:space="preserve">a</w:t>
+            </w:r>
+          </w:p>
+        </w:tc>
+      </w:tr>
+      <w:tr>
+        <w:trPr>
+          <w:trHeight w:val="360" w:hRule="auto"/>
+        </w:trPr>
+        body6
+        <w:tc>
+          <w:tcPr>
+            <w:tcBorders>
+              <w:bottom w:val="single" w:sz="12" w:space="0" w:color="666666"/>
+              <w:top w:val="none" w:sz="0" w:space="0" w:color="000000"/>
+              <w:left w:val="none" w:sz="0" w:space="0" w:color="000000"/>
+              <w:right w:val="none" w:sz="0" w:space="0" w:color="000000"/>
+            </w:tcBorders>
+            <w:shd w:val="clear" w:color="auto" w:fill="FFFFFF"/>
+            <w:tcMar>
+              <w:top w:w="0" w:type="dxa"/>
+              <w:bottom w:w="0" w:type="dxa"/>
+              <w:left w:w="0" w:type="dxa"/>
+              <w:right w:w="0" w:type="dxa"/>
+            </w:tcMar>
+            <w:vAlign w:val="center"/>
+          </w:tcPr>
+          <w:p>
+            <w:pPr>
+              <w:pStyle w:val="Normal"/>
+              <w:jc w:val="left"/>
+              <w:pBdr>
+                <w:bottom w:val="none" w:sz="0" w:space="0" w:color="000000"/>
+                <w:top w:val="none" w:sz="0" w:space="0" w:color="000000"/>
+                <w:left w:val="none" w:sz="0" w:space="0" w:color="000000"/>
+                <w:right w:val="none" w:sz="0" w:space="0" w:color="000000"/>
+              </w:pBdr>
+              <w:spacing w:after="100" w:before="100" w:line="240"/>
+              <w:ind w:left="100" w:right="100" w:firstLine="0" w:firstLineChars="0"/>
+            </w:pPr>
+            <w:r>
+              <w:rPr>
+                <w:rFonts w:ascii="Arial" w:hAnsi="Arial" w:eastAsia="Arial" w:cs="Arial"/>
+                <w:i w:val="false"/>
+                <w:b w:val="false"/>
+                <w:u w:val="none"/>
+                <w:sz w:val="22"/>
+                <w:szCs w:val="22"/>
+                <w:color w:val="000000"/>
+              </w:rPr>
+              <w:t xml:space="preserve">MAN</w:t>
+            </w:r>
+          </w:p>
+        </w:tc>
+        <w:tc>
+          <w:tcPr>
+            <w:tcBorders>
+              <w:bottom w:val="single" w:sz="12" w:space="0" w:color="666666"/>
+              <w:top w:val="none" w:sz="0" w:space="0" w:color="000000"/>
+              <w:left w:val="none" w:sz="0" w:space="0" w:color="000000"/>
+              <w:right w:val="none" w:sz="0" w:space="0" w:color="000000"/>
+            </w:tcBorders>
+            <w:shd w:val="clear" w:color="auto" w:fill="FFFFFF"/>
+            <w:tcMar>
+              <w:top w:w="0" w:type="dxa"/>
+              <w:bottom w:w="0" w:type="dxa"/>
+              <w:left w:w="0" w:type="dxa"/>
+              <w:right w:w="0" w:type="dxa"/>
+            </w:tcMar>
+            <w:vAlign w:val="center"/>
+          </w:tcPr>
+          <w:p>
+            <w:pPr>
+              <w:pStyle w:val="Normal"/>
+              <w:jc w:val="right"/>
+              <w:pBdr>
+                <w:bottom w:val="none" w:sz="0" w:space="0" w:color="000000"/>
+                <w:top w:val="none" w:sz="0" w:space="0" w:color="000000"/>
+                <w:left w:val="none" w:sz="0" w:space="0" w:color="000000"/>
+                <w:right w:val="none" w:sz="0" w:space="0" w:color="000000"/>
+              </w:pBdr>
+              <w:spacing w:after="100" w:before="100" w:line="240"/>
+              <w:ind w:left="100" w:right="100" w:firstLine="0" w:firstLineChars="0"/>
+            </w:pPr>
+            <w:r>
+              <w:rPr>
+                <w:rFonts w:ascii="Arial" w:hAnsi="Arial" w:eastAsia="Arial" w:cs="Arial"/>
+                <w:i w:val="false"/>
+                <w:b w:val="false"/>
+                <w:u w:val="none"/>
+                <w:sz w:val="22"/>
+                <w:szCs w:val="22"/>
+                <w:color w:val="000000"/>
+              </w:rPr>
+              <w:t xml:space="preserve">3.714314</w:t>
+            </w:r>
+          </w:p>
+        </w:tc>
+        <w:tc>
+          <w:tcPr>
+            <w:tcBorders>
+              <w:bottom w:val="single" w:sz="12" w:space="0" w:color="666666"/>
+              <w:top w:val="none" w:sz="0" w:space="0" w:color="000000"/>
+              <w:left w:val="none" w:sz="0" w:space="0" w:color="000000"/>
+              <w:right w:val="none" w:sz="0" w:space="0" w:color="000000"/>
+            </w:tcBorders>
+            <w:shd w:val="clear" w:color="auto" w:fill="FFFFFF"/>
+            <w:tcMar>
+              <w:top w:w="0" w:type="dxa"/>
+              <w:bottom w:w="0" w:type="dxa"/>
+              <w:left w:w="0" w:type="dxa"/>
+              <w:right w:w="0" w:type="dxa"/>
+            </w:tcMar>
+            <w:vAlign w:val="center"/>
+          </w:tcPr>
+          <w:p>
+            <w:pPr>
+              <w:pStyle w:val="Normal"/>
+              <w:jc w:val="left"/>
+              <w:pBdr>
+                <w:bottom w:val="none" w:sz="0" w:space="0" w:color="000000"/>
+                <w:top w:val="none" w:sz="0" w:space="0" w:color="000000"/>
+                <w:left w:val="none" w:sz="0" w:space="0" w:color="000000"/>
+                <w:right w:val="none" w:sz="0" w:space="0" w:color="000000"/>
+              </w:pBdr>
+              <w:spacing w:after="100" w:before="100" w:line="240"/>
+              <w:ind w:left="100" w:right="100" w:firstLine="0" w:firstLineChars="0"/>
+            </w:pPr>
+            <w:r>
+              <w:rPr>
+                <w:rFonts w:ascii="Arial" w:hAnsi="Arial" w:eastAsia="Arial" w:cs="Arial"/>
+                <w:i w:val="false"/>
+                <w:b w:val="false"/>
+                <w:u w:val="none"/>
+                <w:sz w:val="22"/>
+                <w:szCs w:val="22"/>
+                <w:color w:val="000000"/>
+              </w:rPr>
+              <w:t xml:space="preserve">a</w:t>
+            </w:r>
+          </w:p>
+        </w:tc>
+      </w:tr>
+    </w:tbl>
+    <w:p>
+      <w:pPr>
+        <w:pStyle w:val="Titre2"/>
+      </w:pPr>
+      <w:r>
+        <w:t xml:space="preserve">Pot.Week.16</w:t>
+      </w:r>
+    </w:p>
+    <w:tbl xmlns:a="http://schemas.openxmlformats.org/drawingml/2006/main" xmlns:pic="http://schemas.openxmlformats.org/drawingml/2006/picture">
+      <w:tblPr>
+        <w:tblLayout w:type="fixed"/>
+        <w:jc w:val="center"/>
+        <w:tblLook w:firstRow="1" w:lastRow="0" w:firstColumn="0" w:lastColumn="0" w:noHBand="0" w:noVBand="1"/>
+      </w:tblPr>
+      <w:tblGrid>
+        <w:gridCol w:w="1080"/>
+        <w:gridCol w:w="1080"/>
+        <w:gridCol w:w="1080"/>
+      </w:tblGrid>
+      <w:tr>
+        <w:trPr>
+          <w:trHeight w:val="360" w:hRule="auto"/>
+          <w:tblHeader/>
+        </w:trPr>
+        header1
+        <w:tc>
+          <w:tcPr>
+            <w:tcBorders>
+              <w:bottom w:val="single" w:sz="12" w:space="0" w:color="666666"/>
+              <w:top w:val="single" w:sz="12" w:space="0" w:color="666666"/>
+              <w:left w:val="none" w:sz="0" w:space="0" w:color="000000"/>
+              <w:right w:val="none" w:sz="0" w:space="0" w:color="000000"/>
+            </w:tcBorders>
+            <w:shd w:val="clear" w:color="auto" w:fill="FFFFFF"/>
+            <w:tcMar>
+              <w:top w:w="0" w:type="dxa"/>
+              <w:bottom w:w="0" w:type="dxa"/>
+              <w:left w:w="0" w:type="dxa"/>
+              <w:right w:w="0" w:type="dxa"/>
+            </w:tcMar>
+            <w:vAlign w:val="center"/>
+          </w:tcPr>
+          <w:p>
+            <w:pPr>
+              <w:pStyle w:val="Normal"/>
+              <w:jc w:val="left"/>
+              <w:pBdr>
+                <w:bottom w:val="none" w:sz="0" w:space="0" w:color="000000"/>
+                <w:top w:val="none" w:sz="0" w:space="0" w:color="000000"/>
+                <w:left w:val="none" w:sz="0" w:space="0" w:color="000000"/>
+                <w:right w:val="none" w:sz="0" w:space="0" w:color="000000"/>
+              </w:pBdr>
+              <w:spacing w:after="100" w:before="100" w:line="240"/>
+              <w:ind w:left="100" w:right="100" w:firstLine="0" w:firstLineChars="0"/>
+            </w:pPr>
+            <w:r>
+              <w:rPr>
+                <w:rFonts w:ascii="Arial" w:hAnsi="Arial" w:eastAsia="Arial" w:cs="Arial"/>
+                <w:i w:val="false"/>
+                <w:b w:val="false"/>
+                <w:u w:val="none"/>
+                <w:sz w:val="22"/>
+                <w:szCs w:val="22"/>
+                <w:color w:val="000000"/>
+              </w:rPr>
+              <w:t xml:space="preserve">Factor</w:t>
+            </w:r>
+          </w:p>
+        </w:tc>
+        <w:tc>
+          <w:tcPr>
+            <w:tcBorders>
+              <w:bottom w:val="single" w:sz="12" w:space="0" w:color="666666"/>
+              <w:top w:val="single" w:sz="12" w:space="0" w:color="666666"/>
+              <w:left w:val="none" w:sz="0" w:space="0" w:color="000000"/>
+              <w:right w:val="none" w:sz="0" w:space="0" w:color="000000"/>
+            </w:tcBorders>
+            <w:shd w:val="clear" w:color="auto" w:fill="FFFFFF"/>
+            <w:tcMar>
+              <w:top w:w="0" w:type="dxa"/>
+              <w:bottom w:w="0" w:type="dxa"/>
+              <w:left w:w="0" w:type="dxa"/>
+              <w:right w:w="0" w:type="dxa"/>
+            </w:tcMar>
+            <w:vAlign w:val="center"/>
+          </w:tcPr>
+          <w:p>
+            <w:pPr>
+              <w:pStyle w:val="Normal"/>
+              <w:jc w:val="right"/>
+              <w:pBdr>
+                <w:bottom w:val="none" w:sz="0" w:space="0" w:color="000000"/>
+                <w:top w:val="none" w:sz="0" w:space="0" w:color="000000"/>
+                <w:left w:val="none" w:sz="0" w:space="0" w:color="000000"/>
+                <w:right w:val="none" w:sz="0" w:space="0" w:color="000000"/>
+              </w:pBdr>
+              <w:spacing w:after="100" w:before="100" w:line="240"/>
+              <w:ind w:left="100" w:right="100" w:firstLine="0" w:firstLineChars="0"/>
+            </w:pPr>
+            <w:r>
+              <w:rPr>
+                <w:rFonts w:ascii="Arial" w:hAnsi="Arial" w:eastAsia="Arial" w:cs="Arial"/>
+                <w:i w:val="false"/>
+                <w:b w:val="false"/>
+                <w:u w:val="none"/>
+                <w:sz w:val="22"/>
+                <w:szCs w:val="22"/>
+                <w:color w:val="000000"/>
+              </w:rPr>
+              <w:t xml:space="preserve">shannon</w:t>
+            </w:r>
+          </w:p>
+        </w:tc>
+        <w:tc>
+          <w:tcPr>
+            <w:tcBorders>
+              <w:bottom w:val="single" w:sz="12" w:space="0" w:color="666666"/>
+              <w:top w:val="single" w:sz="12" w:space="0" w:color="666666"/>
+              <w:left w:val="none" w:sz="0" w:space="0" w:color="000000"/>
+              <w:right w:val="none" w:sz="0" w:space="0" w:color="000000"/>
+            </w:tcBorders>
+            <w:shd w:val="clear" w:color="auto" w:fill="FFFFFF"/>
+            <w:tcMar>
+              <w:top w:w="0" w:type="dxa"/>
+              <w:bottom w:w="0" w:type="dxa"/>
+              <w:left w:w="0" w:type="dxa"/>
+              <w:right w:w="0" w:type="dxa"/>
+            </w:tcMar>
+            <w:vAlign w:val="center"/>
+          </w:tcPr>
+          <w:p>
+            <w:pPr>
+              <w:pStyle w:val="Normal"/>
+              <w:jc w:val="left"/>
+              <w:pBdr>
+                <w:bottom w:val="none" w:sz="0" w:space="0" w:color="000000"/>
+                <w:top w:val="none" w:sz="0" w:space="0" w:color="000000"/>
+                <w:left w:val="none" w:sz="0" w:space="0" w:color="000000"/>
+                <w:right w:val="none" w:sz="0" w:space="0" w:color="000000"/>
+              </w:pBdr>
+              <w:spacing w:after="100" w:before="100" w:line="240"/>
+              <w:ind w:left="100" w:right="100" w:firstLine="0" w:firstLineChars="0"/>
+            </w:pPr>
+            <w:r>
+              <w:rPr>
+                <w:rFonts w:ascii="Arial" w:hAnsi="Arial" w:eastAsia="Arial" w:cs="Arial"/>
+                <w:i w:val="false"/>
+                <w:b w:val="false"/>
+                <w:u w:val="none"/>
+                <w:sz w:val="22"/>
+                <w:szCs w:val="22"/>
+                <w:color w:val="000000"/>
+              </w:rPr>
+              <w:t xml:space="preserve">groups</w:t>
+            </w:r>
+          </w:p>
+        </w:tc>
+      </w:tr>
+      <w:tr>
+        <w:trPr>
+          <w:trHeight w:val="360" w:hRule="auto"/>
+        </w:trPr>
+        body1
+        <w:tc>
+          <w:tcPr>
+            <w:tcBorders>
+              <w:bottom w:val="none" w:sz="0" w:space="0" w:color="000000"/>
+              <w:top w:val="single" w:sz="12" w:space="0" w:color="666666"/>
+              <w:left w:val="none" w:sz="0" w:space="0" w:color="000000"/>
+              <w:right w:val="none" w:sz="0" w:space="0" w:color="000000"/>
+            </w:tcBorders>
+            <w:shd w:val="clear" w:color="auto" w:fill="FFFFFF"/>
+            <w:tcMar>
+              <w:top w:w="0" w:type="dxa"/>
+              <w:bottom w:w="0" w:type="dxa"/>
+              <w:left w:w="0" w:type="dxa"/>
+              <w:right w:w="0" w:type="dxa"/>
+            </w:tcMar>
+            <w:vAlign w:val="center"/>
+          </w:tcPr>
+          <w:p>
+            <w:pPr>
+              <w:pStyle w:val="Normal"/>
+              <w:jc w:val="left"/>
+              <w:pBdr>
+                <w:bottom w:val="none" w:sz="0" w:space="0" w:color="000000"/>
+                <w:top w:val="none" w:sz="0" w:space="0" w:color="000000"/>
+                <w:left w:val="none" w:sz="0" w:space="0" w:color="000000"/>
+                <w:right w:val="none" w:sz="0" w:space="0" w:color="000000"/>
+              </w:pBdr>
+              <w:spacing w:after="100" w:before="100" w:line="240"/>
+              <w:ind w:left="100" w:right="100" w:firstLine="0" w:firstLineChars="0"/>
+            </w:pPr>
+            <w:r>
+              <w:rPr>
+                <w:rFonts w:ascii="Arial" w:hAnsi="Arial" w:eastAsia="Arial" w:cs="Arial"/>
+                <w:i w:val="false"/>
+                <w:b w:val="false"/>
+                <w:u w:val="none"/>
+                <w:sz w:val="22"/>
+                <w:szCs w:val="22"/>
+                <w:color w:val="000000"/>
+              </w:rPr>
+              <w:t xml:space="preserve">MW</w:t>
+            </w:r>
+          </w:p>
+        </w:tc>
+        <w:tc>
+          <w:tcPr>
+            <w:tcBorders>
+              <w:bottom w:val="none" w:sz="0" w:space="0" w:color="000000"/>
+              <w:top w:val="single" w:sz="12" w:space="0" w:color="666666"/>
+              <w:left w:val="none" w:sz="0" w:space="0" w:color="000000"/>
+              <w:right w:val="none" w:sz="0" w:space="0" w:color="000000"/>
+            </w:tcBorders>
+            <w:shd w:val="clear" w:color="auto" w:fill="FFFFFF"/>
+            <w:tcMar>
+              <w:top w:w="0" w:type="dxa"/>
+              <w:bottom w:w="0" w:type="dxa"/>
+              <w:left w:w="0" w:type="dxa"/>
+              <w:right w:w="0" w:type="dxa"/>
+            </w:tcMar>
+            <w:vAlign w:val="center"/>
+          </w:tcPr>
+          <w:p>
+            <w:pPr>
+              <w:pStyle w:val="Normal"/>
+              <w:jc w:val="right"/>
+              <w:pBdr>
+                <w:bottom w:val="none" w:sz="0" w:space="0" w:color="000000"/>
+                <w:top w:val="none" w:sz="0" w:space="0" w:color="000000"/>
+                <w:left w:val="none" w:sz="0" w:space="0" w:color="000000"/>
+                <w:right w:val="none" w:sz="0" w:space="0" w:color="000000"/>
+              </w:pBdr>
+              <w:spacing w:after="100" w:before="100" w:line="240"/>
+              <w:ind w:left="100" w:right="100" w:firstLine="0" w:firstLineChars="0"/>
+            </w:pPr>
+            <w:r>
+              <w:rPr>
+                <w:rFonts w:ascii="Arial" w:hAnsi="Arial" w:eastAsia="Arial" w:cs="Arial"/>
+                <w:i w:val="false"/>
+                <w:b w:val="false"/>
+                <w:u w:val="none"/>
+                <w:sz w:val="22"/>
+                <w:szCs w:val="22"/>
+                <w:color w:val="000000"/>
+              </w:rPr>
+              <w:t xml:space="preserve">4.091277</w:t>
+            </w:r>
+          </w:p>
+        </w:tc>
+        <w:tc>
+          <w:tcPr>
+            <w:tcBorders>
+              <w:bottom w:val="none" w:sz="0" w:space="0" w:color="000000"/>
+              <w:top w:val="single" w:sz="12" w:space="0" w:color="666666"/>
+              <w:left w:val="none" w:sz="0" w:space="0" w:color="000000"/>
+              <w:right w:val="none" w:sz="0" w:space="0" w:color="000000"/>
+            </w:tcBorders>
+            <w:shd w:val="clear" w:color="auto" w:fill="FFFFFF"/>
+            <w:tcMar>
+              <w:top w:w="0" w:type="dxa"/>
+              <w:bottom w:w="0" w:type="dxa"/>
+              <w:left w:w="0" w:type="dxa"/>
+              <w:right w:w="0" w:type="dxa"/>
+            </w:tcMar>
+            <w:vAlign w:val="center"/>
+          </w:tcPr>
+          <w:p>
+            <w:pPr>
+              <w:pStyle w:val="Normal"/>
+              <w:jc w:val="left"/>
+              <w:pBdr>
+                <w:bottom w:val="none" w:sz="0" w:space="0" w:color="000000"/>
+                <w:top w:val="none" w:sz="0" w:space="0" w:color="000000"/>
+                <w:left w:val="none" w:sz="0" w:space="0" w:color="000000"/>
+                <w:right w:val="none" w:sz="0" w:space="0" w:color="000000"/>
+              </w:pBdr>
+              <w:spacing w:after="100" w:before="100" w:line="240"/>
+              <w:ind w:left="100" w:right="100" w:firstLine="0" w:firstLineChars="0"/>
+            </w:pPr>
+            <w:r>
+              <w:rPr>
+                <w:rFonts w:ascii="Arial" w:hAnsi="Arial" w:eastAsia="Arial" w:cs="Arial"/>
+                <w:i w:val="false"/>
+                <w:b w:val="false"/>
+                <w:u w:val="none"/>
+                <w:sz w:val="22"/>
+                <w:szCs w:val="22"/>
+                <w:color w:val="000000"/>
+              </w:rPr>
+              <w:t xml:space="preserve">a</w:t>
+            </w:r>
+          </w:p>
+        </w:tc>
+      </w:tr>
+      <w:tr>
+        <w:trPr>
+          <w:trHeight w:val="360" w:hRule="auto"/>
+        </w:trPr>
+        body2
+        <w:tc>
+          <w:tcPr>
+            <w:tcBorders>
+              <w:bottom w:val="none" w:sz="0" w:space="0" w:color="000000"/>
+              <w:top w:val="none" w:sz="0" w:space="0" w:color="000000"/>
+              <w:left w:val="none" w:sz="0" w:space="0" w:color="000000"/>
+              <w:right w:val="none" w:sz="0" w:space="0" w:color="000000"/>
+            </w:tcBorders>
+            <w:shd w:val="clear" w:color="auto" w:fill="FFFFFF"/>
+            <w:tcMar>
+              <w:top w:w="0" w:type="dxa"/>
+              <w:bottom w:w="0" w:type="dxa"/>
+              <w:left w:w="0" w:type="dxa"/>
+              <w:right w:w="0" w:type="dxa"/>
+            </w:tcMar>
+            <w:vAlign w:val="center"/>
+          </w:tcPr>
+          <w:p>
+            <w:pPr>
+              <w:pStyle w:val="Normal"/>
+              <w:jc w:val="left"/>
+              <w:pBdr>
+                <w:bottom w:val="none" w:sz="0" w:space="0" w:color="000000"/>
+                <w:top w:val="none" w:sz="0" w:space="0" w:color="000000"/>
+                <w:left w:val="none" w:sz="0" w:space="0" w:color="000000"/>
+                <w:right w:val="none" w:sz="0" w:space="0" w:color="000000"/>
+              </w:pBdr>
+              <w:spacing w:after="100" w:before="100" w:line="240"/>
+              <w:ind w:left="100" w:right="100" w:firstLine="0" w:firstLineChars="0"/>
+            </w:pPr>
+            <w:r>
+              <w:rPr>
+                <w:rFonts w:ascii="Arial" w:hAnsi="Arial" w:eastAsia="Arial" w:cs="Arial"/>
+                <w:i w:val="false"/>
+                <w:b w:val="false"/>
+                <w:u w:val="none"/>
+                <w:sz w:val="22"/>
+                <w:szCs w:val="22"/>
+                <w:color w:val="000000"/>
+              </w:rPr>
+              <w:t xml:space="preserve">MAN</w:t>
+            </w:r>
+          </w:p>
+        </w:tc>
+        <w:tc>
+          <w:tcPr>
+            <w:tcBorders>
+              <w:bottom w:val="none" w:sz="0" w:space="0" w:color="000000"/>
+              <w:top w:val="none" w:sz="0" w:space="0" w:color="000000"/>
+              <w:left w:val="none" w:sz="0" w:space="0" w:color="000000"/>
+              <w:right w:val="none" w:sz="0" w:space="0" w:color="000000"/>
+            </w:tcBorders>
+            <w:shd w:val="clear" w:color="auto" w:fill="FFFFFF"/>
+            <w:tcMar>
+              <w:top w:w="0" w:type="dxa"/>
+              <w:bottom w:w="0" w:type="dxa"/>
+              <w:left w:w="0" w:type="dxa"/>
+              <w:right w:w="0" w:type="dxa"/>
+            </w:tcMar>
+            <w:vAlign w:val="center"/>
+          </w:tcPr>
+          <w:p>
+            <w:pPr>
+              <w:pStyle w:val="Normal"/>
+              <w:jc w:val="right"/>
+              <w:pBdr>
+                <w:bottom w:val="none" w:sz="0" w:space="0" w:color="000000"/>
+                <w:top w:val="none" w:sz="0" w:space="0" w:color="000000"/>
+                <w:left w:val="none" w:sz="0" w:space="0" w:color="000000"/>
+                <w:right w:val="none" w:sz="0" w:space="0" w:color="000000"/>
+              </w:pBdr>
+              <w:spacing w:after="100" w:before="100" w:line="240"/>
+              <w:ind w:left="100" w:right="100" w:firstLine="0" w:firstLineChars="0"/>
+            </w:pPr>
+            <w:r>
+              <w:rPr>
+                <w:rFonts w:ascii="Arial" w:hAnsi="Arial" w:eastAsia="Arial" w:cs="Arial"/>
+                <w:i w:val="false"/>
+                <w:b w:val="false"/>
+                <w:u w:val="none"/>
+                <w:sz w:val="22"/>
+                <w:szCs w:val="22"/>
+                <w:color w:val="000000"/>
+              </w:rPr>
+              <w:t xml:space="preserve">4.087451</w:t>
+            </w:r>
+          </w:p>
+        </w:tc>
+        <w:tc>
+          <w:tcPr>
+            <w:tcBorders>
+              <w:bottom w:val="none" w:sz="0" w:space="0" w:color="000000"/>
+              <w:top w:val="none" w:sz="0" w:space="0" w:color="000000"/>
+              <w:left w:val="none" w:sz="0" w:space="0" w:color="000000"/>
+              <w:right w:val="none" w:sz="0" w:space="0" w:color="000000"/>
+            </w:tcBorders>
+            <w:shd w:val="clear" w:color="auto" w:fill="FFFFFF"/>
+            <w:tcMar>
+              <w:top w:w="0" w:type="dxa"/>
+              <w:bottom w:w="0" w:type="dxa"/>
+              <w:left w:w="0" w:type="dxa"/>
+              <w:right w:w="0" w:type="dxa"/>
+            </w:tcMar>
+            <w:vAlign w:val="center"/>
+          </w:tcPr>
+          <w:p>
+            <w:pPr>
+              <w:pStyle w:val="Normal"/>
+              <w:jc w:val="left"/>
+              <w:pBdr>
+                <w:bottom w:val="none" w:sz="0" w:space="0" w:color="000000"/>
+                <w:top w:val="none" w:sz="0" w:space="0" w:color="000000"/>
+                <w:left w:val="none" w:sz="0" w:space="0" w:color="000000"/>
+                <w:right w:val="none" w:sz="0" w:space="0" w:color="000000"/>
+              </w:pBdr>
+              <w:spacing w:after="100" w:before="100" w:line="240"/>
+              <w:ind w:left="100" w:right="100" w:firstLine="0" w:firstLineChars="0"/>
+            </w:pPr>
+            <w:r>
+              <w:rPr>
+                <w:rFonts w:ascii="Arial" w:hAnsi="Arial" w:eastAsia="Arial" w:cs="Arial"/>
+                <w:i w:val="false"/>
+                <w:b w:val="false"/>
+                <w:u w:val="none"/>
+                <w:sz w:val="22"/>
+                <w:szCs w:val="22"/>
+                <w:color w:val="000000"/>
+              </w:rPr>
+              <w:t xml:space="preserve">a</w:t>
+            </w:r>
+          </w:p>
+        </w:tc>
+      </w:tr>
+      <w:tr>
+        <w:trPr>
+          <w:trHeight w:val="360" w:hRule="auto"/>
+        </w:trPr>
+        body3
+        <w:tc>
+          <w:tcPr>
+            <w:tcBorders>
+              <w:bottom w:val="none" w:sz="0" w:space="0" w:color="000000"/>
+              <w:top w:val="none" w:sz="0" w:space="0" w:color="000000"/>
+              <w:left w:val="none" w:sz="0" w:space="0" w:color="000000"/>
+              <w:right w:val="none" w:sz="0" w:space="0" w:color="000000"/>
+            </w:tcBorders>
+            <w:shd w:val="clear" w:color="auto" w:fill="FFFFFF"/>
+            <w:tcMar>
+              <w:top w:w="0" w:type="dxa"/>
+              <w:bottom w:w="0" w:type="dxa"/>
+              <w:left w:w="0" w:type="dxa"/>
+              <w:right w:w="0" w:type="dxa"/>
+            </w:tcMar>
+            <w:vAlign w:val="center"/>
+          </w:tcPr>
+          <w:p>
+            <w:pPr>
+              <w:pStyle w:val="Normal"/>
+              <w:jc w:val="left"/>
+              <w:pBdr>
+                <w:bottom w:val="none" w:sz="0" w:space="0" w:color="000000"/>
+                <w:top w:val="none" w:sz="0" w:space="0" w:color="000000"/>
+                <w:left w:val="none" w:sz="0" w:space="0" w:color="000000"/>
+                <w:right w:val="none" w:sz="0" w:space="0" w:color="000000"/>
+              </w:pBdr>
+              <w:spacing w:after="100" w:before="100" w:line="240"/>
+              <w:ind w:left="100" w:right="100" w:firstLine="0" w:firstLineChars="0"/>
+            </w:pPr>
+            <w:r>
+              <w:rPr>
+                <w:rFonts w:ascii="Arial" w:hAnsi="Arial" w:eastAsia="Arial" w:cs="Arial"/>
+                <w:i w:val="false"/>
+                <w:b w:val="false"/>
+                <w:u w:val="none"/>
+                <w:sz w:val="22"/>
+                <w:szCs w:val="22"/>
+                <w:color w:val="000000"/>
+              </w:rPr>
+              <w:t xml:space="preserve">CO</w:t>
+            </w:r>
+          </w:p>
+        </w:tc>
+        <w:tc>
+          <w:tcPr>
+            <w:tcBorders>
+              <w:bottom w:val="none" w:sz="0" w:space="0" w:color="000000"/>
+              <w:top w:val="none" w:sz="0" w:space="0" w:color="000000"/>
+              <w:left w:val="none" w:sz="0" w:space="0" w:color="000000"/>
+              <w:right w:val="none" w:sz="0" w:space="0" w:color="000000"/>
+            </w:tcBorders>
+            <w:shd w:val="clear" w:color="auto" w:fill="FFFFFF"/>
+            <w:tcMar>
+              <w:top w:w="0" w:type="dxa"/>
+              <w:bottom w:w="0" w:type="dxa"/>
+              <w:left w:w="0" w:type="dxa"/>
+              <w:right w:w="0" w:type="dxa"/>
+            </w:tcMar>
+            <w:vAlign w:val="center"/>
+          </w:tcPr>
+          <w:p>
+            <w:pPr>
+              <w:pStyle w:val="Normal"/>
+              <w:jc w:val="right"/>
+              <w:pBdr>
+                <w:bottom w:val="none" w:sz="0" w:space="0" w:color="000000"/>
+                <w:top w:val="none" w:sz="0" w:space="0" w:color="000000"/>
+                <w:left w:val="none" w:sz="0" w:space="0" w:color="000000"/>
+                <w:right w:val="none" w:sz="0" w:space="0" w:color="000000"/>
+              </w:pBdr>
+              <w:spacing w:after="100" w:before="100" w:line="240"/>
+              <w:ind w:left="100" w:right="100" w:firstLine="0" w:firstLineChars="0"/>
+            </w:pPr>
+            <w:r>
+              <w:rPr>
+                <w:rFonts w:ascii="Arial" w:hAnsi="Arial" w:eastAsia="Arial" w:cs="Arial"/>
+                <w:i w:val="false"/>
+                <w:b w:val="false"/>
+                <w:u w:val="none"/>
+                <w:sz w:val="22"/>
+                <w:szCs w:val="22"/>
+                <w:color w:val="000000"/>
+              </w:rPr>
+              <w:t xml:space="preserve">4.080302</w:t>
+            </w:r>
+          </w:p>
+        </w:tc>
+        <w:tc>
+          <w:tcPr>
+            <w:tcBorders>
+              <w:bottom w:val="none" w:sz="0" w:space="0" w:color="000000"/>
+              <w:top w:val="none" w:sz="0" w:space="0" w:color="000000"/>
+              <w:left w:val="none" w:sz="0" w:space="0" w:color="000000"/>
+              <w:right w:val="none" w:sz="0" w:space="0" w:color="000000"/>
+            </w:tcBorders>
+            <w:shd w:val="clear" w:color="auto" w:fill="FFFFFF"/>
+            <w:tcMar>
+              <w:top w:w="0" w:type="dxa"/>
+              <w:bottom w:w="0" w:type="dxa"/>
+              <w:left w:w="0" w:type="dxa"/>
+              <w:right w:w="0" w:type="dxa"/>
+            </w:tcMar>
+            <w:vAlign w:val="center"/>
+          </w:tcPr>
+          <w:p>
+            <w:pPr>
+              <w:pStyle w:val="Normal"/>
+              <w:jc w:val="left"/>
+              <w:pBdr>
+                <w:bottom w:val="none" w:sz="0" w:space="0" w:color="000000"/>
+                <w:top w:val="none" w:sz="0" w:space="0" w:color="000000"/>
+                <w:left w:val="none" w:sz="0" w:space="0" w:color="000000"/>
+                <w:right w:val="none" w:sz="0" w:space="0" w:color="000000"/>
+              </w:pBdr>
+              <w:spacing w:after="100" w:before="100" w:line="240"/>
+              <w:ind w:left="100" w:right="100" w:firstLine="0" w:firstLineChars="0"/>
+            </w:pPr>
+            <w:r>
+              <w:rPr>
+                <w:rFonts w:ascii="Arial" w:hAnsi="Arial" w:eastAsia="Arial" w:cs="Arial"/>
+                <w:i w:val="false"/>
+                <w:b w:val="false"/>
+                <w:u w:val="none"/>
+                <w:sz w:val="22"/>
+                <w:szCs w:val="22"/>
+                <w:color w:val="000000"/>
+              </w:rPr>
+              <w:t xml:space="preserve">a</w:t>
+            </w:r>
+          </w:p>
+        </w:tc>
+      </w:tr>
+      <w:tr>
+        <w:trPr>
+          <w:trHeight w:val="360" w:hRule="auto"/>
+        </w:trPr>
+        body4
+        <w:tc>
+          <w:tcPr>
+            <w:tcBorders>
+              <w:bottom w:val="none" w:sz="0" w:space="0" w:color="000000"/>
+              <w:top w:val="none" w:sz="0" w:space="0" w:color="000000"/>
+              <w:left w:val="none" w:sz="0" w:space="0" w:color="000000"/>
+              <w:right w:val="none" w:sz="0" w:space="0" w:color="000000"/>
+            </w:tcBorders>
+            <w:shd w:val="clear" w:color="auto" w:fill="FFFFFF"/>
+            <w:tcMar>
+              <w:top w:w="0" w:type="dxa"/>
+              <w:bottom w:w="0" w:type="dxa"/>
+              <w:left w:w="0" w:type="dxa"/>
+              <w:right w:w="0" w:type="dxa"/>
+            </w:tcMar>
+            <w:vAlign w:val="center"/>
+          </w:tcPr>
+          <w:p>
+            <w:pPr>
+              <w:pStyle w:val="Normal"/>
+              <w:jc w:val="left"/>
+              <w:pBdr>
+                <w:bottom w:val="none" w:sz="0" w:space="0" w:color="000000"/>
+                <w:top w:val="none" w:sz="0" w:space="0" w:color="000000"/>
+                <w:left w:val="none" w:sz="0" w:space="0" w:color="000000"/>
+                <w:right w:val="none" w:sz="0" w:space="0" w:color="000000"/>
+              </w:pBdr>
+              <w:spacing w:after="100" w:before="100" w:line="240"/>
+              <w:ind w:left="100" w:right="100" w:firstLine="0" w:firstLineChars="0"/>
+            </w:pPr>
+            <w:r>
+              <w:rPr>
+                <w:rFonts w:ascii="Arial" w:hAnsi="Arial" w:eastAsia="Arial" w:cs="Arial"/>
+                <w:i w:val="false"/>
+                <w:b w:val="false"/>
+                <w:u w:val="none"/>
+                <w:sz w:val="22"/>
+                <w:szCs w:val="22"/>
+                <w:color w:val="000000"/>
+              </w:rPr>
+              <w:t xml:space="preserve">HC</w:t>
+            </w:r>
+          </w:p>
+        </w:tc>
+        <w:tc>
+          <w:tcPr>
+            <w:tcBorders>
+              <w:bottom w:val="none" w:sz="0" w:space="0" w:color="000000"/>
+              <w:top w:val="none" w:sz="0" w:space="0" w:color="000000"/>
+              <w:left w:val="none" w:sz="0" w:space="0" w:color="000000"/>
+              <w:right w:val="none" w:sz="0" w:space="0" w:color="000000"/>
+            </w:tcBorders>
+            <w:shd w:val="clear" w:color="auto" w:fill="FFFFFF"/>
+            <w:tcMar>
+              <w:top w:w="0" w:type="dxa"/>
+              <w:bottom w:w="0" w:type="dxa"/>
+              <w:left w:w="0" w:type="dxa"/>
+              <w:right w:w="0" w:type="dxa"/>
+            </w:tcMar>
+            <w:vAlign w:val="center"/>
+          </w:tcPr>
+          <w:p>
+            <w:pPr>
+              <w:pStyle w:val="Normal"/>
+              <w:jc w:val="right"/>
+              <w:pBdr>
+                <w:bottom w:val="none" w:sz="0" w:space="0" w:color="000000"/>
+                <w:top w:val="none" w:sz="0" w:space="0" w:color="000000"/>
+                <w:left w:val="none" w:sz="0" w:space="0" w:color="000000"/>
+                <w:right w:val="none" w:sz="0" w:space="0" w:color="000000"/>
+              </w:pBdr>
+              <w:spacing w:after="100" w:before="100" w:line="240"/>
+              <w:ind w:left="100" w:right="100" w:firstLine="0" w:firstLineChars="0"/>
+            </w:pPr>
+            <w:r>
+              <w:rPr>
+                <w:rFonts w:ascii="Arial" w:hAnsi="Arial" w:eastAsia="Arial" w:cs="Arial"/>
+                <w:i w:val="false"/>
+                <w:b w:val="false"/>
+                <w:u w:val="none"/>
+                <w:sz w:val="22"/>
+                <w:szCs w:val="22"/>
+                <w:color w:val="000000"/>
+              </w:rPr>
+              <w:t xml:space="preserve">4.036516</w:t>
+            </w:r>
+          </w:p>
+        </w:tc>
+        <w:tc>
+          <w:tcPr>
+            <w:tcBorders>
+              <w:bottom w:val="none" w:sz="0" w:space="0" w:color="000000"/>
+              <w:top w:val="none" w:sz="0" w:space="0" w:color="000000"/>
+              <w:left w:val="none" w:sz="0" w:space="0" w:color="000000"/>
+              <w:right w:val="none" w:sz="0" w:space="0" w:color="000000"/>
+            </w:tcBorders>
+            <w:shd w:val="clear" w:color="auto" w:fill="FFFFFF"/>
+            <w:tcMar>
+              <w:top w:w="0" w:type="dxa"/>
+              <w:bottom w:w="0" w:type="dxa"/>
+              <w:left w:w="0" w:type="dxa"/>
+              <w:right w:w="0" w:type="dxa"/>
+            </w:tcMar>
+            <w:vAlign w:val="center"/>
+          </w:tcPr>
+          <w:p>
+            <w:pPr>
+              <w:pStyle w:val="Normal"/>
+              <w:jc w:val="left"/>
+              <w:pBdr>
+                <w:bottom w:val="none" w:sz="0" w:space="0" w:color="000000"/>
+                <w:top w:val="none" w:sz="0" w:space="0" w:color="000000"/>
+                <w:left w:val="none" w:sz="0" w:space="0" w:color="000000"/>
+                <w:right w:val="none" w:sz="0" w:space="0" w:color="000000"/>
+              </w:pBdr>
+              <w:spacing w:after="100" w:before="100" w:line="240"/>
+              <w:ind w:left="100" w:right="100" w:firstLine="0" w:firstLineChars="0"/>
+            </w:pPr>
+            <w:r>
+              <w:rPr>
+                <w:rFonts w:ascii="Arial" w:hAnsi="Arial" w:eastAsia="Arial" w:cs="Arial"/>
+                <w:i w:val="false"/>
+                <w:b w:val="false"/>
+                <w:u w:val="none"/>
+                <w:sz w:val="22"/>
+                <w:szCs w:val="22"/>
+                <w:color w:val="000000"/>
+              </w:rPr>
+              <w:t xml:space="preserve">a</w:t>
+            </w:r>
+          </w:p>
+        </w:tc>
+      </w:tr>
+      <w:tr>
+        <w:trPr>
+          <w:trHeight w:val="360" w:hRule="auto"/>
+        </w:trPr>
+        body5
+        <w:tc>
+          <w:tcPr>
+            <w:tcBorders>
+              <w:bottom w:val="none" w:sz="0" w:space="0" w:color="000000"/>
+              <w:top w:val="none" w:sz="0" w:space="0" w:color="000000"/>
+              <w:left w:val="none" w:sz="0" w:space="0" w:color="000000"/>
+              <w:right w:val="none" w:sz="0" w:space="0" w:color="000000"/>
+            </w:tcBorders>
+            <w:shd w:val="clear" w:color="auto" w:fill="FFFFFF"/>
+            <w:tcMar>
+              <w:top w:w="0" w:type="dxa"/>
+              <w:bottom w:w="0" w:type="dxa"/>
+              <w:left w:w="0" w:type="dxa"/>
+              <w:right w:w="0" w:type="dxa"/>
+            </w:tcMar>
+            <w:vAlign w:val="center"/>
+          </w:tcPr>
+          <w:p>
+            <w:pPr>
+              <w:pStyle w:val="Normal"/>
+              <w:jc w:val="left"/>
+              <w:pBdr>
+                <w:bottom w:val="none" w:sz="0" w:space="0" w:color="000000"/>
+                <w:top w:val="none" w:sz="0" w:space="0" w:color="000000"/>
+                <w:left w:val="none" w:sz="0" w:space="0" w:color="000000"/>
+                <w:right w:val="none" w:sz="0" w:space="0" w:color="000000"/>
+              </w:pBdr>
+              <w:spacing w:after="100" w:before="100" w:line="240"/>
+              <w:ind w:left="100" w:right="100" w:firstLine="0" w:firstLineChars="0"/>
+            </w:pPr>
+            <w:r>
+              <w:rPr>
+                <w:rFonts w:ascii="Arial" w:hAnsi="Arial" w:eastAsia="Arial" w:cs="Arial"/>
+                <w:i w:val="false"/>
+                <w:b w:val="false"/>
+                <w:u w:val="none"/>
+                <w:sz w:val="22"/>
+                <w:szCs w:val="22"/>
+                <w:color w:val="000000"/>
+              </w:rPr>
+              <w:t xml:space="preserve">BSF</w:t>
+            </w:r>
+          </w:p>
+        </w:tc>
+        <w:tc>
+          <w:tcPr>
+            <w:tcBorders>
+              <w:bottom w:val="none" w:sz="0" w:space="0" w:color="000000"/>
+              <w:top w:val="none" w:sz="0" w:space="0" w:color="000000"/>
+              <w:left w:val="none" w:sz="0" w:space="0" w:color="000000"/>
+              <w:right w:val="none" w:sz="0" w:space="0" w:color="000000"/>
+            </w:tcBorders>
+            <w:shd w:val="clear" w:color="auto" w:fill="FFFFFF"/>
+            <w:tcMar>
+              <w:top w:w="0" w:type="dxa"/>
+              <w:bottom w:w="0" w:type="dxa"/>
+              <w:left w:w="0" w:type="dxa"/>
+              <w:right w:w="0" w:type="dxa"/>
+            </w:tcMar>
+            <w:vAlign w:val="center"/>
+          </w:tcPr>
+          <w:p>
+            <w:pPr>
+              <w:pStyle w:val="Normal"/>
+              <w:jc w:val="right"/>
+              <w:pBdr>
+                <w:bottom w:val="none" w:sz="0" w:space="0" w:color="000000"/>
+                <w:top w:val="none" w:sz="0" w:space="0" w:color="000000"/>
+                <w:left w:val="none" w:sz="0" w:space="0" w:color="000000"/>
+                <w:right w:val="none" w:sz="0" w:space="0" w:color="000000"/>
+              </w:pBdr>
+              <w:spacing w:after="100" w:before="100" w:line="240"/>
+              <w:ind w:left="100" w:right="100" w:firstLine="0" w:firstLineChars="0"/>
+            </w:pPr>
+            <w:r>
+              <w:rPr>
+                <w:rFonts w:ascii="Arial" w:hAnsi="Arial" w:eastAsia="Arial" w:cs="Arial"/>
+                <w:i w:val="false"/>
+                <w:b w:val="false"/>
+                <w:u w:val="none"/>
+                <w:sz w:val="22"/>
+                <w:szCs w:val="22"/>
+                <w:color w:val="000000"/>
+              </w:rPr>
+              <w:t xml:space="preserve">3.984592</w:t>
+            </w:r>
+          </w:p>
+        </w:tc>
+        <w:tc>
+          <w:tcPr>
+            <w:tcBorders>
+              <w:bottom w:val="none" w:sz="0" w:space="0" w:color="000000"/>
+              <w:top w:val="none" w:sz="0" w:space="0" w:color="000000"/>
+              <w:left w:val="none" w:sz="0" w:space="0" w:color="000000"/>
+              <w:right w:val="none" w:sz="0" w:space="0" w:color="000000"/>
+            </w:tcBorders>
+            <w:shd w:val="clear" w:color="auto" w:fill="FFFFFF"/>
+            <w:tcMar>
+              <w:top w:w="0" w:type="dxa"/>
+              <w:bottom w:w="0" w:type="dxa"/>
+              <w:left w:w="0" w:type="dxa"/>
+              <w:right w:w="0" w:type="dxa"/>
+            </w:tcMar>
+            <w:vAlign w:val="center"/>
+          </w:tcPr>
+          <w:p>
+            <w:pPr>
+              <w:pStyle w:val="Normal"/>
+              <w:jc w:val="left"/>
+              <w:pBdr>
+                <w:bottom w:val="none" w:sz="0" w:space="0" w:color="000000"/>
+                <w:top w:val="none" w:sz="0" w:space="0" w:color="000000"/>
+                <w:left w:val="none" w:sz="0" w:space="0" w:color="000000"/>
+                <w:right w:val="none" w:sz="0" w:space="0" w:color="000000"/>
+              </w:pBdr>
+              <w:spacing w:after="100" w:before="100" w:line="240"/>
+              <w:ind w:left="100" w:right="100" w:firstLine="0" w:firstLineChars="0"/>
+            </w:pPr>
+            <w:r>
+              <w:rPr>
+                <w:rFonts w:ascii="Arial" w:hAnsi="Arial" w:eastAsia="Arial" w:cs="Arial"/>
+                <w:i w:val="false"/>
+                <w:b w:val="false"/>
+                <w:u w:val="none"/>
+                <w:sz w:val="22"/>
+                <w:szCs w:val="22"/>
+                <w:color w:val="000000"/>
+              </w:rPr>
+              <w:t xml:space="preserve">a</w:t>
+            </w:r>
+          </w:p>
+        </w:tc>
+      </w:tr>
+      <w:tr>
+        <w:trPr>
+          <w:trHeight w:val="360" w:hRule="auto"/>
+        </w:trPr>
+        body6
+        <w:tc>
+          <w:tcPr>
+            <w:tcBorders>
+              <w:bottom w:val="single" w:sz="12" w:space="0" w:color="666666"/>
+              <w:top w:val="none" w:sz="0" w:space="0" w:color="000000"/>
+              <w:left w:val="none" w:sz="0" w:space="0" w:color="000000"/>
+              <w:right w:val="none" w:sz="0" w:space="0" w:color="000000"/>
+            </w:tcBorders>
+            <w:shd w:val="clear" w:color="auto" w:fill="FFFFFF"/>
+            <w:tcMar>
+              <w:top w:w="0" w:type="dxa"/>
+              <w:bottom w:w="0" w:type="dxa"/>
+              <w:left w:w="0" w:type="dxa"/>
+              <w:right w:w="0" w:type="dxa"/>
+            </w:tcMar>
+            <w:vAlign w:val="center"/>
+          </w:tcPr>
+          <w:p>
+            <w:pPr>
+              <w:pStyle w:val="Normal"/>
+              <w:jc w:val="left"/>
+              <w:pBdr>
+                <w:bottom w:val="none" w:sz="0" w:space="0" w:color="000000"/>
+                <w:top w:val="none" w:sz="0" w:space="0" w:color="000000"/>
+                <w:left w:val="none" w:sz="0" w:space="0" w:color="000000"/>
+                <w:right w:val="none" w:sz="0" w:space="0" w:color="000000"/>
+              </w:pBdr>
+              <w:spacing w:after="100" w:before="100" w:line="240"/>
+              <w:ind w:left="100" w:right="100" w:firstLine="0" w:firstLineChars="0"/>
+            </w:pPr>
+            <w:r>
+              <w:rPr>
+                <w:rFonts w:ascii="Arial" w:hAnsi="Arial" w:eastAsia="Arial" w:cs="Arial"/>
+                <w:i w:val="false"/>
+                <w:b w:val="false"/>
+                <w:u w:val="none"/>
+                <w:sz w:val="22"/>
+                <w:szCs w:val="22"/>
+                <w:color w:val="000000"/>
+              </w:rPr>
+              <w:t xml:space="preserve">CHI</w:t>
+            </w:r>
+          </w:p>
+        </w:tc>
+        <w:tc>
+          <w:tcPr>
+            <w:tcBorders>
+              <w:bottom w:val="single" w:sz="12" w:space="0" w:color="666666"/>
+              <w:top w:val="none" w:sz="0" w:space="0" w:color="000000"/>
+              <w:left w:val="none" w:sz="0" w:space="0" w:color="000000"/>
+              <w:right w:val="none" w:sz="0" w:space="0" w:color="000000"/>
+            </w:tcBorders>
+            <w:shd w:val="clear" w:color="auto" w:fill="FFFFFF"/>
+            <w:tcMar>
+              <w:top w:w="0" w:type="dxa"/>
+              <w:bottom w:w="0" w:type="dxa"/>
+              <w:left w:w="0" w:type="dxa"/>
+              <w:right w:w="0" w:type="dxa"/>
+            </w:tcMar>
+            <w:vAlign w:val="center"/>
+          </w:tcPr>
+          <w:p>
+            <w:pPr>
+              <w:pStyle w:val="Normal"/>
+              <w:jc w:val="right"/>
+              <w:pBdr>
+                <w:bottom w:val="none" w:sz="0" w:space="0" w:color="000000"/>
+                <w:top w:val="none" w:sz="0" w:space="0" w:color="000000"/>
+                <w:left w:val="none" w:sz="0" w:space="0" w:color="000000"/>
+                <w:right w:val="none" w:sz="0" w:space="0" w:color="000000"/>
+              </w:pBdr>
+              <w:spacing w:after="100" w:before="100" w:line="240"/>
+              <w:ind w:left="100" w:right="100" w:firstLine="0" w:firstLineChars="0"/>
+            </w:pPr>
+            <w:r>
+              <w:rPr>
+                <w:rFonts w:ascii="Arial" w:hAnsi="Arial" w:eastAsia="Arial" w:cs="Arial"/>
+                <w:i w:val="false"/>
+                <w:b w:val="false"/>
+                <w:u w:val="none"/>
+                <w:sz w:val="22"/>
+                <w:szCs w:val="22"/>
+                <w:color w:val="000000"/>
+              </w:rPr>
+              <w:t xml:space="preserve">3.810081</w:t>
+            </w:r>
+          </w:p>
+        </w:tc>
+        <w:tc>
+          <w:tcPr>
+            <w:tcBorders>
+              <w:bottom w:val="single" w:sz="12" w:space="0" w:color="666666"/>
+              <w:top w:val="none" w:sz="0" w:space="0" w:color="000000"/>
+              <w:left w:val="none" w:sz="0" w:space="0" w:color="000000"/>
+              <w:right w:val="none" w:sz="0" w:space="0" w:color="000000"/>
+            </w:tcBorders>
+            <w:shd w:val="clear" w:color="auto" w:fill="FFFFFF"/>
+            <w:tcMar>
+              <w:top w:w="0" w:type="dxa"/>
+              <w:bottom w:w="0" w:type="dxa"/>
+              <w:left w:w="0" w:type="dxa"/>
+              <w:right w:w="0" w:type="dxa"/>
+            </w:tcMar>
+            <w:vAlign w:val="center"/>
+          </w:tcPr>
+          <w:p>
+            <w:pPr>
+              <w:pStyle w:val="Normal"/>
+              <w:jc w:val="left"/>
+              <w:pBdr>
+                <w:bottom w:val="none" w:sz="0" w:space="0" w:color="000000"/>
+                <w:top w:val="none" w:sz="0" w:space="0" w:color="000000"/>
+                <w:left w:val="none" w:sz="0" w:space="0" w:color="000000"/>
+                <w:right w:val="none" w:sz="0" w:space="0" w:color="000000"/>
+              </w:pBdr>
+              <w:spacing w:after="100" w:before="100" w:line="240"/>
+              <w:ind w:left="100" w:right="100" w:firstLine="0" w:firstLineChars="0"/>
+            </w:pPr>
+            <w:r>
+              <w:rPr>
+                <w:rFonts w:ascii="Arial" w:hAnsi="Arial" w:eastAsia="Arial" w:cs="Arial"/>
+                <w:i w:val="false"/>
+                <w:b w:val="false"/>
+                <w:u w:val="none"/>
+                <w:sz w:val="22"/>
+                <w:szCs w:val="22"/>
+                <w:color w:val="000000"/>
+              </w:rPr>
+              <w:t xml:space="preserve">a</w:t>
+            </w:r>
+          </w:p>
+        </w:tc>
+      </w:tr>
+    </w:tbl>
     <w:p>
       <w:pPr>
         <w:pStyle w:val="Titre2"/>
@@ -205,7 +4153,7 @@
                 <w:szCs w:val="22"/>
                 <w:color w:val="000000"/>
               </w:rPr>
-              <w:t xml:space="preserve">Chitin</w:t>
+              <w:t xml:space="preserve">CHI</w:t>
             </w:r>
           </w:p>
         </w:tc>
@@ -343,7 +4291,7 @@
                 <w:szCs w:val="22"/>
                 <w:color w:val="000000"/>
               </w:rPr>
-              <w:t xml:space="preserve">Manure</w:t>
+              <w:t xml:space="preserve">MAN</w:t>
             </w:r>
           </w:p>
         </w:tc>
@@ -757,7 +4705,7 @@
                 <w:szCs w:val="22"/>
                 <w:color w:val="000000"/>
               </w:rPr>
-              <w:t xml:space="preserve">Control</w:t>
+              <w:t xml:space="preserve">CO</w:t>
             </w:r>
           </w:p>
         </w:tc>
@@ -1192,7 +5140,7 @@
                 <w:szCs w:val="22"/>
                 <w:color w:val="000000"/>
               </w:rPr>
-              <w:t xml:space="preserve">Chitin</w:t>
+              <w:t xml:space="preserve">CHI</w:t>
             </w:r>
           </w:p>
         </w:tc>
@@ -1330,7 +5278,7 @@
                 <w:szCs w:val="22"/>
                 <w:color w:val="000000"/>
               </w:rPr>
-              <w:t xml:space="preserve">Control</w:t>
+              <w:t xml:space="preserve">CO</w:t>
             </w:r>
           </w:p>
         </w:tc>
@@ -1468,7 +5416,7 @@
                 <w:szCs w:val="22"/>
                 <w:color w:val="000000"/>
               </w:rPr>
-              <w:t xml:space="preserve">Manure</w:t>
+              <w:t xml:space="preserve">MAN</w:t>
             </w:r>
           </w:p>
         </w:tc>
@@ -2179,7 +6127,7 @@
                 <w:szCs w:val="22"/>
                 <w:color w:val="000000"/>
               </w:rPr>
-              <w:t xml:space="preserve">Manure</w:t>
+              <w:t xml:space="preserve">MAN</w:t>
             </w:r>
           </w:p>
         </w:tc>
@@ -2317,7 +6265,7 @@
                 <w:szCs w:val="22"/>
                 <w:color w:val="000000"/>
               </w:rPr>
-              <w:t xml:space="preserve">Control</w:t>
+              <w:t xml:space="preserve">CO</w:t>
             </w:r>
           </w:p>
         </w:tc>
@@ -2869,7 +6817,7 @@
                 <w:szCs w:val="22"/>
                 <w:color w:val="000000"/>
               </w:rPr>
-              <w:t xml:space="preserve">Chitin</w:t>
+              <w:t xml:space="preserve">CHI</w:t>
             </w:r>
           </w:p>
         </w:tc>
@@ -3166,7 +7114,7 @@
                 <w:szCs w:val="22"/>
                 <w:color w:val="000000"/>
               </w:rPr>
-              <w:t xml:space="preserve">Manure</w:t>
+              <w:t xml:space="preserve">MAN</w:t>
             </w:r>
           </w:p>
         </w:tc>
@@ -3442,7 +7390,7 @@
                 <w:szCs w:val="22"/>
                 <w:color w:val="000000"/>
               </w:rPr>
-              <w:t xml:space="preserve">Chitin</w:t>
+              <w:t xml:space="preserve">CHI</w:t>
             </w:r>
           </w:p>
         </w:tc>
@@ -3718,7 +7666,7 @@
                 <w:szCs w:val="22"/>
                 <w:color w:val="000000"/>
               </w:rPr>
-              <w:t xml:space="preserve">Control</w:t>
+              <w:t xml:space="preserve">CO</w:t>
             </w:r>
           </w:p>
         </w:tc>
@@ -3901,3954 +7849,6 @@
                 <w:color w:val="000000"/>
               </w:rPr>
               <w:t xml:space="preserve">3.818792</w:t>
-            </w:r>
-          </w:p>
-        </w:tc>
-        <w:tc>
-          <w:tcPr>
-            <w:tcBorders>
-              <w:bottom w:val="single" w:sz="12" w:space="0" w:color="666666"/>
-              <w:top w:val="none" w:sz="0" w:space="0" w:color="000000"/>
-              <w:left w:val="none" w:sz="0" w:space="0" w:color="000000"/>
-              <w:right w:val="none" w:sz="0" w:space="0" w:color="000000"/>
-            </w:tcBorders>
-            <w:shd w:val="clear" w:color="auto" w:fill="FFFFFF"/>
-            <w:tcMar>
-              <w:top w:w="0" w:type="dxa"/>
-              <w:bottom w:w="0" w:type="dxa"/>
-              <w:left w:w="0" w:type="dxa"/>
-              <w:right w:w="0" w:type="dxa"/>
-            </w:tcMar>
-            <w:vAlign w:val="center"/>
-          </w:tcPr>
-          <w:p>
-            <w:pPr>
-              <w:pStyle w:val="Normal"/>
-              <w:jc w:val="left"/>
-              <w:pBdr>
-                <w:bottom w:val="none" w:sz="0" w:space="0" w:color="000000"/>
-                <w:top w:val="none" w:sz="0" w:space="0" w:color="000000"/>
-                <w:left w:val="none" w:sz="0" w:space="0" w:color="000000"/>
-                <w:right w:val="none" w:sz="0" w:space="0" w:color="000000"/>
-              </w:pBdr>
-              <w:spacing w:after="100" w:before="100" w:line="240"/>
-              <w:ind w:left="100" w:right="100" w:firstLine="0" w:firstLineChars="0"/>
-            </w:pPr>
-            <w:r>
-              <w:rPr>
-                <w:rFonts w:ascii="Arial" w:hAnsi="Arial" w:eastAsia="Arial" w:cs="Arial"/>
-                <w:i w:val="false"/>
-                <w:b w:val="false"/>
-                <w:u w:val="none"/>
-                <w:sz w:val="22"/>
-                <w:szCs w:val="22"/>
-                <w:color w:val="000000"/>
-              </w:rPr>
-              <w:t xml:space="preserve">a</w:t>
-            </w:r>
-          </w:p>
-        </w:tc>
-      </w:tr>
-    </w:tbl>
-    <w:p>
-      <w:pPr>
-        <w:pStyle w:val="Titre2"/>
-      </w:pPr>
-      <w:r>
-        <w:t xml:space="preserve">Field.Week.12</w:t>
-      </w:r>
-    </w:p>
-    <w:tbl xmlns:a="http://schemas.openxmlformats.org/drawingml/2006/main" xmlns:pic="http://schemas.openxmlformats.org/drawingml/2006/picture">
-      <w:tblPr>
-        <w:tblLayout w:type="fixed"/>
-        <w:jc w:val="center"/>
-        <w:tblLook w:firstRow="1" w:lastRow="0" w:firstColumn="0" w:lastColumn="0" w:noHBand="0" w:noVBand="1"/>
-      </w:tblPr>
-      <w:tblGrid>
-        <w:gridCol w:w="1080"/>
-        <w:gridCol w:w="1080"/>
-        <w:gridCol w:w="1080"/>
-      </w:tblGrid>
-      <w:tr>
-        <w:trPr>
-          <w:trHeight w:val="360" w:hRule="auto"/>
-          <w:tblHeader/>
-        </w:trPr>
-        header1
-        <w:tc>
-          <w:tcPr>
-            <w:tcBorders>
-              <w:bottom w:val="single" w:sz="12" w:space="0" w:color="666666"/>
-              <w:top w:val="single" w:sz="12" w:space="0" w:color="666666"/>
-              <w:left w:val="none" w:sz="0" w:space="0" w:color="000000"/>
-              <w:right w:val="none" w:sz="0" w:space="0" w:color="000000"/>
-            </w:tcBorders>
-            <w:shd w:val="clear" w:color="auto" w:fill="FFFFFF"/>
-            <w:tcMar>
-              <w:top w:w="0" w:type="dxa"/>
-              <w:bottom w:w="0" w:type="dxa"/>
-              <w:left w:w="0" w:type="dxa"/>
-              <w:right w:w="0" w:type="dxa"/>
-            </w:tcMar>
-            <w:vAlign w:val="center"/>
-          </w:tcPr>
-          <w:p>
-            <w:pPr>
-              <w:pStyle w:val="Normal"/>
-              <w:jc w:val="left"/>
-              <w:pBdr>
-                <w:bottom w:val="none" w:sz="0" w:space="0" w:color="000000"/>
-                <w:top w:val="none" w:sz="0" w:space="0" w:color="000000"/>
-                <w:left w:val="none" w:sz="0" w:space="0" w:color="000000"/>
-                <w:right w:val="none" w:sz="0" w:space="0" w:color="000000"/>
-              </w:pBdr>
-              <w:spacing w:after="100" w:before="100" w:line="240"/>
-              <w:ind w:left="100" w:right="100" w:firstLine="0" w:firstLineChars="0"/>
-            </w:pPr>
-            <w:r>
-              <w:rPr>
-                <w:rFonts w:ascii="Arial" w:hAnsi="Arial" w:eastAsia="Arial" w:cs="Arial"/>
-                <w:i w:val="false"/>
-                <w:b w:val="false"/>
-                <w:u w:val="none"/>
-                <w:sz w:val="22"/>
-                <w:szCs w:val="22"/>
-                <w:color w:val="000000"/>
-              </w:rPr>
-              <w:t xml:space="preserve">Factor</w:t>
-            </w:r>
-          </w:p>
-        </w:tc>
-        <w:tc>
-          <w:tcPr>
-            <w:tcBorders>
-              <w:bottom w:val="single" w:sz="12" w:space="0" w:color="666666"/>
-              <w:top w:val="single" w:sz="12" w:space="0" w:color="666666"/>
-              <w:left w:val="none" w:sz="0" w:space="0" w:color="000000"/>
-              <w:right w:val="none" w:sz="0" w:space="0" w:color="000000"/>
-            </w:tcBorders>
-            <w:shd w:val="clear" w:color="auto" w:fill="FFFFFF"/>
-            <w:tcMar>
-              <w:top w:w="0" w:type="dxa"/>
-              <w:bottom w:w="0" w:type="dxa"/>
-              <w:left w:w="0" w:type="dxa"/>
-              <w:right w:w="0" w:type="dxa"/>
-            </w:tcMar>
-            <w:vAlign w:val="center"/>
-          </w:tcPr>
-          <w:p>
-            <w:pPr>
-              <w:pStyle w:val="Normal"/>
-              <w:jc w:val="right"/>
-              <w:pBdr>
-                <w:bottom w:val="none" w:sz="0" w:space="0" w:color="000000"/>
-                <w:top w:val="none" w:sz="0" w:space="0" w:color="000000"/>
-                <w:left w:val="none" w:sz="0" w:space="0" w:color="000000"/>
-                <w:right w:val="none" w:sz="0" w:space="0" w:color="000000"/>
-              </w:pBdr>
-              <w:spacing w:after="100" w:before="100" w:line="240"/>
-              <w:ind w:left="100" w:right="100" w:firstLine="0" w:firstLineChars="0"/>
-            </w:pPr>
-            <w:r>
-              <w:rPr>
-                <w:rFonts w:ascii="Arial" w:hAnsi="Arial" w:eastAsia="Arial" w:cs="Arial"/>
-                <w:i w:val="false"/>
-                <w:b w:val="false"/>
-                <w:u w:val="none"/>
-                <w:sz w:val="22"/>
-                <w:szCs w:val="22"/>
-                <w:color w:val="000000"/>
-              </w:rPr>
-              <w:t xml:space="preserve">shannon</w:t>
-            </w:r>
-          </w:p>
-        </w:tc>
-        <w:tc>
-          <w:tcPr>
-            <w:tcBorders>
-              <w:bottom w:val="single" w:sz="12" w:space="0" w:color="666666"/>
-              <w:top w:val="single" w:sz="12" w:space="0" w:color="666666"/>
-              <w:left w:val="none" w:sz="0" w:space="0" w:color="000000"/>
-              <w:right w:val="none" w:sz="0" w:space="0" w:color="000000"/>
-            </w:tcBorders>
-            <w:shd w:val="clear" w:color="auto" w:fill="FFFFFF"/>
-            <w:tcMar>
-              <w:top w:w="0" w:type="dxa"/>
-              <w:bottom w:w="0" w:type="dxa"/>
-              <w:left w:w="0" w:type="dxa"/>
-              <w:right w:w="0" w:type="dxa"/>
-            </w:tcMar>
-            <w:vAlign w:val="center"/>
-          </w:tcPr>
-          <w:p>
-            <w:pPr>
-              <w:pStyle w:val="Normal"/>
-              <w:jc w:val="left"/>
-              <w:pBdr>
-                <w:bottom w:val="none" w:sz="0" w:space="0" w:color="000000"/>
-                <w:top w:val="none" w:sz="0" w:space="0" w:color="000000"/>
-                <w:left w:val="none" w:sz="0" w:space="0" w:color="000000"/>
-                <w:right w:val="none" w:sz="0" w:space="0" w:color="000000"/>
-              </w:pBdr>
-              <w:spacing w:after="100" w:before="100" w:line="240"/>
-              <w:ind w:left="100" w:right="100" w:firstLine="0" w:firstLineChars="0"/>
-            </w:pPr>
-            <w:r>
-              <w:rPr>
-                <w:rFonts w:ascii="Arial" w:hAnsi="Arial" w:eastAsia="Arial" w:cs="Arial"/>
-                <w:i w:val="false"/>
-                <w:b w:val="false"/>
-                <w:u w:val="none"/>
-                <w:sz w:val="22"/>
-                <w:szCs w:val="22"/>
-                <w:color w:val="000000"/>
-              </w:rPr>
-              <w:t xml:space="preserve">groups</w:t>
-            </w:r>
-          </w:p>
-        </w:tc>
-      </w:tr>
-      <w:tr>
-        <w:trPr>
-          <w:trHeight w:val="360" w:hRule="auto"/>
-        </w:trPr>
-        body1
-        <w:tc>
-          <w:tcPr>
-            <w:tcBorders>
-              <w:bottom w:val="none" w:sz="0" w:space="0" w:color="000000"/>
-              <w:top w:val="single" w:sz="12" w:space="0" w:color="666666"/>
-              <w:left w:val="none" w:sz="0" w:space="0" w:color="000000"/>
-              <w:right w:val="none" w:sz="0" w:space="0" w:color="000000"/>
-            </w:tcBorders>
-            <w:shd w:val="clear" w:color="auto" w:fill="FFFFFF"/>
-            <w:tcMar>
-              <w:top w:w="0" w:type="dxa"/>
-              <w:bottom w:w="0" w:type="dxa"/>
-              <w:left w:w="0" w:type="dxa"/>
-              <w:right w:w="0" w:type="dxa"/>
-            </w:tcMar>
-            <w:vAlign w:val="center"/>
-          </w:tcPr>
-          <w:p>
-            <w:pPr>
-              <w:pStyle w:val="Normal"/>
-              <w:jc w:val="left"/>
-              <w:pBdr>
-                <w:bottom w:val="none" w:sz="0" w:space="0" w:color="000000"/>
-                <w:top w:val="none" w:sz="0" w:space="0" w:color="000000"/>
-                <w:left w:val="none" w:sz="0" w:space="0" w:color="000000"/>
-                <w:right w:val="none" w:sz="0" w:space="0" w:color="000000"/>
-              </w:pBdr>
-              <w:spacing w:after="100" w:before="100" w:line="240"/>
-              <w:ind w:left="100" w:right="100" w:firstLine="0" w:firstLineChars="0"/>
-            </w:pPr>
-            <w:r>
-              <w:rPr>
-                <w:rFonts w:ascii="Arial" w:hAnsi="Arial" w:eastAsia="Arial" w:cs="Arial"/>
-                <w:i w:val="false"/>
-                <w:b w:val="false"/>
-                <w:u w:val="none"/>
-                <w:sz w:val="22"/>
-                <w:szCs w:val="22"/>
-                <w:color w:val="000000"/>
-              </w:rPr>
-              <w:t xml:space="preserve">BSF</w:t>
-            </w:r>
-          </w:p>
-        </w:tc>
-        <w:tc>
-          <w:tcPr>
-            <w:tcBorders>
-              <w:bottom w:val="none" w:sz="0" w:space="0" w:color="000000"/>
-              <w:top w:val="single" w:sz="12" w:space="0" w:color="666666"/>
-              <w:left w:val="none" w:sz="0" w:space="0" w:color="000000"/>
-              <w:right w:val="none" w:sz="0" w:space="0" w:color="000000"/>
-            </w:tcBorders>
-            <w:shd w:val="clear" w:color="auto" w:fill="FFFFFF"/>
-            <w:tcMar>
-              <w:top w:w="0" w:type="dxa"/>
-              <w:bottom w:w="0" w:type="dxa"/>
-              <w:left w:w="0" w:type="dxa"/>
-              <w:right w:w="0" w:type="dxa"/>
-            </w:tcMar>
-            <w:vAlign w:val="center"/>
-          </w:tcPr>
-          <w:p>
-            <w:pPr>
-              <w:pStyle w:val="Normal"/>
-              <w:jc w:val="right"/>
-              <w:pBdr>
-                <w:bottom w:val="none" w:sz="0" w:space="0" w:color="000000"/>
-                <w:top w:val="none" w:sz="0" w:space="0" w:color="000000"/>
-                <w:left w:val="none" w:sz="0" w:space="0" w:color="000000"/>
-                <w:right w:val="none" w:sz="0" w:space="0" w:color="000000"/>
-              </w:pBdr>
-              <w:spacing w:after="100" w:before="100" w:line="240"/>
-              <w:ind w:left="100" w:right="100" w:firstLine="0" w:firstLineChars="0"/>
-            </w:pPr>
-            <w:r>
-              <w:rPr>
-                <w:rFonts w:ascii="Arial" w:hAnsi="Arial" w:eastAsia="Arial" w:cs="Arial"/>
-                <w:i w:val="false"/>
-                <w:b w:val="false"/>
-                <w:u w:val="none"/>
-                <w:sz w:val="22"/>
-                <w:szCs w:val="22"/>
-                <w:color w:val="000000"/>
-              </w:rPr>
-              <w:t xml:space="preserve">4.194721</w:t>
-            </w:r>
-          </w:p>
-        </w:tc>
-        <w:tc>
-          <w:tcPr>
-            <w:tcBorders>
-              <w:bottom w:val="none" w:sz="0" w:space="0" w:color="000000"/>
-              <w:top w:val="single" w:sz="12" w:space="0" w:color="666666"/>
-              <w:left w:val="none" w:sz="0" w:space="0" w:color="000000"/>
-              <w:right w:val="none" w:sz="0" w:space="0" w:color="000000"/>
-            </w:tcBorders>
-            <w:shd w:val="clear" w:color="auto" w:fill="FFFFFF"/>
-            <w:tcMar>
-              <w:top w:w="0" w:type="dxa"/>
-              <w:bottom w:w="0" w:type="dxa"/>
-              <w:left w:w="0" w:type="dxa"/>
-              <w:right w:w="0" w:type="dxa"/>
-            </w:tcMar>
-            <w:vAlign w:val="center"/>
-          </w:tcPr>
-          <w:p>
-            <w:pPr>
-              <w:pStyle w:val="Normal"/>
-              <w:jc w:val="left"/>
-              <w:pBdr>
-                <w:bottom w:val="none" w:sz="0" w:space="0" w:color="000000"/>
-                <w:top w:val="none" w:sz="0" w:space="0" w:color="000000"/>
-                <w:left w:val="none" w:sz="0" w:space="0" w:color="000000"/>
-                <w:right w:val="none" w:sz="0" w:space="0" w:color="000000"/>
-              </w:pBdr>
-              <w:spacing w:after="100" w:before="100" w:line="240"/>
-              <w:ind w:left="100" w:right="100" w:firstLine="0" w:firstLineChars="0"/>
-            </w:pPr>
-            <w:r>
-              <w:rPr>
-                <w:rFonts w:ascii="Arial" w:hAnsi="Arial" w:eastAsia="Arial" w:cs="Arial"/>
-                <w:i w:val="false"/>
-                <w:b w:val="false"/>
-                <w:u w:val="none"/>
-                <w:sz w:val="22"/>
-                <w:szCs w:val="22"/>
-                <w:color w:val="000000"/>
-              </w:rPr>
-              <w:t xml:space="preserve">a</w:t>
-            </w:r>
-          </w:p>
-        </w:tc>
-      </w:tr>
-      <w:tr>
-        <w:trPr>
-          <w:trHeight w:val="360" w:hRule="auto"/>
-        </w:trPr>
-        body2
-        <w:tc>
-          <w:tcPr>
-            <w:tcBorders>
-              <w:bottom w:val="none" w:sz="0" w:space="0" w:color="000000"/>
-              <w:top w:val="none" w:sz="0" w:space="0" w:color="000000"/>
-              <w:left w:val="none" w:sz="0" w:space="0" w:color="000000"/>
-              <w:right w:val="none" w:sz="0" w:space="0" w:color="000000"/>
-            </w:tcBorders>
-            <w:shd w:val="clear" w:color="auto" w:fill="FFFFFF"/>
-            <w:tcMar>
-              <w:top w:w="0" w:type="dxa"/>
-              <w:bottom w:w="0" w:type="dxa"/>
-              <w:left w:w="0" w:type="dxa"/>
-              <w:right w:w="0" w:type="dxa"/>
-            </w:tcMar>
-            <w:vAlign w:val="center"/>
-          </w:tcPr>
-          <w:p>
-            <w:pPr>
-              <w:pStyle w:val="Normal"/>
-              <w:jc w:val="left"/>
-              <w:pBdr>
-                <w:bottom w:val="none" w:sz="0" w:space="0" w:color="000000"/>
-                <w:top w:val="none" w:sz="0" w:space="0" w:color="000000"/>
-                <w:left w:val="none" w:sz="0" w:space="0" w:color="000000"/>
-                <w:right w:val="none" w:sz="0" w:space="0" w:color="000000"/>
-              </w:pBdr>
-              <w:spacing w:after="100" w:before="100" w:line="240"/>
-              <w:ind w:left="100" w:right="100" w:firstLine="0" w:firstLineChars="0"/>
-            </w:pPr>
-            <w:r>
-              <w:rPr>
-                <w:rFonts w:ascii="Arial" w:hAnsi="Arial" w:eastAsia="Arial" w:cs="Arial"/>
-                <w:i w:val="false"/>
-                <w:b w:val="false"/>
-                <w:u w:val="none"/>
-                <w:sz w:val="22"/>
-                <w:szCs w:val="22"/>
-                <w:color w:val="000000"/>
-              </w:rPr>
-              <w:t xml:space="preserve">Control</w:t>
-            </w:r>
-          </w:p>
-        </w:tc>
-        <w:tc>
-          <w:tcPr>
-            <w:tcBorders>
-              <w:bottom w:val="none" w:sz="0" w:space="0" w:color="000000"/>
-              <w:top w:val="none" w:sz="0" w:space="0" w:color="000000"/>
-              <w:left w:val="none" w:sz="0" w:space="0" w:color="000000"/>
-              <w:right w:val="none" w:sz="0" w:space="0" w:color="000000"/>
-            </w:tcBorders>
-            <w:shd w:val="clear" w:color="auto" w:fill="FFFFFF"/>
-            <w:tcMar>
-              <w:top w:w="0" w:type="dxa"/>
-              <w:bottom w:w="0" w:type="dxa"/>
-              <w:left w:w="0" w:type="dxa"/>
-              <w:right w:w="0" w:type="dxa"/>
-            </w:tcMar>
-            <w:vAlign w:val="center"/>
-          </w:tcPr>
-          <w:p>
-            <w:pPr>
-              <w:pStyle w:val="Normal"/>
-              <w:jc w:val="right"/>
-              <w:pBdr>
-                <w:bottom w:val="none" w:sz="0" w:space="0" w:color="000000"/>
-                <w:top w:val="none" w:sz="0" w:space="0" w:color="000000"/>
-                <w:left w:val="none" w:sz="0" w:space="0" w:color="000000"/>
-                <w:right w:val="none" w:sz="0" w:space="0" w:color="000000"/>
-              </w:pBdr>
-              <w:spacing w:after="100" w:before="100" w:line="240"/>
-              <w:ind w:left="100" w:right="100" w:firstLine="0" w:firstLineChars="0"/>
-            </w:pPr>
-            <w:r>
-              <w:rPr>
-                <w:rFonts w:ascii="Arial" w:hAnsi="Arial" w:eastAsia="Arial" w:cs="Arial"/>
-                <w:i w:val="false"/>
-                <w:b w:val="false"/>
-                <w:u w:val="none"/>
-                <w:sz w:val="22"/>
-                <w:szCs w:val="22"/>
-                <w:color w:val="000000"/>
-              </w:rPr>
-              <w:t xml:space="preserve">4.135840</w:t>
-            </w:r>
-          </w:p>
-        </w:tc>
-        <w:tc>
-          <w:tcPr>
-            <w:tcBorders>
-              <w:bottom w:val="none" w:sz="0" w:space="0" w:color="000000"/>
-              <w:top w:val="none" w:sz="0" w:space="0" w:color="000000"/>
-              <w:left w:val="none" w:sz="0" w:space="0" w:color="000000"/>
-              <w:right w:val="none" w:sz="0" w:space="0" w:color="000000"/>
-            </w:tcBorders>
-            <w:shd w:val="clear" w:color="auto" w:fill="FFFFFF"/>
-            <w:tcMar>
-              <w:top w:w="0" w:type="dxa"/>
-              <w:bottom w:w="0" w:type="dxa"/>
-              <w:left w:w="0" w:type="dxa"/>
-              <w:right w:w="0" w:type="dxa"/>
-            </w:tcMar>
-            <w:vAlign w:val="center"/>
-          </w:tcPr>
-          <w:p>
-            <w:pPr>
-              <w:pStyle w:val="Normal"/>
-              <w:jc w:val="left"/>
-              <w:pBdr>
-                <w:bottom w:val="none" w:sz="0" w:space="0" w:color="000000"/>
-                <w:top w:val="none" w:sz="0" w:space="0" w:color="000000"/>
-                <w:left w:val="none" w:sz="0" w:space="0" w:color="000000"/>
-                <w:right w:val="none" w:sz="0" w:space="0" w:color="000000"/>
-              </w:pBdr>
-              <w:spacing w:after="100" w:before="100" w:line="240"/>
-              <w:ind w:left="100" w:right="100" w:firstLine="0" w:firstLineChars="0"/>
-            </w:pPr>
-            <w:r>
-              <w:rPr>
-                <w:rFonts w:ascii="Arial" w:hAnsi="Arial" w:eastAsia="Arial" w:cs="Arial"/>
-                <w:i w:val="false"/>
-                <w:b w:val="false"/>
-                <w:u w:val="none"/>
-                <w:sz w:val="22"/>
-                <w:szCs w:val="22"/>
-                <w:color w:val="000000"/>
-              </w:rPr>
-              <w:t xml:space="preserve">a</w:t>
-            </w:r>
-          </w:p>
-        </w:tc>
-      </w:tr>
-      <w:tr>
-        <w:trPr>
-          <w:trHeight w:val="360" w:hRule="auto"/>
-        </w:trPr>
-        body3
-        <w:tc>
-          <w:tcPr>
-            <w:tcBorders>
-              <w:bottom w:val="none" w:sz="0" w:space="0" w:color="000000"/>
-              <w:top w:val="none" w:sz="0" w:space="0" w:color="000000"/>
-              <w:left w:val="none" w:sz="0" w:space="0" w:color="000000"/>
-              <w:right w:val="none" w:sz="0" w:space="0" w:color="000000"/>
-            </w:tcBorders>
-            <w:shd w:val="clear" w:color="auto" w:fill="FFFFFF"/>
-            <w:tcMar>
-              <w:top w:w="0" w:type="dxa"/>
-              <w:bottom w:w="0" w:type="dxa"/>
-              <w:left w:w="0" w:type="dxa"/>
-              <w:right w:w="0" w:type="dxa"/>
-            </w:tcMar>
-            <w:vAlign w:val="center"/>
-          </w:tcPr>
-          <w:p>
-            <w:pPr>
-              <w:pStyle w:val="Normal"/>
-              <w:jc w:val="left"/>
-              <w:pBdr>
-                <w:bottom w:val="none" w:sz="0" w:space="0" w:color="000000"/>
-                <w:top w:val="none" w:sz="0" w:space="0" w:color="000000"/>
-                <w:left w:val="none" w:sz="0" w:space="0" w:color="000000"/>
-                <w:right w:val="none" w:sz="0" w:space="0" w:color="000000"/>
-              </w:pBdr>
-              <w:spacing w:after="100" w:before="100" w:line="240"/>
-              <w:ind w:left="100" w:right="100" w:firstLine="0" w:firstLineChars="0"/>
-            </w:pPr>
-            <w:r>
-              <w:rPr>
-                <w:rFonts w:ascii="Arial" w:hAnsi="Arial" w:eastAsia="Arial" w:cs="Arial"/>
-                <w:i w:val="false"/>
-                <w:b w:val="false"/>
-                <w:u w:val="none"/>
-                <w:sz w:val="22"/>
-                <w:szCs w:val="22"/>
-                <w:color w:val="000000"/>
-              </w:rPr>
-              <w:t xml:space="preserve">Chitin</w:t>
-            </w:r>
-          </w:p>
-        </w:tc>
-        <w:tc>
-          <w:tcPr>
-            <w:tcBorders>
-              <w:bottom w:val="none" w:sz="0" w:space="0" w:color="000000"/>
-              <w:top w:val="none" w:sz="0" w:space="0" w:color="000000"/>
-              <w:left w:val="none" w:sz="0" w:space="0" w:color="000000"/>
-              <w:right w:val="none" w:sz="0" w:space="0" w:color="000000"/>
-            </w:tcBorders>
-            <w:shd w:val="clear" w:color="auto" w:fill="FFFFFF"/>
-            <w:tcMar>
-              <w:top w:w="0" w:type="dxa"/>
-              <w:bottom w:w="0" w:type="dxa"/>
-              <w:left w:w="0" w:type="dxa"/>
-              <w:right w:w="0" w:type="dxa"/>
-            </w:tcMar>
-            <w:vAlign w:val="center"/>
-          </w:tcPr>
-          <w:p>
-            <w:pPr>
-              <w:pStyle w:val="Normal"/>
-              <w:jc w:val="right"/>
-              <w:pBdr>
-                <w:bottom w:val="none" w:sz="0" w:space="0" w:color="000000"/>
-                <w:top w:val="none" w:sz="0" w:space="0" w:color="000000"/>
-                <w:left w:val="none" w:sz="0" w:space="0" w:color="000000"/>
-                <w:right w:val="none" w:sz="0" w:space="0" w:color="000000"/>
-              </w:pBdr>
-              <w:spacing w:after="100" w:before="100" w:line="240"/>
-              <w:ind w:left="100" w:right="100" w:firstLine="0" w:firstLineChars="0"/>
-            </w:pPr>
-            <w:r>
-              <w:rPr>
-                <w:rFonts w:ascii="Arial" w:hAnsi="Arial" w:eastAsia="Arial" w:cs="Arial"/>
-                <w:i w:val="false"/>
-                <w:b w:val="false"/>
-                <w:u w:val="none"/>
-                <w:sz w:val="22"/>
-                <w:szCs w:val="22"/>
-                <w:color w:val="000000"/>
-              </w:rPr>
-              <w:t xml:space="preserve">4.112517</w:t>
-            </w:r>
-          </w:p>
-        </w:tc>
-        <w:tc>
-          <w:tcPr>
-            <w:tcBorders>
-              <w:bottom w:val="none" w:sz="0" w:space="0" w:color="000000"/>
-              <w:top w:val="none" w:sz="0" w:space="0" w:color="000000"/>
-              <w:left w:val="none" w:sz="0" w:space="0" w:color="000000"/>
-              <w:right w:val="none" w:sz="0" w:space="0" w:color="000000"/>
-            </w:tcBorders>
-            <w:shd w:val="clear" w:color="auto" w:fill="FFFFFF"/>
-            <w:tcMar>
-              <w:top w:w="0" w:type="dxa"/>
-              <w:bottom w:w="0" w:type="dxa"/>
-              <w:left w:w="0" w:type="dxa"/>
-              <w:right w:w="0" w:type="dxa"/>
-            </w:tcMar>
-            <w:vAlign w:val="center"/>
-          </w:tcPr>
-          <w:p>
-            <w:pPr>
-              <w:pStyle w:val="Normal"/>
-              <w:jc w:val="left"/>
-              <w:pBdr>
-                <w:bottom w:val="none" w:sz="0" w:space="0" w:color="000000"/>
-                <w:top w:val="none" w:sz="0" w:space="0" w:color="000000"/>
-                <w:left w:val="none" w:sz="0" w:space="0" w:color="000000"/>
-                <w:right w:val="none" w:sz="0" w:space="0" w:color="000000"/>
-              </w:pBdr>
-              <w:spacing w:after="100" w:before="100" w:line="240"/>
-              <w:ind w:left="100" w:right="100" w:firstLine="0" w:firstLineChars="0"/>
-            </w:pPr>
-            <w:r>
-              <w:rPr>
-                <w:rFonts w:ascii="Arial" w:hAnsi="Arial" w:eastAsia="Arial" w:cs="Arial"/>
-                <w:i w:val="false"/>
-                <w:b w:val="false"/>
-                <w:u w:val="none"/>
-                <w:sz w:val="22"/>
-                <w:szCs w:val="22"/>
-                <w:color w:val="000000"/>
-              </w:rPr>
-              <w:t xml:space="preserve">ab</w:t>
-            </w:r>
-          </w:p>
-        </w:tc>
-      </w:tr>
-      <w:tr>
-        <w:trPr>
-          <w:trHeight w:val="360" w:hRule="auto"/>
-        </w:trPr>
-        body4
-        <w:tc>
-          <w:tcPr>
-            <w:tcBorders>
-              <w:bottom w:val="none" w:sz="0" w:space="0" w:color="000000"/>
-              <w:top w:val="none" w:sz="0" w:space="0" w:color="000000"/>
-              <w:left w:val="none" w:sz="0" w:space="0" w:color="000000"/>
-              <w:right w:val="none" w:sz="0" w:space="0" w:color="000000"/>
-            </w:tcBorders>
-            <w:shd w:val="clear" w:color="auto" w:fill="FFFFFF"/>
-            <w:tcMar>
-              <w:top w:w="0" w:type="dxa"/>
-              <w:bottom w:w="0" w:type="dxa"/>
-              <w:left w:w="0" w:type="dxa"/>
-              <w:right w:w="0" w:type="dxa"/>
-            </w:tcMar>
-            <w:vAlign w:val="center"/>
-          </w:tcPr>
-          <w:p>
-            <w:pPr>
-              <w:pStyle w:val="Normal"/>
-              <w:jc w:val="left"/>
-              <w:pBdr>
-                <w:bottom w:val="none" w:sz="0" w:space="0" w:color="000000"/>
-                <w:top w:val="none" w:sz="0" w:space="0" w:color="000000"/>
-                <w:left w:val="none" w:sz="0" w:space="0" w:color="000000"/>
-                <w:right w:val="none" w:sz="0" w:space="0" w:color="000000"/>
-              </w:pBdr>
-              <w:spacing w:after="100" w:before="100" w:line="240"/>
-              <w:ind w:left="100" w:right="100" w:firstLine="0" w:firstLineChars="0"/>
-            </w:pPr>
-            <w:r>
-              <w:rPr>
-                <w:rFonts w:ascii="Arial" w:hAnsi="Arial" w:eastAsia="Arial" w:cs="Arial"/>
-                <w:i w:val="false"/>
-                <w:b w:val="false"/>
-                <w:u w:val="none"/>
-                <w:sz w:val="22"/>
-                <w:szCs w:val="22"/>
-                <w:color w:val="000000"/>
-              </w:rPr>
-              <w:t xml:space="preserve">Manure</w:t>
-            </w:r>
-          </w:p>
-        </w:tc>
-        <w:tc>
-          <w:tcPr>
-            <w:tcBorders>
-              <w:bottom w:val="none" w:sz="0" w:space="0" w:color="000000"/>
-              <w:top w:val="none" w:sz="0" w:space="0" w:color="000000"/>
-              <w:left w:val="none" w:sz="0" w:space="0" w:color="000000"/>
-              <w:right w:val="none" w:sz="0" w:space="0" w:color="000000"/>
-            </w:tcBorders>
-            <w:shd w:val="clear" w:color="auto" w:fill="FFFFFF"/>
-            <w:tcMar>
-              <w:top w:w="0" w:type="dxa"/>
-              <w:bottom w:w="0" w:type="dxa"/>
-              <w:left w:w="0" w:type="dxa"/>
-              <w:right w:w="0" w:type="dxa"/>
-            </w:tcMar>
-            <w:vAlign w:val="center"/>
-          </w:tcPr>
-          <w:p>
-            <w:pPr>
-              <w:pStyle w:val="Normal"/>
-              <w:jc w:val="right"/>
-              <w:pBdr>
-                <w:bottom w:val="none" w:sz="0" w:space="0" w:color="000000"/>
-                <w:top w:val="none" w:sz="0" w:space="0" w:color="000000"/>
-                <w:left w:val="none" w:sz="0" w:space="0" w:color="000000"/>
-                <w:right w:val="none" w:sz="0" w:space="0" w:color="000000"/>
-              </w:pBdr>
-              <w:spacing w:after="100" w:before="100" w:line="240"/>
-              <w:ind w:left="100" w:right="100" w:firstLine="0" w:firstLineChars="0"/>
-            </w:pPr>
-            <w:r>
-              <w:rPr>
-                <w:rFonts w:ascii="Arial" w:hAnsi="Arial" w:eastAsia="Arial" w:cs="Arial"/>
-                <w:i w:val="false"/>
-                <w:b w:val="false"/>
-                <w:u w:val="none"/>
-                <w:sz w:val="22"/>
-                <w:szCs w:val="22"/>
-                <w:color w:val="000000"/>
-              </w:rPr>
-              <w:t xml:space="preserve">4.029690</w:t>
-            </w:r>
-          </w:p>
-        </w:tc>
-        <w:tc>
-          <w:tcPr>
-            <w:tcBorders>
-              <w:bottom w:val="none" w:sz="0" w:space="0" w:color="000000"/>
-              <w:top w:val="none" w:sz="0" w:space="0" w:color="000000"/>
-              <w:left w:val="none" w:sz="0" w:space="0" w:color="000000"/>
-              <w:right w:val="none" w:sz="0" w:space="0" w:color="000000"/>
-            </w:tcBorders>
-            <w:shd w:val="clear" w:color="auto" w:fill="FFFFFF"/>
-            <w:tcMar>
-              <w:top w:w="0" w:type="dxa"/>
-              <w:bottom w:w="0" w:type="dxa"/>
-              <w:left w:w="0" w:type="dxa"/>
-              <w:right w:w="0" w:type="dxa"/>
-            </w:tcMar>
-            <w:vAlign w:val="center"/>
-          </w:tcPr>
-          <w:p>
-            <w:pPr>
-              <w:pStyle w:val="Normal"/>
-              <w:jc w:val="left"/>
-              <w:pBdr>
-                <w:bottom w:val="none" w:sz="0" w:space="0" w:color="000000"/>
-                <w:top w:val="none" w:sz="0" w:space="0" w:color="000000"/>
-                <w:left w:val="none" w:sz="0" w:space="0" w:color="000000"/>
-                <w:right w:val="none" w:sz="0" w:space="0" w:color="000000"/>
-              </w:pBdr>
-              <w:spacing w:after="100" w:before="100" w:line="240"/>
-              <w:ind w:left="100" w:right="100" w:firstLine="0" w:firstLineChars="0"/>
-            </w:pPr>
-            <w:r>
-              <w:rPr>
-                <w:rFonts w:ascii="Arial" w:hAnsi="Arial" w:eastAsia="Arial" w:cs="Arial"/>
-                <w:i w:val="false"/>
-                <w:b w:val="false"/>
-                <w:u w:val="none"/>
-                <w:sz w:val="22"/>
-                <w:szCs w:val="22"/>
-                <w:color w:val="000000"/>
-              </w:rPr>
-              <w:t xml:space="preserve">ab</w:t>
-            </w:r>
-          </w:p>
-        </w:tc>
-      </w:tr>
-      <w:tr>
-        <w:trPr>
-          <w:trHeight w:val="360" w:hRule="auto"/>
-        </w:trPr>
-        body5
-        <w:tc>
-          <w:tcPr>
-            <w:tcBorders>
-              <w:bottom w:val="none" w:sz="0" w:space="0" w:color="000000"/>
-              <w:top w:val="none" w:sz="0" w:space="0" w:color="000000"/>
-              <w:left w:val="none" w:sz="0" w:space="0" w:color="000000"/>
-              <w:right w:val="none" w:sz="0" w:space="0" w:color="000000"/>
-            </w:tcBorders>
-            <w:shd w:val="clear" w:color="auto" w:fill="FFFFFF"/>
-            <w:tcMar>
-              <w:top w:w="0" w:type="dxa"/>
-              <w:bottom w:w="0" w:type="dxa"/>
-              <w:left w:w="0" w:type="dxa"/>
-              <w:right w:w="0" w:type="dxa"/>
-            </w:tcMar>
-            <w:vAlign w:val="center"/>
-          </w:tcPr>
-          <w:p>
-            <w:pPr>
-              <w:pStyle w:val="Normal"/>
-              <w:jc w:val="left"/>
-              <w:pBdr>
-                <w:bottom w:val="none" w:sz="0" w:space="0" w:color="000000"/>
-                <w:top w:val="none" w:sz="0" w:space="0" w:color="000000"/>
-                <w:left w:val="none" w:sz="0" w:space="0" w:color="000000"/>
-                <w:right w:val="none" w:sz="0" w:space="0" w:color="000000"/>
-              </w:pBdr>
-              <w:spacing w:after="100" w:before="100" w:line="240"/>
-              <w:ind w:left="100" w:right="100" w:firstLine="0" w:firstLineChars="0"/>
-            </w:pPr>
-            <w:r>
-              <w:rPr>
-                <w:rFonts w:ascii="Arial" w:hAnsi="Arial" w:eastAsia="Arial" w:cs="Arial"/>
-                <w:i w:val="false"/>
-                <w:b w:val="false"/>
-                <w:u w:val="none"/>
-                <w:sz w:val="22"/>
-                <w:szCs w:val="22"/>
-                <w:color w:val="000000"/>
-              </w:rPr>
-              <w:t xml:space="preserve">MW</w:t>
-            </w:r>
-          </w:p>
-        </w:tc>
-        <w:tc>
-          <w:tcPr>
-            <w:tcBorders>
-              <w:bottom w:val="none" w:sz="0" w:space="0" w:color="000000"/>
-              <w:top w:val="none" w:sz="0" w:space="0" w:color="000000"/>
-              <w:left w:val="none" w:sz="0" w:space="0" w:color="000000"/>
-              <w:right w:val="none" w:sz="0" w:space="0" w:color="000000"/>
-            </w:tcBorders>
-            <w:shd w:val="clear" w:color="auto" w:fill="FFFFFF"/>
-            <w:tcMar>
-              <w:top w:w="0" w:type="dxa"/>
-              <w:bottom w:w="0" w:type="dxa"/>
-              <w:left w:w="0" w:type="dxa"/>
-              <w:right w:w="0" w:type="dxa"/>
-            </w:tcMar>
-            <w:vAlign w:val="center"/>
-          </w:tcPr>
-          <w:p>
-            <w:pPr>
-              <w:pStyle w:val="Normal"/>
-              <w:jc w:val="right"/>
-              <w:pBdr>
-                <w:bottom w:val="none" w:sz="0" w:space="0" w:color="000000"/>
-                <w:top w:val="none" w:sz="0" w:space="0" w:color="000000"/>
-                <w:left w:val="none" w:sz="0" w:space="0" w:color="000000"/>
-                <w:right w:val="none" w:sz="0" w:space="0" w:color="000000"/>
-              </w:pBdr>
-              <w:spacing w:after="100" w:before="100" w:line="240"/>
-              <w:ind w:left="100" w:right="100" w:firstLine="0" w:firstLineChars="0"/>
-            </w:pPr>
-            <w:r>
-              <w:rPr>
-                <w:rFonts w:ascii="Arial" w:hAnsi="Arial" w:eastAsia="Arial" w:cs="Arial"/>
-                <w:i w:val="false"/>
-                <w:b w:val="false"/>
-                <w:u w:val="none"/>
-                <w:sz w:val="22"/>
-                <w:szCs w:val="22"/>
-                <w:color w:val="000000"/>
-              </w:rPr>
-              <w:t xml:space="preserve">3.872784</w:t>
-            </w:r>
-          </w:p>
-        </w:tc>
-        <w:tc>
-          <w:tcPr>
-            <w:tcBorders>
-              <w:bottom w:val="none" w:sz="0" w:space="0" w:color="000000"/>
-              <w:top w:val="none" w:sz="0" w:space="0" w:color="000000"/>
-              <w:left w:val="none" w:sz="0" w:space="0" w:color="000000"/>
-              <w:right w:val="none" w:sz="0" w:space="0" w:color="000000"/>
-            </w:tcBorders>
-            <w:shd w:val="clear" w:color="auto" w:fill="FFFFFF"/>
-            <w:tcMar>
-              <w:top w:w="0" w:type="dxa"/>
-              <w:bottom w:w="0" w:type="dxa"/>
-              <w:left w:w="0" w:type="dxa"/>
-              <w:right w:w="0" w:type="dxa"/>
-            </w:tcMar>
-            <w:vAlign w:val="center"/>
-          </w:tcPr>
-          <w:p>
-            <w:pPr>
-              <w:pStyle w:val="Normal"/>
-              <w:jc w:val="left"/>
-              <w:pBdr>
-                <w:bottom w:val="none" w:sz="0" w:space="0" w:color="000000"/>
-                <w:top w:val="none" w:sz="0" w:space="0" w:color="000000"/>
-                <w:left w:val="none" w:sz="0" w:space="0" w:color="000000"/>
-                <w:right w:val="none" w:sz="0" w:space="0" w:color="000000"/>
-              </w:pBdr>
-              <w:spacing w:after="100" w:before="100" w:line="240"/>
-              <w:ind w:left="100" w:right="100" w:firstLine="0" w:firstLineChars="0"/>
-            </w:pPr>
-            <w:r>
-              <w:rPr>
-                <w:rFonts w:ascii="Arial" w:hAnsi="Arial" w:eastAsia="Arial" w:cs="Arial"/>
-                <w:i w:val="false"/>
-                <w:b w:val="false"/>
-                <w:u w:val="none"/>
-                <w:sz w:val="22"/>
-                <w:szCs w:val="22"/>
-                <w:color w:val="000000"/>
-              </w:rPr>
-              <w:t xml:space="preserve">ab</w:t>
-            </w:r>
-          </w:p>
-        </w:tc>
-      </w:tr>
-      <w:tr>
-        <w:trPr>
-          <w:trHeight w:val="360" w:hRule="auto"/>
-        </w:trPr>
-        body6
-        <w:tc>
-          <w:tcPr>
-            <w:tcBorders>
-              <w:bottom w:val="single" w:sz="12" w:space="0" w:color="666666"/>
-              <w:top w:val="none" w:sz="0" w:space="0" w:color="000000"/>
-              <w:left w:val="none" w:sz="0" w:space="0" w:color="000000"/>
-              <w:right w:val="none" w:sz="0" w:space="0" w:color="000000"/>
-            </w:tcBorders>
-            <w:shd w:val="clear" w:color="auto" w:fill="FFFFFF"/>
-            <w:tcMar>
-              <w:top w:w="0" w:type="dxa"/>
-              <w:bottom w:w="0" w:type="dxa"/>
-              <w:left w:w="0" w:type="dxa"/>
-              <w:right w:w="0" w:type="dxa"/>
-            </w:tcMar>
-            <w:vAlign w:val="center"/>
-          </w:tcPr>
-          <w:p>
-            <w:pPr>
-              <w:pStyle w:val="Normal"/>
-              <w:jc w:val="left"/>
-              <w:pBdr>
-                <w:bottom w:val="none" w:sz="0" w:space="0" w:color="000000"/>
-                <w:top w:val="none" w:sz="0" w:space="0" w:color="000000"/>
-                <w:left w:val="none" w:sz="0" w:space="0" w:color="000000"/>
-                <w:right w:val="none" w:sz="0" w:space="0" w:color="000000"/>
-              </w:pBdr>
-              <w:spacing w:after="100" w:before="100" w:line="240"/>
-              <w:ind w:left="100" w:right="100" w:firstLine="0" w:firstLineChars="0"/>
-            </w:pPr>
-            <w:r>
-              <w:rPr>
-                <w:rFonts w:ascii="Arial" w:hAnsi="Arial" w:eastAsia="Arial" w:cs="Arial"/>
-                <w:i w:val="false"/>
-                <w:b w:val="false"/>
-                <w:u w:val="none"/>
-                <w:sz w:val="22"/>
-                <w:szCs w:val="22"/>
-                <w:color w:val="000000"/>
-              </w:rPr>
-              <w:t xml:space="preserve">HC</w:t>
-            </w:r>
-          </w:p>
-        </w:tc>
-        <w:tc>
-          <w:tcPr>
-            <w:tcBorders>
-              <w:bottom w:val="single" w:sz="12" w:space="0" w:color="666666"/>
-              <w:top w:val="none" w:sz="0" w:space="0" w:color="000000"/>
-              <w:left w:val="none" w:sz="0" w:space="0" w:color="000000"/>
-              <w:right w:val="none" w:sz="0" w:space="0" w:color="000000"/>
-            </w:tcBorders>
-            <w:shd w:val="clear" w:color="auto" w:fill="FFFFFF"/>
-            <w:tcMar>
-              <w:top w:w="0" w:type="dxa"/>
-              <w:bottom w:w="0" w:type="dxa"/>
-              <w:left w:w="0" w:type="dxa"/>
-              <w:right w:w="0" w:type="dxa"/>
-            </w:tcMar>
-            <w:vAlign w:val="center"/>
-          </w:tcPr>
-          <w:p>
-            <w:pPr>
-              <w:pStyle w:val="Normal"/>
-              <w:jc w:val="right"/>
-              <w:pBdr>
-                <w:bottom w:val="none" w:sz="0" w:space="0" w:color="000000"/>
-                <w:top w:val="none" w:sz="0" w:space="0" w:color="000000"/>
-                <w:left w:val="none" w:sz="0" w:space="0" w:color="000000"/>
-                <w:right w:val="none" w:sz="0" w:space="0" w:color="000000"/>
-              </w:pBdr>
-              <w:spacing w:after="100" w:before="100" w:line="240"/>
-              <w:ind w:left="100" w:right="100" w:firstLine="0" w:firstLineChars="0"/>
-            </w:pPr>
-            <w:r>
-              <w:rPr>
-                <w:rFonts w:ascii="Arial" w:hAnsi="Arial" w:eastAsia="Arial" w:cs="Arial"/>
-                <w:i w:val="false"/>
-                <w:b w:val="false"/>
-                <w:u w:val="none"/>
-                <w:sz w:val="22"/>
-                <w:szCs w:val="22"/>
-                <w:color w:val="000000"/>
-              </w:rPr>
-              <w:t xml:space="preserve">3.693295</w:t>
-            </w:r>
-          </w:p>
-        </w:tc>
-        <w:tc>
-          <w:tcPr>
-            <w:tcBorders>
-              <w:bottom w:val="single" w:sz="12" w:space="0" w:color="666666"/>
-              <w:top w:val="none" w:sz="0" w:space="0" w:color="000000"/>
-              <w:left w:val="none" w:sz="0" w:space="0" w:color="000000"/>
-              <w:right w:val="none" w:sz="0" w:space="0" w:color="000000"/>
-            </w:tcBorders>
-            <w:shd w:val="clear" w:color="auto" w:fill="FFFFFF"/>
-            <w:tcMar>
-              <w:top w:w="0" w:type="dxa"/>
-              <w:bottom w:w="0" w:type="dxa"/>
-              <w:left w:w="0" w:type="dxa"/>
-              <w:right w:w="0" w:type="dxa"/>
-            </w:tcMar>
-            <w:vAlign w:val="center"/>
-          </w:tcPr>
-          <w:p>
-            <w:pPr>
-              <w:pStyle w:val="Normal"/>
-              <w:jc w:val="left"/>
-              <w:pBdr>
-                <w:bottom w:val="none" w:sz="0" w:space="0" w:color="000000"/>
-                <w:top w:val="none" w:sz="0" w:space="0" w:color="000000"/>
-                <w:left w:val="none" w:sz="0" w:space="0" w:color="000000"/>
-                <w:right w:val="none" w:sz="0" w:space="0" w:color="000000"/>
-              </w:pBdr>
-              <w:spacing w:after="100" w:before="100" w:line="240"/>
-              <w:ind w:left="100" w:right="100" w:firstLine="0" w:firstLineChars="0"/>
-            </w:pPr>
-            <w:r>
-              <w:rPr>
-                <w:rFonts w:ascii="Arial" w:hAnsi="Arial" w:eastAsia="Arial" w:cs="Arial"/>
-                <w:i w:val="false"/>
-                <w:b w:val="false"/>
-                <w:u w:val="none"/>
-                <w:sz w:val="22"/>
-                <w:szCs w:val="22"/>
-                <w:color w:val="000000"/>
-              </w:rPr>
-              <w:t xml:space="preserve">b</w:t>
-            </w:r>
-          </w:p>
-        </w:tc>
-      </w:tr>
-    </w:tbl>
-    <w:p>
-      <w:pPr>
-        <w:pStyle w:val="Titre2"/>
-      </w:pPr>
-      <w:r>
-        <w:t xml:space="preserve">Pot.Week.12</w:t>
-      </w:r>
-    </w:p>
-    <w:tbl xmlns:a="http://schemas.openxmlformats.org/drawingml/2006/main" xmlns:pic="http://schemas.openxmlformats.org/drawingml/2006/picture">
-      <w:tblPr>
-        <w:tblLayout w:type="fixed"/>
-        <w:jc w:val="center"/>
-        <w:tblLook w:firstRow="1" w:lastRow="0" w:firstColumn="0" w:lastColumn="0" w:noHBand="0" w:noVBand="1"/>
-      </w:tblPr>
-      <w:tblGrid>
-        <w:gridCol w:w="1080"/>
-        <w:gridCol w:w="1080"/>
-        <w:gridCol w:w="1080"/>
-      </w:tblGrid>
-      <w:tr>
-        <w:trPr>
-          <w:trHeight w:val="360" w:hRule="auto"/>
-          <w:tblHeader/>
-        </w:trPr>
-        header1
-        <w:tc>
-          <w:tcPr>
-            <w:tcBorders>
-              <w:bottom w:val="single" w:sz="12" w:space="0" w:color="666666"/>
-              <w:top w:val="single" w:sz="12" w:space="0" w:color="666666"/>
-              <w:left w:val="none" w:sz="0" w:space="0" w:color="000000"/>
-              <w:right w:val="none" w:sz="0" w:space="0" w:color="000000"/>
-            </w:tcBorders>
-            <w:shd w:val="clear" w:color="auto" w:fill="FFFFFF"/>
-            <w:tcMar>
-              <w:top w:w="0" w:type="dxa"/>
-              <w:bottom w:w="0" w:type="dxa"/>
-              <w:left w:w="0" w:type="dxa"/>
-              <w:right w:w="0" w:type="dxa"/>
-            </w:tcMar>
-            <w:vAlign w:val="center"/>
-          </w:tcPr>
-          <w:p>
-            <w:pPr>
-              <w:pStyle w:val="Normal"/>
-              <w:jc w:val="left"/>
-              <w:pBdr>
-                <w:bottom w:val="none" w:sz="0" w:space="0" w:color="000000"/>
-                <w:top w:val="none" w:sz="0" w:space="0" w:color="000000"/>
-                <w:left w:val="none" w:sz="0" w:space="0" w:color="000000"/>
-                <w:right w:val="none" w:sz="0" w:space="0" w:color="000000"/>
-              </w:pBdr>
-              <w:spacing w:after="100" w:before="100" w:line="240"/>
-              <w:ind w:left="100" w:right="100" w:firstLine="0" w:firstLineChars="0"/>
-            </w:pPr>
-            <w:r>
-              <w:rPr>
-                <w:rFonts w:ascii="Arial" w:hAnsi="Arial" w:eastAsia="Arial" w:cs="Arial"/>
-                <w:i w:val="false"/>
-                <w:b w:val="false"/>
-                <w:u w:val="none"/>
-                <w:sz w:val="22"/>
-                <w:szCs w:val="22"/>
-                <w:color w:val="000000"/>
-              </w:rPr>
-              <w:t xml:space="preserve">Factor</w:t>
-            </w:r>
-          </w:p>
-        </w:tc>
-        <w:tc>
-          <w:tcPr>
-            <w:tcBorders>
-              <w:bottom w:val="single" w:sz="12" w:space="0" w:color="666666"/>
-              <w:top w:val="single" w:sz="12" w:space="0" w:color="666666"/>
-              <w:left w:val="none" w:sz="0" w:space="0" w:color="000000"/>
-              <w:right w:val="none" w:sz="0" w:space="0" w:color="000000"/>
-            </w:tcBorders>
-            <w:shd w:val="clear" w:color="auto" w:fill="FFFFFF"/>
-            <w:tcMar>
-              <w:top w:w="0" w:type="dxa"/>
-              <w:bottom w:w="0" w:type="dxa"/>
-              <w:left w:w="0" w:type="dxa"/>
-              <w:right w:w="0" w:type="dxa"/>
-            </w:tcMar>
-            <w:vAlign w:val="center"/>
-          </w:tcPr>
-          <w:p>
-            <w:pPr>
-              <w:pStyle w:val="Normal"/>
-              <w:jc w:val="right"/>
-              <w:pBdr>
-                <w:bottom w:val="none" w:sz="0" w:space="0" w:color="000000"/>
-                <w:top w:val="none" w:sz="0" w:space="0" w:color="000000"/>
-                <w:left w:val="none" w:sz="0" w:space="0" w:color="000000"/>
-                <w:right w:val="none" w:sz="0" w:space="0" w:color="000000"/>
-              </w:pBdr>
-              <w:spacing w:after="100" w:before="100" w:line="240"/>
-              <w:ind w:left="100" w:right="100" w:firstLine="0" w:firstLineChars="0"/>
-            </w:pPr>
-            <w:r>
-              <w:rPr>
-                <w:rFonts w:ascii="Arial" w:hAnsi="Arial" w:eastAsia="Arial" w:cs="Arial"/>
-                <w:i w:val="false"/>
-                <w:b w:val="false"/>
-                <w:u w:val="none"/>
-                <w:sz w:val="22"/>
-                <w:szCs w:val="22"/>
-                <w:color w:val="000000"/>
-              </w:rPr>
-              <w:t xml:space="preserve">shannon</w:t>
-            </w:r>
-          </w:p>
-        </w:tc>
-        <w:tc>
-          <w:tcPr>
-            <w:tcBorders>
-              <w:bottom w:val="single" w:sz="12" w:space="0" w:color="666666"/>
-              <w:top w:val="single" w:sz="12" w:space="0" w:color="666666"/>
-              <w:left w:val="none" w:sz="0" w:space="0" w:color="000000"/>
-              <w:right w:val="none" w:sz="0" w:space="0" w:color="000000"/>
-            </w:tcBorders>
-            <w:shd w:val="clear" w:color="auto" w:fill="FFFFFF"/>
-            <w:tcMar>
-              <w:top w:w="0" w:type="dxa"/>
-              <w:bottom w:w="0" w:type="dxa"/>
-              <w:left w:w="0" w:type="dxa"/>
-              <w:right w:w="0" w:type="dxa"/>
-            </w:tcMar>
-            <w:vAlign w:val="center"/>
-          </w:tcPr>
-          <w:p>
-            <w:pPr>
-              <w:pStyle w:val="Normal"/>
-              <w:jc w:val="left"/>
-              <w:pBdr>
-                <w:bottom w:val="none" w:sz="0" w:space="0" w:color="000000"/>
-                <w:top w:val="none" w:sz="0" w:space="0" w:color="000000"/>
-                <w:left w:val="none" w:sz="0" w:space="0" w:color="000000"/>
-                <w:right w:val="none" w:sz="0" w:space="0" w:color="000000"/>
-              </w:pBdr>
-              <w:spacing w:after="100" w:before="100" w:line="240"/>
-              <w:ind w:left="100" w:right="100" w:firstLine="0" w:firstLineChars="0"/>
-            </w:pPr>
-            <w:r>
-              <w:rPr>
-                <w:rFonts w:ascii="Arial" w:hAnsi="Arial" w:eastAsia="Arial" w:cs="Arial"/>
-                <w:i w:val="false"/>
-                <w:b w:val="false"/>
-                <w:u w:val="none"/>
-                <w:sz w:val="22"/>
-                <w:szCs w:val="22"/>
-                <w:color w:val="000000"/>
-              </w:rPr>
-              <w:t xml:space="preserve">groups</w:t>
-            </w:r>
-          </w:p>
-        </w:tc>
-      </w:tr>
-      <w:tr>
-        <w:trPr>
-          <w:trHeight w:val="360" w:hRule="auto"/>
-        </w:trPr>
-        body1
-        <w:tc>
-          <w:tcPr>
-            <w:tcBorders>
-              <w:bottom w:val="none" w:sz="0" w:space="0" w:color="000000"/>
-              <w:top w:val="single" w:sz="12" w:space="0" w:color="666666"/>
-              <w:left w:val="none" w:sz="0" w:space="0" w:color="000000"/>
-              <w:right w:val="none" w:sz="0" w:space="0" w:color="000000"/>
-            </w:tcBorders>
-            <w:shd w:val="clear" w:color="auto" w:fill="FFFFFF"/>
-            <w:tcMar>
-              <w:top w:w="0" w:type="dxa"/>
-              <w:bottom w:w="0" w:type="dxa"/>
-              <w:left w:w="0" w:type="dxa"/>
-              <w:right w:w="0" w:type="dxa"/>
-            </w:tcMar>
-            <w:vAlign w:val="center"/>
-          </w:tcPr>
-          <w:p>
-            <w:pPr>
-              <w:pStyle w:val="Normal"/>
-              <w:jc w:val="left"/>
-              <w:pBdr>
-                <w:bottom w:val="none" w:sz="0" w:space="0" w:color="000000"/>
-                <w:top w:val="none" w:sz="0" w:space="0" w:color="000000"/>
-                <w:left w:val="none" w:sz="0" w:space="0" w:color="000000"/>
-                <w:right w:val="none" w:sz="0" w:space="0" w:color="000000"/>
-              </w:pBdr>
-              <w:spacing w:after="100" w:before="100" w:line="240"/>
-              <w:ind w:left="100" w:right="100" w:firstLine="0" w:firstLineChars="0"/>
-            </w:pPr>
-            <w:r>
-              <w:rPr>
-                <w:rFonts w:ascii="Arial" w:hAnsi="Arial" w:eastAsia="Arial" w:cs="Arial"/>
-                <w:i w:val="false"/>
-                <w:b w:val="false"/>
-                <w:u w:val="none"/>
-                <w:sz w:val="22"/>
-                <w:szCs w:val="22"/>
-                <w:color w:val="000000"/>
-              </w:rPr>
-              <w:t xml:space="preserve">Chitin</w:t>
-            </w:r>
-          </w:p>
-        </w:tc>
-        <w:tc>
-          <w:tcPr>
-            <w:tcBorders>
-              <w:bottom w:val="none" w:sz="0" w:space="0" w:color="000000"/>
-              <w:top w:val="single" w:sz="12" w:space="0" w:color="666666"/>
-              <w:left w:val="none" w:sz="0" w:space="0" w:color="000000"/>
-              <w:right w:val="none" w:sz="0" w:space="0" w:color="000000"/>
-            </w:tcBorders>
-            <w:shd w:val="clear" w:color="auto" w:fill="FFFFFF"/>
-            <w:tcMar>
-              <w:top w:w="0" w:type="dxa"/>
-              <w:bottom w:w="0" w:type="dxa"/>
-              <w:left w:w="0" w:type="dxa"/>
-              <w:right w:w="0" w:type="dxa"/>
-            </w:tcMar>
-            <w:vAlign w:val="center"/>
-          </w:tcPr>
-          <w:p>
-            <w:pPr>
-              <w:pStyle w:val="Normal"/>
-              <w:jc w:val="right"/>
-              <w:pBdr>
-                <w:bottom w:val="none" w:sz="0" w:space="0" w:color="000000"/>
-                <w:top w:val="none" w:sz="0" w:space="0" w:color="000000"/>
-                <w:left w:val="none" w:sz="0" w:space="0" w:color="000000"/>
-                <w:right w:val="none" w:sz="0" w:space="0" w:color="000000"/>
-              </w:pBdr>
-              <w:spacing w:after="100" w:before="100" w:line="240"/>
-              <w:ind w:left="100" w:right="100" w:firstLine="0" w:firstLineChars="0"/>
-            </w:pPr>
-            <w:r>
-              <w:rPr>
-                <w:rFonts w:ascii="Arial" w:hAnsi="Arial" w:eastAsia="Arial" w:cs="Arial"/>
-                <w:i w:val="false"/>
-                <w:b w:val="false"/>
-                <w:u w:val="none"/>
-                <w:sz w:val="22"/>
-                <w:szCs w:val="22"/>
-                <w:color w:val="000000"/>
-              </w:rPr>
-              <w:t xml:space="preserve">4.323859</w:t>
-            </w:r>
-          </w:p>
-        </w:tc>
-        <w:tc>
-          <w:tcPr>
-            <w:tcBorders>
-              <w:bottom w:val="none" w:sz="0" w:space="0" w:color="000000"/>
-              <w:top w:val="single" w:sz="12" w:space="0" w:color="666666"/>
-              <w:left w:val="none" w:sz="0" w:space="0" w:color="000000"/>
-              <w:right w:val="none" w:sz="0" w:space="0" w:color="000000"/>
-            </w:tcBorders>
-            <w:shd w:val="clear" w:color="auto" w:fill="FFFFFF"/>
-            <w:tcMar>
-              <w:top w:w="0" w:type="dxa"/>
-              <w:bottom w:w="0" w:type="dxa"/>
-              <w:left w:w="0" w:type="dxa"/>
-              <w:right w:w="0" w:type="dxa"/>
-            </w:tcMar>
-            <w:vAlign w:val="center"/>
-          </w:tcPr>
-          <w:p>
-            <w:pPr>
-              <w:pStyle w:val="Normal"/>
-              <w:jc w:val="left"/>
-              <w:pBdr>
-                <w:bottom w:val="none" w:sz="0" w:space="0" w:color="000000"/>
-                <w:top w:val="none" w:sz="0" w:space="0" w:color="000000"/>
-                <w:left w:val="none" w:sz="0" w:space="0" w:color="000000"/>
-                <w:right w:val="none" w:sz="0" w:space="0" w:color="000000"/>
-              </w:pBdr>
-              <w:spacing w:after="100" w:before="100" w:line="240"/>
-              <w:ind w:left="100" w:right="100" w:firstLine="0" w:firstLineChars="0"/>
-            </w:pPr>
-            <w:r>
-              <w:rPr>
-                <w:rFonts w:ascii="Arial" w:hAnsi="Arial" w:eastAsia="Arial" w:cs="Arial"/>
-                <w:i w:val="false"/>
-                <w:b w:val="false"/>
-                <w:u w:val="none"/>
-                <w:sz w:val="22"/>
-                <w:szCs w:val="22"/>
-                <w:color w:val="000000"/>
-              </w:rPr>
-              <w:t xml:space="preserve">a</w:t>
-            </w:r>
-          </w:p>
-        </w:tc>
-      </w:tr>
-      <w:tr>
-        <w:trPr>
-          <w:trHeight w:val="360" w:hRule="auto"/>
-        </w:trPr>
-        body2
-        <w:tc>
-          <w:tcPr>
-            <w:tcBorders>
-              <w:bottom w:val="none" w:sz="0" w:space="0" w:color="000000"/>
-              <w:top w:val="none" w:sz="0" w:space="0" w:color="000000"/>
-              <w:left w:val="none" w:sz="0" w:space="0" w:color="000000"/>
-              <w:right w:val="none" w:sz="0" w:space="0" w:color="000000"/>
-            </w:tcBorders>
-            <w:shd w:val="clear" w:color="auto" w:fill="FFFFFF"/>
-            <w:tcMar>
-              <w:top w:w="0" w:type="dxa"/>
-              <w:bottom w:w="0" w:type="dxa"/>
-              <w:left w:w="0" w:type="dxa"/>
-              <w:right w:w="0" w:type="dxa"/>
-            </w:tcMar>
-            <w:vAlign w:val="center"/>
-          </w:tcPr>
-          <w:p>
-            <w:pPr>
-              <w:pStyle w:val="Normal"/>
-              <w:jc w:val="left"/>
-              <w:pBdr>
-                <w:bottom w:val="none" w:sz="0" w:space="0" w:color="000000"/>
-                <w:top w:val="none" w:sz="0" w:space="0" w:color="000000"/>
-                <w:left w:val="none" w:sz="0" w:space="0" w:color="000000"/>
-                <w:right w:val="none" w:sz="0" w:space="0" w:color="000000"/>
-              </w:pBdr>
-              <w:spacing w:after="100" w:before="100" w:line="240"/>
-              <w:ind w:left="100" w:right="100" w:firstLine="0" w:firstLineChars="0"/>
-            </w:pPr>
-            <w:r>
-              <w:rPr>
-                <w:rFonts w:ascii="Arial" w:hAnsi="Arial" w:eastAsia="Arial" w:cs="Arial"/>
-                <w:i w:val="false"/>
-                <w:b w:val="false"/>
-                <w:u w:val="none"/>
-                <w:sz w:val="22"/>
-                <w:szCs w:val="22"/>
-                <w:color w:val="000000"/>
-              </w:rPr>
-              <w:t xml:space="preserve">BSF</w:t>
-            </w:r>
-          </w:p>
-        </w:tc>
-        <w:tc>
-          <w:tcPr>
-            <w:tcBorders>
-              <w:bottom w:val="none" w:sz="0" w:space="0" w:color="000000"/>
-              <w:top w:val="none" w:sz="0" w:space="0" w:color="000000"/>
-              <w:left w:val="none" w:sz="0" w:space="0" w:color="000000"/>
-              <w:right w:val="none" w:sz="0" w:space="0" w:color="000000"/>
-            </w:tcBorders>
-            <w:shd w:val="clear" w:color="auto" w:fill="FFFFFF"/>
-            <w:tcMar>
-              <w:top w:w="0" w:type="dxa"/>
-              <w:bottom w:w="0" w:type="dxa"/>
-              <w:left w:w="0" w:type="dxa"/>
-              <w:right w:w="0" w:type="dxa"/>
-            </w:tcMar>
-            <w:vAlign w:val="center"/>
-          </w:tcPr>
-          <w:p>
-            <w:pPr>
-              <w:pStyle w:val="Normal"/>
-              <w:jc w:val="right"/>
-              <w:pBdr>
-                <w:bottom w:val="none" w:sz="0" w:space="0" w:color="000000"/>
-                <w:top w:val="none" w:sz="0" w:space="0" w:color="000000"/>
-                <w:left w:val="none" w:sz="0" w:space="0" w:color="000000"/>
-                <w:right w:val="none" w:sz="0" w:space="0" w:color="000000"/>
-              </w:pBdr>
-              <w:spacing w:after="100" w:before="100" w:line="240"/>
-              <w:ind w:left="100" w:right="100" w:firstLine="0" w:firstLineChars="0"/>
-            </w:pPr>
-            <w:r>
-              <w:rPr>
-                <w:rFonts w:ascii="Arial" w:hAnsi="Arial" w:eastAsia="Arial" w:cs="Arial"/>
-                <w:i w:val="false"/>
-                <w:b w:val="false"/>
-                <w:u w:val="none"/>
-                <w:sz w:val="22"/>
-                <w:szCs w:val="22"/>
-                <w:color w:val="000000"/>
-              </w:rPr>
-              <w:t xml:space="preserve">4.101265</w:t>
-            </w:r>
-          </w:p>
-        </w:tc>
-        <w:tc>
-          <w:tcPr>
-            <w:tcBorders>
-              <w:bottom w:val="none" w:sz="0" w:space="0" w:color="000000"/>
-              <w:top w:val="none" w:sz="0" w:space="0" w:color="000000"/>
-              <w:left w:val="none" w:sz="0" w:space="0" w:color="000000"/>
-              <w:right w:val="none" w:sz="0" w:space="0" w:color="000000"/>
-            </w:tcBorders>
-            <w:shd w:val="clear" w:color="auto" w:fill="FFFFFF"/>
-            <w:tcMar>
-              <w:top w:w="0" w:type="dxa"/>
-              <w:bottom w:w="0" w:type="dxa"/>
-              <w:left w:w="0" w:type="dxa"/>
-              <w:right w:w="0" w:type="dxa"/>
-            </w:tcMar>
-            <w:vAlign w:val="center"/>
-          </w:tcPr>
-          <w:p>
-            <w:pPr>
-              <w:pStyle w:val="Normal"/>
-              <w:jc w:val="left"/>
-              <w:pBdr>
-                <w:bottom w:val="none" w:sz="0" w:space="0" w:color="000000"/>
-                <w:top w:val="none" w:sz="0" w:space="0" w:color="000000"/>
-                <w:left w:val="none" w:sz="0" w:space="0" w:color="000000"/>
-                <w:right w:val="none" w:sz="0" w:space="0" w:color="000000"/>
-              </w:pBdr>
-              <w:spacing w:after="100" w:before="100" w:line="240"/>
-              <w:ind w:left="100" w:right="100" w:firstLine="0" w:firstLineChars="0"/>
-            </w:pPr>
-            <w:r>
-              <w:rPr>
-                <w:rFonts w:ascii="Arial" w:hAnsi="Arial" w:eastAsia="Arial" w:cs="Arial"/>
-                <w:i w:val="false"/>
-                <w:b w:val="false"/>
-                <w:u w:val="none"/>
-                <w:sz w:val="22"/>
-                <w:szCs w:val="22"/>
-                <w:color w:val="000000"/>
-              </w:rPr>
-              <w:t xml:space="preserve">a</w:t>
-            </w:r>
-          </w:p>
-        </w:tc>
-      </w:tr>
-      <w:tr>
-        <w:trPr>
-          <w:trHeight w:val="360" w:hRule="auto"/>
-        </w:trPr>
-        body3
-        <w:tc>
-          <w:tcPr>
-            <w:tcBorders>
-              <w:bottom w:val="none" w:sz="0" w:space="0" w:color="000000"/>
-              <w:top w:val="none" w:sz="0" w:space="0" w:color="000000"/>
-              <w:left w:val="none" w:sz="0" w:space="0" w:color="000000"/>
-              <w:right w:val="none" w:sz="0" w:space="0" w:color="000000"/>
-            </w:tcBorders>
-            <w:shd w:val="clear" w:color="auto" w:fill="FFFFFF"/>
-            <w:tcMar>
-              <w:top w:w="0" w:type="dxa"/>
-              <w:bottom w:w="0" w:type="dxa"/>
-              <w:left w:w="0" w:type="dxa"/>
-              <w:right w:w="0" w:type="dxa"/>
-            </w:tcMar>
-            <w:vAlign w:val="center"/>
-          </w:tcPr>
-          <w:p>
-            <w:pPr>
-              <w:pStyle w:val="Normal"/>
-              <w:jc w:val="left"/>
-              <w:pBdr>
-                <w:bottom w:val="none" w:sz="0" w:space="0" w:color="000000"/>
-                <w:top w:val="none" w:sz="0" w:space="0" w:color="000000"/>
-                <w:left w:val="none" w:sz="0" w:space="0" w:color="000000"/>
-                <w:right w:val="none" w:sz="0" w:space="0" w:color="000000"/>
-              </w:pBdr>
-              <w:spacing w:after="100" w:before="100" w:line="240"/>
-              <w:ind w:left="100" w:right="100" w:firstLine="0" w:firstLineChars="0"/>
-            </w:pPr>
-            <w:r>
-              <w:rPr>
-                <w:rFonts w:ascii="Arial" w:hAnsi="Arial" w:eastAsia="Arial" w:cs="Arial"/>
-                <w:i w:val="false"/>
-                <w:b w:val="false"/>
-                <w:u w:val="none"/>
-                <w:sz w:val="22"/>
-                <w:szCs w:val="22"/>
-                <w:color w:val="000000"/>
-              </w:rPr>
-              <w:t xml:space="preserve">HC</w:t>
-            </w:r>
-          </w:p>
-        </w:tc>
-        <w:tc>
-          <w:tcPr>
-            <w:tcBorders>
-              <w:bottom w:val="none" w:sz="0" w:space="0" w:color="000000"/>
-              <w:top w:val="none" w:sz="0" w:space="0" w:color="000000"/>
-              <w:left w:val="none" w:sz="0" w:space="0" w:color="000000"/>
-              <w:right w:val="none" w:sz="0" w:space="0" w:color="000000"/>
-            </w:tcBorders>
-            <w:shd w:val="clear" w:color="auto" w:fill="FFFFFF"/>
-            <w:tcMar>
-              <w:top w:w="0" w:type="dxa"/>
-              <w:bottom w:w="0" w:type="dxa"/>
-              <w:left w:w="0" w:type="dxa"/>
-              <w:right w:w="0" w:type="dxa"/>
-            </w:tcMar>
-            <w:vAlign w:val="center"/>
-          </w:tcPr>
-          <w:p>
-            <w:pPr>
-              <w:pStyle w:val="Normal"/>
-              <w:jc w:val="right"/>
-              <w:pBdr>
-                <w:bottom w:val="none" w:sz="0" w:space="0" w:color="000000"/>
-                <w:top w:val="none" w:sz="0" w:space="0" w:color="000000"/>
-                <w:left w:val="none" w:sz="0" w:space="0" w:color="000000"/>
-                <w:right w:val="none" w:sz="0" w:space="0" w:color="000000"/>
-              </w:pBdr>
-              <w:spacing w:after="100" w:before="100" w:line="240"/>
-              <w:ind w:left="100" w:right="100" w:firstLine="0" w:firstLineChars="0"/>
-            </w:pPr>
-            <w:r>
-              <w:rPr>
-                <w:rFonts w:ascii="Arial" w:hAnsi="Arial" w:eastAsia="Arial" w:cs="Arial"/>
-                <w:i w:val="false"/>
-                <w:b w:val="false"/>
-                <w:u w:val="none"/>
-                <w:sz w:val="22"/>
-                <w:szCs w:val="22"/>
-                <w:color w:val="000000"/>
-              </w:rPr>
-              <w:t xml:space="preserve">3.974595</w:t>
-            </w:r>
-          </w:p>
-        </w:tc>
-        <w:tc>
-          <w:tcPr>
-            <w:tcBorders>
-              <w:bottom w:val="none" w:sz="0" w:space="0" w:color="000000"/>
-              <w:top w:val="none" w:sz="0" w:space="0" w:color="000000"/>
-              <w:left w:val="none" w:sz="0" w:space="0" w:color="000000"/>
-              <w:right w:val="none" w:sz="0" w:space="0" w:color="000000"/>
-            </w:tcBorders>
-            <w:shd w:val="clear" w:color="auto" w:fill="FFFFFF"/>
-            <w:tcMar>
-              <w:top w:w="0" w:type="dxa"/>
-              <w:bottom w:w="0" w:type="dxa"/>
-              <w:left w:w="0" w:type="dxa"/>
-              <w:right w:w="0" w:type="dxa"/>
-            </w:tcMar>
-            <w:vAlign w:val="center"/>
-          </w:tcPr>
-          <w:p>
-            <w:pPr>
-              <w:pStyle w:val="Normal"/>
-              <w:jc w:val="left"/>
-              <w:pBdr>
-                <w:bottom w:val="none" w:sz="0" w:space="0" w:color="000000"/>
-                <w:top w:val="none" w:sz="0" w:space="0" w:color="000000"/>
-                <w:left w:val="none" w:sz="0" w:space="0" w:color="000000"/>
-                <w:right w:val="none" w:sz="0" w:space="0" w:color="000000"/>
-              </w:pBdr>
-              <w:spacing w:after="100" w:before="100" w:line="240"/>
-              <w:ind w:left="100" w:right="100" w:firstLine="0" w:firstLineChars="0"/>
-            </w:pPr>
-            <w:r>
-              <w:rPr>
-                <w:rFonts w:ascii="Arial" w:hAnsi="Arial" w:eastAsia="Arial" w:cs="Arial"/>
-                <w:i w:val="false"/>
-                <w:b w:val="false"/>
-                <w:u w:val="none"/>
-                <w:sz w:val="22"/>
-                <w:szCs w:val="22"/>
-                <w:color w:val="000000"/>
-              </w:rPr>
-              <w:t xml:space="preserve">a</w:t>
-            </w:r>
-          </w:p>
-        </w:tc>
-      </w:tr>
-      <w:tr>
-        <w:trPr>
-          <w:trHeight w:val="360" w:hRule="auto"/>
-        </w:trPr>
-        body4
-        <w:tc>
-          <w:tcPr>
-            <w:tcBorders>
-              <w:bottom w:val="none" w:sz="0" w:space="0" w:color="000000"/>
-              <w:top w:val="none" w:sz="0" w:space="0" w:color="000000"/>
-              <w:left w:val="none" w:sz="0" w:space="0" w:color="000000"/>
-              <w:right w:val="none" w:sz="0" w:space="0" w:color="000000"/>
-            </w:tcBorders>
-            <w:shd w:val="clear" w:color="auto" w:fill="FFFFFF"/>
-            <w:tcMar>
-              <w:top w:w="0" w:type="dxa"/>
-              <w:bottom w:w="0" w:type="dxa"/>
-              <w:left w:w="0" w:type="dxa"/>
-              <w:right w:w="0" w:type="dxa"/>
-            </w:tcMar>
-            <w:vAlign w:val="center"/>
-          </w:tcPr>
-          <w:p>
-            <w:pPr>
-              <w:pStyle w:val="Normal"/>
-              <w:jc w:val="left"/>
-              <w:pBdr>
-                <w:bottom w:val="none" w:sz="0" w:space="0" w:color="000000"/>
-                <w:top w:val="none" w:sz="0" w:space="0" w:color="000000"/>
-                <w:left w:val="none" w:sz="0" w:space="0" w:color="000000"/>
-                <w:right w:val="none" w:sz="0" w:space="0" w:color="000000"/>
-              </w:pBdr>
-              <w:spacing w:after="100" w:before="100" w:line="240"/>
-              <w:ind w:left="100" w:right="100" w:firstLine="0" w:firstLineChars="0"/>
-            </w:pPr>
-            <w:r>
-              <w:rPr>
-                <w:rFonts w:ascii="Arial" w:hAnsi="Arial" w:eastAsia="Arial" w:cs="Arial"/>
-                <w:i w:val="false"/>
-                <w:b w:val="false"/>
-                <w:u w:val="none"/>
-                <w:sz w:val="22"/>
-                <w:szCs w:val="22"/>
-                <w:color w:val="000000"/>
-              </w:rPr>
-              <w:t xml:space="preserve">Control</w:t>
-            </w:r>
-          </w:p>
-        </w:tc>
-        <w:tc>
-          <w:tcPr>
-            <w:tcBorders>
-              <w:bottom w:val="none" w:sz="0" w:space="0" w:color="000000"/>
-              <w:top w:val="none" w:sz="0" w:space="0" w:color="000000"/>
-              <w:left w:val="none" w:sz="0" w:space="0" w:color="000000"/>
-              <w:right w:val="none" w:sz="0" w:space="0" w:color="000000"/>
-            </w:tcBorders>
-            <w:shd w:val="clear" w:color="auto" w:fill="FFFFFF"/>
-            <w:tcMar>
-              <w:top w:w="0" w:type="dxa"/>
-              <w:bottom w:w="0" w:type="dxa"/>
-              <w:left w:w="0" w:type="dxa"/>
-              <w:right w:w="0" w:type="dxa"/>
-            </w:tcMar>
-            <w:vAlign w:val="center"/>
-          </w:tcPr>
-          <w:p>
-            <w:pPr>
-              <w:pStyle w:val="Normal"/>
-              <w:jc w:val="right"/>
-              <w:pBdr>
-                <w:bottom w:val="none" w:sz="0" w:space="0" w:color="000000"/>
-                <w:top w:val="none" w:sz="0" w:space="0" w:color="000000"/>
-                <w:left w:val="none" w:sz="0" w:space="0" w:color="000000"/>
-                <w:right w:val="none" w:sz="0" w:space="0" w:color="000000"/>
-              </w:pBdr>
-              <w:spacing w:after="100" w:before="100" w:line="240"/>
-              <w:ind w:left="100" w:right="100" w:firstLine="0" w:firstLineChars="0"/>
-            </w:pPr>
-            <w:r>
-              <w:rPr>
-                <w:rFonts w:ascii="Arial" w:hAnsi="Arial" w:eastAsia="Arial" w:cs="Arial"/>
-                <w:i w:val="false"/>
-                <w:b w:val="false"/>
-                <w:u w:val="none"/>
-                <w:sz w:val="22"/>
-                <w:szCs w:val="22"/>
-                <w:color w:val="000000"/>
-              </w:rPr>
-              <w:t xml:space="preserve">3.939777</w:t>
-            </w:r>
-          </w:p>
-        </w:tc>
-        <w:tc>
-          <w:tcPr>
-            <w:tcBorders>
-              <w:bottom w:val="none" w:sz="0" w:space="0" w:color="000000"/>
-              <w:top w:val="none" w:sz="0" w:space="0" w:color="000000"/>
-              <w:left w:val="none" w:sz="0" w:space="0" w:color="000000"/>
-              <w:right w:val="none" w:sz="0" w:space="0" w:color="000000"/>
-            </w:tcBorders>
-            <w:shd w:val="clear" w:color="auto" w:fill="FFFFFF"/>
-            <w:tcMar>
-              <w:top w:w="0" w:type="dxa"/>
-              <w:bottom w:w="0" w:type="dxa"/>
-              <w:left w:w="0" w:type="dxa"/>
-              <w:right w:w="0" w:type="dxa"/>
-            </w:tcMar>
-            <w:vAlign w:val="center"/>
-          </w:tcPr>
-          <w:p>
-            <w:pPr>
-              <w:pStyle w:val="Normal"/>
-              <w:jc w:val="left"/>
-              <w:pBdr>
-                <w:bottom w:val="none" w:sz="0" w:space="0" w:color="000000"/>
-                <w:top w:val="none" w:sz="0" w:space="0" w:color="000000"/>
-                <w:left w:val="none" w:sz="0" w:space="0" w:color="000000"/>
-                <w:right w:val="none" w:sz="0" w:space="0" w:color="000000"/>
-              </w:pBdr>
-              <w:spacing w:after="100" w:before="100" w:line="240"/>
-              <w:ind w:left="100" w:right="100" w:firstLine="0" w:firstLineChars="0"/>
-            </w:pPr>
-            <w:r>
-              <w:rPr>
-                <w:rFonts w:ascii="Arial" w:hAnsi="Arial" w:eastAsia="Arial" w:cs="Arial"/>
-                <w:i w:val="false"/>
-                <w:b w:val="false"/>
-                <w:u w:val="none"/>
-                <w:sz w:val="22"/>
-                <w:szCs w:val="22"/>
-                <w:color w:val="000000"/>
-              </w:rPr>
-              <w:t xml:space="preserve">a</w:t>
-            </w:r>
-          </w:p>
-        </w:tc>
-      </w:tr>
-      <w:tr>
-        <w:trPr>
-          <w:trHeight w:val="360" w:hRule="auto"/>
-        </w:trPr>
-        body5
-        <w:tc>
-          <w:tcPr>
-            <w:tcBorders>
-              <w:bottom w:val="none" w:sz="0" w:space="0" w:color="000000"/>
-              <w:top w:val="none" w:sz="0" w:space="0" w:color="000000"/>
-              <w:left w:val="none" w:sz="0" w:space="0" w:color="000000"/>
-              <w:right w:val="none" w:sz="0" w:space="0" w:color="000000"/>
-            </w:tcBorders>
-            <w:shd w:val="clear" w:color="auto" w:fill="FFFFFF"/>
-            <w:tcMar>
-              <w:top w:w="0" w:type="dxa"/>
-              <w:bottom w:w="0" w:type="dxa"/>
-              <w:left w:w="0" w:type="dxa"/>
-              <w:right w:w="0" w:type="dxa"/>
-            </w:tcMar>
-            <w:vAlign w:val="center"/>
-          </w:tcPr>
-          <w:p>
-            <w:pPr>
-              <w:pStyle w:val="Normal"/>
-              <w:jc w:val="left"/>
-              <w:pBdr>
-                <w:bottom w:val="none" w:sz="0" w:space="0" w:color="000000"/>
-                <w:top w:val="none" w:sz="0" w:space="0" w:color="000000"/>
-                <w:left w:val="none" w:sz="0" w:space="0" w:color="000000"/>
-                <w:right w:val="none" w:sz="0" w:space="0" w:color="000000"/>
-              </w:pBdr>
-              <w:spacing w:after="100" w:before="100" w:line="240"/>
-              <w:ind w:left="100" w:right="100" w:firstLine="0" w:firstLineChars="0"/>
-            </w:pPr>
-            <w:r>
-              <w:rPr>
-                <w:rFonts w:ascii="Arial" w:hAnsi="Arial" w:eastAsia="Arial" w:cs="Arial"/>
-                <w:i w:val="false"/>
-                <w:b w:val="false"/>
-                <w:u w:val="none"/>
-                <w:sz w:val="22"/>
-                <w:szCs w:val="22"/>
-                <w:color w:val="000000"/>
-              </w:rPr>
-              <w:t xml:space="preserve">Manure</w:t>
-            </w:r>
-          </w:p>
-        </w:tc>
-        <w:tc>
-          <w:tcPr>
-            <w:tcBorders>
-              <w:bottom w:val="none" w:sz="0" w:space="0" w:color="000000"/>
-              <w:top w:val="none" w:sz="0" w:space="0" w:color="000000"/>
-              <w:left w:val="none" w:sz="0" w:space="0" w:color="000000"/>
-              <w:right w:val="none" w:sz="0" w:space="0" w:color="000000"/>
-            </w:tcBorders>
-            <w:shd w:val="clear" w:color="auto" w:fill="FFFFFF"/>
-            <w:tcMar>
-              <w:top w:w="0" w:type="dxa"/>
-              <w:bottom w:w="0" w:type="dxa"/>
-              <w:left w:w="0" w:type="dxa"/>
-              <w:right w:w="0" w:type="dxa"/>
-            </w:tcMar>
-            <w:vAlign w:val="center"/>
-          </w:tcPr>
-          <w:p>
-            <w:pPr>
-              <w:pStyle w:val="Normal"/>
-              <w:jc w:val="right"/>
-              <w:pBdr>
-                <w:bottom w:val="none" w:sz="0" w:space="0" w:color="000000"/>
-                <w:top w:val="none" w:sz="0" w:space="0" w:color="000000"/>
-                <w:left w:val="none" w:sz="0" w:space="0" w:color="000000"/>
-                <w:right w:val="none" w:sz="0" w:space="0" w:color="000000"/>
-              </w:pBdr>
-              <w:spacing w:after="100" w:before="100" w:line="240"/>
-              <w:ind w:left="100" w:right="100" w:firstLine="0" w:firstLineChars="0"/>
-            </w:pPr>
-            <w:r>
-              <w:rPr>
-                <w:rFonts w:ascii="Arial" w:hAnsi="Arial" w:eastAsia="Arial" w:cs="Arial"/>
-                <w:i w:val="false"/>
-                <w:b w:val="false"/>
-                <w:u w:val="none"/>
-                <w:sz w:val="22"/>
-                <w:szCs w:val="22"/>
-                <w:color w:val="000000"/>
-              </w:rPr>
-              <w:t xml:space="preserve">3.894302</w:t>
-            </w:r>
-          </w:p>
-        </w:tc>
-        <w:tc>
-          <w:tcPr>
-            <w:tcBorders>
-              <w:bottom w:val="none" w:sz="0" w:space="0" w:color="000000"/>
-              <w:top w:val="none" w:sz="0" w:space="0" w:color="000000"/>
-              <w:left w:val="none" w:sz="0" w:space="0" w:color="000000"/>
-              <w:right w:val="none" w:sz="0" w:space="0" w:color="000000"/>
-            </w:tcBorders>
-            <w:shd w:val="clear" w:color="auto" w:fill="FFFFFF"/>
-            <w:tcMar>
-              <w:top w:w="0" w:type="dxa"/>
-              <w:bottom w:w="0" w:type="dxa"/>
-              <w:left w:w="0" w:type="dxa"/>
-              <w:right w:w="0" w:type="dxa"/>
-            </w:tcMar>
-            <w:vAlign w:val="center"/>
-          </w:tcPr>
-          <w:p>
-            <w:pPr>
-              <w:pStyle w:val="Normal"/>
-              <w:jc w:val="left"/>
-              <w:pBdr>
-                <w:bottom w:val="none" w:sz="0" w:space="0" w:color="000000"/>
-                <w:top w:val="none" w:sz="0" w:space="0" w:color="000000"/>
-                <w:left w:val="none" w:sz="0" w:space="0" w:color="000000"/>
-                <w:right w:val="none" w:sz="0" w:space="0" w:color="000000"/>
-              </w:pBdr>
-              <w:spacing w:after="100" w:before="100" w:line="240"/>
-              <w:ind w:left="100" w:right="100" w:firstLine="0" w:firstLineChars="0"/>
-            </w:pPr>
-            <w:r>
-              <w:rPr>
-                <w:rFonts w:ascii="Arial" w:hAnsi="Arial" w:eastAsia="Arial" w:cs="Arial"/>
-                <w:i w:val="false"/>
-                <w:b w:val="false"/>
-                <w:u w:val="none"/>
-                <w:sz w:val="22"/>
-                <w:szCs w:val="22"/>
-                <w:color w:val="000000"/>
-              </w:rPr>
-              <w:t xml:space="preserve">a</w:t>
-            </w:r>
-          </w:p>
-        </w:tc>
-      </w:tr>
-      <w:tr>
-        <w:trPr>
-          <w:trHeight w:val="360" w:hRule="auto"/>
-        </w:trPr>
-        body6
-        <w:tc>
-          <w:tcPr>
-            <w:tcBorders>
-              <w:bottom w:val="single" w:sz="12" w:space="0" w:color="666666"/>
-              <w:top w:val="none" w:sz="0" w:space="0" w:color="000000"/>
-              <w:left w:val="none" w:sz="0" w:space="0" w:color="000000"/>
-              <w:right w:val="none" w:sz="0" w:space="0" w:color="000000"/>
-            </w:tcBorders>
-            <w:shd w:val="clear" w:color="auto" w:fill="FFFFFF"/>
-            <w:tcMar>
-              <w:top w:w="0" w:type="dxa"/>
-              <w:bottom w:w="0" w:type="dxa"/>
-              <w:left w:w="0" w:type="dxa"/>
-              <w:right w:w="0" w:type="dxa"/>
-            </w:tcMar>
-            <w:vAlign w:val="center"/>
-          </w:tcPr>
-          <w:p>
-            <w:pPr>
-              <w:pStyle w:val="Normal"/>
-              <w:jc w:val="left"/>
-              <w:pBdr>
-                <w:bottom w:val="none" w:sz="0" w:space="0" w:color="000000"/>
-                <w:top w:val="none" w:sz="0" w:space="0" w:color="000000"/>
-                <w:left w:val="none" w:sz="0" w:space="0" w:color="000000"/>
-                <w:right w:val="none" w:sz="0" w:space="0" w:color="000000"/>
-              </w:pBdr>
-              <w:spacing w:after="100" w:before="100" w:line="240"/>
-              <w:ind w:left="100" w:right="100" w:firstLine="0" w:firstLineChars="0"/>
-            </w:pPr>
-            <w:r>
-              <w:rPr>
-                <w:rFonts w:ascii="Arial" w:hAnsi="Arial" w:eastAsia="Arial" w:cs="Arial"/>
-                <w:i w:val="false"/>
-                <w:b w:val="false"/>
-                <w:u w:val="none"/>
-                <w:sz w:val="22"/>
-                <w:szCs w:val="22"/>
-                <w:color w:val="000000"/>
-              </w:rPr>
-              <w:t xml:space="preserve">MW</w:t>
-            </w:r>
-          </w:p>
-        </w:tc>
-        <w:tc>
-          <w:tcPr>
-            <w:tcBorders>
-              <w:bottom w:val="single" w:sz="12" w:space="0" w:color="666666"/>
-              <w:top w:val="none" w:sz="0" w:space="0" w:color="000000"/>
-              <w:left w:val="none" w:sz="0" w:space="0" w:color="000000"/>
-              <w:right w:val="none" w:sz="0" w:space="0" w:color="000000"/>
-            </w:tcBorders>
-            <w:shd w:val="clear" w:color="auto" w:fill="FFFFFF"/>
-            <w:tcMar>
-              <w:top w:w="0" w:type="dxa"/>
-              <w:bottom w:w="0" w:type="dxa"/>
-              <w:left w:w="0" w:type="dxa"/>
-              <w:right w:w="0" w:type="dxa"/>
-            </w:tcMar>
-            <w:vAlign w:val="center"/>
-          </w:tcPr>
-          <w:p>
-            <w:pPr>
-              <w:pStyle w:val="Normal"/>
-              <w:jc w:val="right"/>
-              <w:pBdr>
-                <w:bottom w:val="none" w:sz="0" w:space="0" w:color="000000"/>
-                <w:top w:val="none" w:sz="0" w:space="0" w:color="000000"/>
-                <w:left w:val="none" w:sz="0" w:space="0" w:color="000000"/>
-                <w:right w:val="none" w:sz="0" w:space="0" w:color="000000"/>
-              </w:pBdr>
-              <w:spacing w:after="100" w:before="100" w:line="240"/>
-              <w:ind w:left="100" w:right="100" w:firstLine="0" w:firstLineChars="0"/>
-            </w:pPr>
-            <w:r>
-              <w:rPr>
-                <w:rFonts w:ascii="Arial" w:hAnsi="Arial" w:eastAsia="Arial" w:cs="Arial"/>
-                <w:i w:val="false"/>
-                <w:b w:val="false"/>
-                <w:u w:val="none"/>
-                <w:sz w:val="22"/>
-                <w:szCs w:val="22"/>
-                <w:color w:val="000000"/>
-              </w:rPr>
-              <w:t xml:space="preserve">3.821263</w:t>
-            </w:r>
-          </w:p>
-        </w:tc>
-        <w:tc>
-          <w:tcPr>
-            <w:tcBorders>
-              <w:bottom w:val="single" w:sz="12" w:space="0" w:color="666666"/>
-              <w:top w:val="none" w:sz="0" w:space="0" w:color="000000"/>
-              <w:left w:val="none" w:sz="0" w:space="0" w:color="000000"/>
-              <w:right w:val="none" w:sz="0" w:space="0" w:color="000000"/>
-            </w:tcBorders>
-            <w:shd w:val="clear" w:color="auto" w:fill="FFFFFF"/>
-            <w:tcMar>
-              <w:top w:w="0" w:type="dxa"/>
-              <w:bottom w:w="0" w:type="dxa"/>
-              <w:left w:w="0" w:type="dxa"/>
-              <w:right w:w="0" w:type="dxa"/>
-            </w:tcMar>
-            <w:vAlign w:val="center"/>
-          </w:tcPr>
-          <w:p>
-            <w:pPr>
-              <w:pStyle w:val="Normal"/>
-              <w:jc w:val="left"/>
-              <w:pBdr>
-                <w:bottom w:val="none" w:sz="0" w:space="0" w:color="000000"/>
-                <w:top w:val="none" w:sz="0" w:space="0" w:color="000000"/>
-                <w:left w:val="none" w:sz="0" w:space="0" w:color="000000"/>
-                <w:right w:val="none" w:sz="0" w:space="0" w:color="000000"/>
-              </w:pBdr>
-              <w:spacing w:after="100" w:before="100" w:line="240"/>
-              <w:ind w:left="100" w:right="100" w:firstLine="0" w:firstLineChars="0"/>
-            </w:pPr>
-            <w:r>
-              <w:rPr>
-                <w:rFonts w:ascii="Arial" w:hAnsi="Arial" w:eastAsia="Arial" w:cs="Arial"/>
-                <w:i w:val="false"/>
-                <w:b w:val="false"/>
-                <w:u w:val="none"/>
-                <w:sz w:val="22"/>
-                <w:szCs w:val="22"/>
-                <w:color w:val="000000"/>
-              </w:rPr>
-              <w:t xml:space="preserve">a</w:t>
-            </w:r>
-          </w:p>
-        </w:tc>
-      </w:tr>
-    </w:tbl>
-    <w:p>
-      <w:pPr>
-        <w:pStyle w:val="Titre2"/>
-      </w:pPr>
-      <w:r>
-        <w:t xml:space="preserve">Field.Week.16</w:t>
-      </w:r>
-    </w:p>
-    <w:tbl xmlns:a="http://schemas.openxmlformats.org/drawingml/2006/main" xmlns:pic="http://schemas.openxmlformats.org/drawingml/2006/picture">
-      <w:tblPr>
-        <w:tblLayout w:type="fixed"/>
-        <w:jc w:val="center"/>
-        <w:tblLook w:firstRow="1" w:lastRow="0" w:firstColumn="0" w:lastColumn="0" w:noHBand="0" w:noVBand="1"/>
-      </w:tblPr>
-      <w:tblGrid>
-        <w:gridCol w:w="1080"/>
-        <w:gridCol w:w="1080"/>
-        <w:gridCol w:w="1080"/>
-      </w:tblGrid>
-      <w:tr>
-        <w:trPr>
-          <w:trHeight w:val="360" w:hRule="auto"/>
-          <w:tblHeader/>
-        </w:trPr>
-        header1
-        <w:tc>
-          <w:tcPr>
-            <w:tcBorders>
-              <w:bottom w:val="single" w:sz="12" w:space="0" w:color="666666"/>
-              <w:top w:val="single" w:sz="12" w:space="0" w:color="666666"/>
-              <w:left w:val="none" w:sz="0" w:space="0" w:color="000000"/>
-              <w:right w:val="none" w:sz="0" w:space="0" w:color="000000"/>
-            </w:tcBorders>
-            <w:shd w:val="clear" w:color="auto" w:fill="FFFFFF"/>
-            <w:tcMar>
-              <w:top w:w="0" w:type="dxa"/>
-              <w:bottom w:w="0" w:type="dxa"/>
-              <w:left w:w="0" w:type="dxa"/>
-              <w:right w:w="0" w:type="dxa"/>
-            </w:tcMar>
-            <w:vAlign w:val="center"/>
-          </w:tcPr>
-          <w:p>
-            <w:pPr>
-              <w:pStyle w:val="Normal"/>
-              <w:jc w:val="left"/>
-              <w:pBdr>
-                <w:bottom w:val="none" w:sz="0" w:space="0" w:color="000000"/>
-                <w:top w:val="none" w:sz="0" w:space="0" w:color="000000"/>
-                <w:left w:val="none" w:sz="0" w:space="0" w:color="000000"/>
-                <w:right w:val="none" w:sz="0" w:space="0" w:color="000000"/>
-              </w:pBdr>
-              <w:spacing w:after="100" w:before="100" w:line="240"/>
-              <w:ind w:left="100" w:right="100" w:firstLine="0" w:firstLineChars="0"/>
-            </w:pPr>
-            <w:r>
-              <w:rPr>
-                <w:rFonts w:ascii="Arial" w:hAnsi="Arial" w:eastAsia="Arial" w:cs="Arial"/>
-                <w:i w:val="false"/>
-                <w:b w:val="false"/>
-                <w:u w:val="none"/>
-                <w:sz w:val="22"/>
-                <w:szCs w:val="22"/>
-                <w:color w:val="000000"/>
-              </w:rPr>
-              <w:t xml:space="preserve">Factor</w:t>
-            </w:r>
-          </w:p>
-        </w:tc>
-        <w:tc>
-          <w:tcPr>
-            <w:tcBorders>
-              <w:bottom w:val="single" w:sz="12" w:space="0" w:color="666666"/>
-              <w:top w:val="single" w:sz="12" w:space="0" w:color="666666"/>
-              <w:left w:val="none" w:sz="0" w:space="0" w:color="000000"/>
-              <w:right w:val="none" w:sz="0" w:space="0" w:color="000000"/>
-            </w:tcBorders>
-            <w:shd w:val="clear" w:color="auto" w:fill="FFFFFF"/>
-            <w:tcMar>
-              <w:top w:w="0" w:type="dxa"/>
-              <w:bottom w:w="0" w:type="dxa"/>
-              <w:left w:w="0" w:type="dxa"/>
-              <w:right w:w="0" w:type="dxa"/>
-            </w:tcMar>
-            <w:vAlign w:val="center"/>
-          </w:tcPr>
-          <w:p>
-            <w:pPr>
-              <w:pStyle w:val="Normal"/>
-              <w:jc w:val="right"/>
-              <w:pBdr>
-                <w:bottom w:val="none" w:sz="0" w:space="0" w:color="000000"/>
-                <w:top w:val="none" w:sz="0" w:space="0" w:color="000000"/>
-                <w:left w:val="none" w:sz="0" w:space="0" w:color="000000"/>
-                <w:right w:val="none" w:sz="0" w:space="0" w:color="000000"/>
-              </w:pBdr>
-              <w:spacing w:after="100" w:before="100" w:line="240"/>
-              <w:ind w:left="100" w:right="100" w:firstLine="0" w:firstLineChars="0"/>
-            </w:pPr>
-            <w:r>
-              <w:rPr>
-                <w:rFonts w:ascii="Arial" w:hAnsi="Arial" w:eastAsia="Arial" w:cs="Arial"/>
-                <w:i w:val="false"/>
-                <w:b w:val="false"/>
-                <w:u w:val="none"/>
-                <w:sz w:val="22"/>
-                <w:szCs w:val="22"/>
-                <w:color w:val="000000"/>
-              </w:rPr>
-              <w:t xml:space="preserve">shannon</w:t>
-            </w:r>
-          </w:p>
-        </w:tc>
-        <w:tc>
-          <w:tcPr>
-            <w:tcBorders>
-              <w:bottom w:val="single" w:sz="12" w:space="0" w:color="666666"/>
-              <w:top w:val="single" w:sz="12" w:space="0" w:color="666666"/>
-              <w:left w:val="none" w:sz="0" w:space="0" w:color="000000"/>
-              <w:right w:val="none" w:sz="0" w:space="0" w:color="000000"/>
-            </w:tcBorders>
-            <w:shd w:val="clear" w:color="auto" w:fill="FFFFFF"/>
-            <w:tcMar>
-              <w:top w:w="0" w:type="dxa"/>
-              <w:bottom w:w="0" w:type="dxa"/>
-              <w:left w:w="0" w:type="dxa"/>
-              <w:right w:w="0" w:type="dxa"/>
-            </w:tcMar>
-            <w:vAlign w:val="center"/>
-          </w:tcPr>
-          <w:p>
-            <w:pPr>
-              <w:pStyle w:val="Normal"/>
-              <w:jc w:val="left"/>
-              <w:pBdr>
-                <w:bottom w:val="none" w:sz="0" w:space="0" w:color="000000"/>
-                <w:top w:val="none" w:sz="0" w:space="0" w:color="000000"/>
-                <w:left w:val="none" w:sz="0" w:space="0" w:color="000000"/>
-                <w:right w:val="none" w:sz="0" w:space="0" w:color="000000"/>
-              </w:pBdr>
-              <w:spacing w:after="100" w:before="100" w:line="240"/>
-              <w:ind w:left="100" w:right="100" w:firstLine="0" w:firstLineChars="0"/>
-            </w:pPr>
-            <w:r>
-              <w:rPr>
-                <w:rFonts w:ascii="Arial" w:hAnsi="Arial" w:eastAsia="Arial" w:cs="Arial"/>
-                <w:i w:val="false"/>
-                <w:b w:val="false"/>
-                <w:u w:val="none"/>
-                <w:sz w:val="22"/>
-                <w:szCs w:val="22"/>
-                <w:color w:val="000000"/>
-              </w:rPr>
-              <w:t xml:space="preserve">groups</w:t>
-            </w:r>
-          </w:p>
-        </w:tc>
-      </w:tr>
-      <w:tr>
-        <w:trPr>
-          <w:trHeight w:val="360" w:hRule="auto"/>
-        </w:trPr>
-        body1
-        <w:tc>
-          <w:tcPr>
-            <w:tcBorders>
-              <w:bottom w:val="none" w:sz="0" w:space="0" w:color="000000"/>
-              <w:top w:val="single" w:sz="12" w:space="0" w:color="666666"/>
-              <w:left w:val="none" w:sz="0" w:space="0" w:color="000000"/>
-              <w:right w:val="none" w:sz="0" w:space="0" w:color="000000"/>
-            </w:tcBorders>
-            <w:shd w:val="clear" w:color="auto" w:fill="FFFFFF"/>
-            <w:tcMar>
-              <w:top w:w="0" w:type="dxa"/>
-              <w:bottom w:w="0" w:type="dxa"/>
-              <w:left w:w="0" w:type="dxa"/>
-              <w:right w:w="0" w:type="dxa"/>
-            </w:tcMar>
-            <w:vAlign w:val="center"/>
-          </w:tcPr>
-          <w:p>
-            <w:pPr>
-              <w:pStyle w:val="Normal"/>
-              <w:jc w:val="left"/>
-              <w:pBdr>
-                <w:bottom w:val="none" w:sz="0" w:space="0" w:color="000000"/>
-                <w:top w:val="none" w:sz="0" w:space="0" w:color="000000"/>
-                <w:left w:val="none" w:sz="0" w:space="0" w:color="000000"/>
-                <w:right w:val="none" w:sz="0" w:space="0" w:color="000000"/>
-              </w:pBdr>
-              <w:spacing w:after="100" w:before="100" w:line="240"/>
-              <w:ind w:left="100" w:right="100" w:firstLine="0" w:firstLineChars="0"/>
-            </w:pPr>
-            <w:r>
-              <w:rPr>
-                <w:rFonts w:ascii="Arial" w:hAnsi="Arial" w:eastAsia="Arial" w:cs="Arial"/>
-                <w:i w:val="false"/>
-                <w:b w:val="false"/>
-                <w:u w:val="none"/>
-                <w:sz w:val="22"/>
-                <w:szCs w:val="22"/>
-                <w:color w:val="000000"/>
-              </w:rPr>
-              <w:t xml:space="preserve">MW</w:t>
-            </w:r>
-          </w:p>
-        </w:tc>
-        <w:tc>
-          <w:tcPr>
-            <w:tcBorders>
-              <w:bottom w:val="none" w:sz="0" w:space="0" w:color="000000"/>
-              <w:top w:val="single" w:sz="12" w:space="0" w:color="666666"/>
-              <w:left w:val="none" w:sz="0" w:space="0" w:color="000000"/>
-              <w:right w:val="none" w:sz="0" w:space="0" w:color="000000"/>
-            </w:tcBorders>
-            <w:shd w:val="clear" w:color="auto" w:fill="FFFFFF"/>
-            <w:tcMar>
-              <w:top w:w="0" w:type="dxa"/>
-              <w:bottom w:w="0" w:type="dxa"/>
-              <w:left w:w="0" w:type="dxa"/>
-              <w:right w:w="0" w:type="dxa"/>
-            </w:tcMar>
-            <w:vAlign w:val="center"/>
-          </w:tcPr>
-          <w:p>
-            <w:pPr>
-              <w:pStyle w:val="Normal"/>
-              <w:jc w:val="right"/>
-              <w:pBdr>
-                <w:bottom w:val="none" w:sz="0" w:space="0" w:color="000000"/>
-                <w:top w:val="none" w:sz="0" w:space="0" w:color="000000"/>
-                <w:left w:val="none" w:sz="0" w:space="0" w:color="000000"/>
-                <w:right w:val="none" w:sz="0" w:space="0" w:color="000000"/>
-              </w:pBdr>
-              <w:spacing w:after="100" w:before="100" w:line="240"/>
-              <w:ind w:left="100" w:right="100" w:firstLine="0" w:firstLineChars="0"/>
-            </w:pPr>
-            <w:r>
-              <w:rPr>
-                <w:rFonts w:ascii="Arial" w:hAnsi="Arial" w:eastAsia="Arial" w:cs="Arial"/>
-                <w:i w:val="false"/>
-                <w:b w:val="false"/>
-                <w:u w:val="none"/>
-                <w:sz w:val="22"/>
-                <w:szCs w:val="22"/>
-                <w:color w:val="000000"/>
-              </w:rPr>
-              <w:t xml:space="preserve">4.080186</w:t>
-            </w:r>
-          </w:p>
-        </w:tc>
-        <w:tc>
-          <w:tcPr>
-            <w:tcBorders>
-              <w:bottom w:val="none" w:sz="0" w:space="0" w:color="000000"/>
-              <w:top w:val="single" w:sz="12" w:space="0" w:color="666666"/>
-              <w:left w:val="none" w:sz="0" w:space="0" w:color="000000"/>
-              <w:right w:val="none" w:sz="0" w:space="0" w:color="000000"/>
-            </w:tcBorders>
-            <w:shd w:val="clear" w:color="auto" w:fill="FFFFFF"/>
-            <w:tcMar>
-              <w:top w:w="0" w:type="dxa"/>
-              <w:bottom w:w="0" w:type="dxa"/>
-              <w:left w:w="0" w:type="dxa"/>
-              <w:right w:w="0" w:type="dxa"/>
-            </w:tcMar>
-            <w:vAlign w:val="center"/>
-          </w:tcPr>
-          <w:p>
-            <w:pPr>
-              <w:pStyle w:val="Normal"/>
-              <w:jc w:val="left"/>
-              <w:pBdr>
-                <w:bottom w:val="none" w:sz="0" w:space="0" w:color="000000"/>
-                <w:top w:val="none" w:sz="0" w:space="0" w:color="000000"/>
-                <w:left w:val="none" w:sz="0" w:space="0" w:color="000000"/>
-                <w:right w:val="none" w:sz="0" w:space="0" w:color="000000"/>
-              </w:pBdr>
-              <w:spacing w:after="100" w:before="100" w:line="240"/>
-              <w:ind w:left="100" w:right="100" w:firstLine="0" w:firstLineChars="0"/>
-            </w:pPr>
-            <w:r>
-              <w:rPr>
-                <w:rFonts w:ascii="Arial" w:hAnsi="Arial" w:eastAsia="Arial" w:cs="Arial"/>
-                <w:i w:val="false"/>
-                <w:b w:val="false"/>
-                <w:u w:val="none"/>
-                <w:sz w:val="22"/>
-                <w:szCs w:val="22"/>
-                <w:color w:val="000000"/>
-              </w:rPr>
-              <w:t xml:space="preserve">a</w:t>
-            </w:r>
-          </w:p>
-        </w:tc>
-      </w:tr>
-      <w:tr>
-        <w:trPr>
-          <w:trHeight w:val="360" w:hRule="auto"/>
-        </w:trPr>
-        body2
-        <w:tc>
-          <w:tcPr>
-            <w:tcBorders>
-              <w:bottom w:val="none" w:sz="0" w:space="0" w:color="000000"/>
-              <w:top w:val="none" w:sz="0" w:space="0" w:color="000000"/>
-              <w:left w:val="none" w:sz="0" w:space="0" w:color="000000"/>
-              <w:right w:val="none" w:sz="0" w:space="0" w:color="000000"/>
-            </w:tcBorders>
-            <w:shd w:val="clear" w:color="auto" w:fill="FFFFFF"/>
-            <w:tcMar>
-              <w:top w:w="0" w:type="dxa"/>
-              <w:bottom w:w="0" w:type="dxa"/>
-              <w:left w:w="0" w:type="dxa"/>
-              <w:right w:w="0" w:type="dxa"/>
-            </w:tcMar>
-            <w:vAlign w:val="center"/>
-          </w:tcPr>
-          <w:p>
-            <w:pPr>
-              <w:pStyle w:val="Normal"/>
-              <w:jc w:val="left"/>
-              <w:pBdr>
-                <w:bottom w:val="none" w:sz="0" w:space="0" w:color="000000"/>
-                <w:top w:val="none" w:sz="0" w:space="0" w:color="000000"/>
-                <w:left w:val="none" w:sz="0" w:space="0" w:color="000000"/>
-                <w:right w:val="none" w:sz="0" w:space="0" w:color="000000"/>
-              </w:pBdr>
-              <w:spacing w:after="100" w:before="100" w:line="240"/>
-              <w:ind w:left="100" w:right="100" w:firstLine="0" w:firstLineChars="0"/>
-            </w:pPr>
-            <w:r>
-              <w:rPr>
-                <w:rFonts w:ascii="Arial" w:hAnsi="Arial" w:eastAsia="Arial" w:cs="Arial"/>
-                <w:i w:val="false"/>
-                <w:b w:val="false"/>
-                <w:u w:val="none"/>
-                <w:sz w:val="22"/>
-                <w:szCs w:val="22"/>
-                <w:color w:val="000000"/>
-              </w:rPr>
-              <w:t xml:space="preserve">HC</w:t>
-            </w:r>
-          </w:p>
-        </w:tc>
-        <w:tc>
-          <w:tcPr>
-            <w:tcBorders>
-              <w:bottom w:val="none" w:sz="0" w:space="0" w:color="000000"/>
-              <w:top w:val="none" w:sz="0" w:space="0" w:color="000000"/>
-              <w:left w:val="none" w:sz="0" w:space="0" w:color="000000"/>
-              <w:right w:val="none" w:sz="0" w:space="0" w:color="000000"/>
-            </w:tcBorders>
-            <w:shd w:val="clear" w:color="auto" w:fill="FFFFFF"/>
-            <w:tcMar>
-              <w:top w:w="0" w:type="dxa"/>
-              <w:bottom w:w="0" w:type="dxa"/>
-              <w:left w:w="0" w:type="dxa"/>
-              <w:right w:w="0" w:type="dxa"/>
-            </w:tcMar>
-            <w:vAlign w:val="center"/>
-          </w:tcPr>
-          <w:p>
-            <w:pPr>
-              <w:pStyle w:val="Normal"/>
-              <w:jc w:val="right"/>
-              <w:pBdr>
-                <w:bottom w:val="none" w:sz="0" w:space="0" w:color="000000"/>
-                <w:top w:val="none" w:sz="0" w:space="0" w:color="000000"/>
-                <w:left w:val="none" w:sz="0" w:space="0" w:color="000000"/>
-                <w:right w:val="none" w:sz="0" w:space="0" w:color="000000"/>
-              </w:pBdr>
-              <w:spacing w:after="100" w:before="100" w:line="240"/>
-              <w:ind w:left="100" w:right="100" w:firstLine="0" w:firstLineChars="0"/>
-            </w:pPr>
-            <w:r>
-              <w:rPr>
-                <w:rFonts w:ascii="Arial" w:hAnsi="Arial" w:eastAsia="Arial" w:cs="Arial"/>
-                <w:i w:val="false"/>
-                <w:b w:val="false"/>
-                <w:u w:val="none"/>
-                <w:sz w:val="22"/>
-                <w:szCs w:val="22"/>
-                <w:color w:val="000000"/>
-              </w:rPr>
-              <w:t xml:space="preserve">4.074250</w:t>
-            </w:r>
-          </w:p>
-        </w:tc>
-        <w:tc>
-          <w:tcPr>
-            <w:tcBorders>
-              <w:bottom w:val="none" w:sz="0" w:space="0" w:color="000000"/>
-              <w:top w:val="none" w:sz="0" w:space="0" w:color="000000"/>
-              <w:left w:val="none" w:sz="0" w:space="0" w:color="000000"/>
-              <w:right w:val="none" w:sz="0" w:space="0" w:color="000000"/>
-            </w:tcBorders>
-            <w:shd w:val="clear" w:color="auto" w:fill="FFFFFF"/>
-            <w:tcMar>
-              <w:top w:w="0" w:type="dxa"/>
-              <w:bottom w:w="0" w:type="dxa"/>
-              <w:left w:w="0" w:type="dxa"/>
-              <w:right w:w="0" w:type="dxa"/>
-            </w:tcMar>
-            <w:vAlign w:val="center"/>
-          </w:tcPr>
-          <w:p>
-            <w:pPr>
-              <w:pStyle w:val="Normal"/>
-              <w:jc w:val="left"/>
-              <w:pBdr>
-                <w:bottom w:val="none" w:sz="0" w:space="0" w:color="000000"/>
-                <w:top w:val="none" w:sz="0" w:space="0" w:color="000000"/>
-                <w:left w:val="none" w:sz="0" w:space="0" w:color="000000"/>
-                <w:right w:val="none" w:sz="0" w:space="0" w:color="000000"/>
-              </w:pBdr>
-              <w:spacing w:after="100" w:before="100" w:line="240"/>
-              <w:ind w:left="100" w:right="100" w:firstLine="0" w:firstLineChars="0"/>
-            </w:pPr>
-            <w:r>
-              <w:rPr>
-                <w:rFonts w:ascii="Arial" w:hAnsi="Arial" w:eastAsia="Arial" w:cs="Arial"/>
-                <w:i w:val="false"/>
-                <w:b w:val="false"/>
-                <w:u w:val="none"/>
-                <w:sz w:val="22"/>
-                <w:szCs w:val="22"/>
-                <w:color w:val="000000"/>
-              </w:rPr>
-              <w:t xml:space="preserve">a</w:t>
-            </w:r>
-          </w:p>
-        </w:tc>
-      </w:tr>
-      <w:tr>
-        <w:trPr>
-          <w:trHeight w:val="360" w:hRule="auto"/>
-        </w:trPr>
-        body3
-        <w:tc>
-          <w:tcPr>
-            <w:tcBorders>
-              <w:bottom w:val="none" w:sz="0" w:space="0" w:color="000000"/>
-              <w:top w:val="none" w:sz="0" w:space="0" w:color="000000"/>
-              <w:left w:val="none" w:sz="0" w:space="0" w:color="000000"/>
-              <w:right w:val="none" w:sz="0" w:space="0" w:color="000000"/>
-            </w:tcBorders>
-            <w:shd w:val="clear" w:color="auto" w:fill="FFFFFF"/>
-            <w:tcMar>
-              <w:top w:w="0" w:type="dxa"/>
-              <w:bottom w:w="0" w:type="dxa"/>
-              <w:left w:w="0" w:type="dxa"/>
-              <w:right w:w="0" w:type="dxa"/>
-            </w:tcMar>
-            <w:vAlign w:val="center"/>
-          </w:tcPr>
-          <w:p>
-            <w:pPr>
-              <w:pStyle w:val="Normal"/>
-              <w:jc w:val="left"/>
-              <w:pBdr>
-                <w:bottom w:val="none" w:sz="0" w:space="0" w:color="000000"/>
-                <w:top w:val="none" w:sz="0" w:space="0" w:color="000000"/>
-                <w:left w:val="none" w:sz="0" w:space="0" w:color="000000"/>
-                <w:right w:val="none" w:sz="0" w:space="0" w:color="000000"/>
-              </w:pBdr>
-              <w:spacing w:after="100" w:before="100" w:line="240"/>
-              <w:ind w:left="100" w:right="100" w:firstLine="0" w:firstLineChars="0"/>
-            </w:pPr>
-            <w:r>
-              <w:rPr>
-                <w:rFonts w:ascii="Arial" w:hAnsi="Arial" w:eastAsia="Arial" w:cs="Arial"/>
-                <w:i w:val="false"/>
-                <w:b w:val="false"/>
-                <w:u w:val="none"/>
-                <w:sz w:val="22"/>
-                <w:szCs w:val="22"/>
-                <w:color w:val="000000"/>
-              </w:rPr>
-              <w:t xml:space="preserve">Chitin</w:t>
-            </w:r>
-          </w:p>
-        </w:tc>
-        <w:tc>
-          <w:tcPr>
-            <w:tcBorders>
-              <w:bottom w:val="none" w:sz="0" w:space="0" w:color="000000"/>
-              <w:top w:val="none" w:sz="0" w:space="0" w:color="000000"/>
-              <w:left w:val="none" w:sz="0" w:space="0" w:color="000000"/>
-              <w:right w:val="none" w:sz="0" w:space="0" w:color="000000"/>
-            </w:tcBorders>
-            <w:shd w:val="clear" w:color="auto" w:fill="FFFFFF"/>
-            <w:tcMar>
-              <w:top w:w="0" w:type="dxa"/>
-              <w:bottom w:w="0" w:type="dxa"/>
-              <w:left w:w="0" w:type="dxa"/>
-              <w:right w:w="0" w:type="dxa"/>
-            </w:tcMar>
-            <w:vAlign w:val="center"/>
-          </w:tcPr>
-          <w:p>
-            <w:pPr>
-              <w:pStyle w:val="Normal"/>
-              <w:jc w:val="right"/>
-              <w:pBdr>
-                <w:bottom w:val="none" w:sz="0" w:space="0" w:color="000000"/>
-                <w:top w:val="none" w:sz="0" w:space="0" w:color="000000"/>
-                <w:left w:val="none" w:sz="0" w:space="0" w:color="000000"/>
-                <w:right w:val="none" w:sz="0" w:space="0" w:color="000000"/>
-              </w:pBdr>
-              <w:spacing w:after="100" w:before="100" w:line="240"/>
-              <w:ind w:left="100" w:right="100" w:firstLine="0" w:firstLineChars="0"/>
-            </w:pPr>
-            <w:r>
-              <w:rPr>
-                <w:rFonts w:ascii="Arial" w:hAnsi="Arial" w:eastAsia="Arial" w:cs="Arial"/>
-                <w:i w:val="false"/>
-                <w:b w:val="false"/>
-                <w:u w:val="none"/>
-                <w:sz w:val="22"/>
-                <w:szCs w:val="22"/>
-                <w:color w:val="000000"/>
-              </w:rPr>
-              <w:t xml:space="preserve">4.051787</w:t>
-            </w:r>
-          </w:p>
-        </w:tc>
-        <w:tc>
-          <w:tcPr>
-            <w:tcBorders>
-              <w:bottom w:val="none" w:sz="0" w:space="0" w:color="000000"/>
-              <w:top w:val="none" w:sz="0" w:space="0" w:color="000000"/>
-              <w:left w:val="none" w:sz="0" w:space="0" w:color="000000"/>
-              <w:right w:val="none" w:sz="0" w:space="0" w:color="000000"/>
-            </w:tcBorders>
-            <w:shd w:val="clear" w:color="auto" w:fill="FFFFFF"/>
-            <w:tcMar>
-              <w:top w:w="0" w:type="dxa"/>
-              <w:bottom w:w="0" w:type="dxa"/>
-              <w:left w:w="0" w:type="dxa"/>
-              <w:right w:w="0" w:type="dxa"/>
-            </w:tcMar>
-            <w:vAlign w:val="center"/>
-          </w:tcPr>
-          <w:p>
-            <w:pPr>
-              <w:pStyle w:val="Normal"/>
-              <w:jc w:val="left"/>
-              <w:pBdr>
-                <w:bottom w:val="none" w:sz="0" w:space="0" w:color="000000"/>
-                <w:top w:val="none" w:sz="0" w:space="0" w:color="000000"/>
-                <w:left w:val="none" w:sz="0" w:space="0" w:color="000000"/>
-                <w:right w:val="none" w:sz="0" w:space="0" w:color="000000"/>
-              </w:pBdr>
-              <w:spacing w:after="100" w:before="100" w:line="240"/>
-              <w:ind w:left="100" w:right="100" w:firstLine="0" w:firstLineChars="0"/>
-            </w:pPr>
-            <w:r>
-              <w:rPr>
-                <w:rFonts w:ascii="Arial" w:hAnsi="Arial" w:eastAsia="Arial" w:cs="Arial"/>
-                <w:i w:val="false"/>
-                <w:b w:val="false"/>
-                <w:u w:val="none"/>
-                <w:sz w:val="22"/>
-                <w:szCs w:val="22"/>
-                <w:color w:val="000000"/>
-              </w:rPr>
-              <w:t xml:space="preserve">a</w:t>
-            </w:r>
-          </w:p>
-        </w:tc>
-      </w:tr>
-      <w:tr>
-        <w:trPr>
-          <w:trHeight w:val="360" w:hRule="auto"/>
-        </w:trPr>
-        body4
-        <w:tc>
-          <w:tcPr>
-            <w:tcBorders>
-              <w:bottom w:val="none" w:sz="0" w:space="0" w:color="000000"/>
-              <w:top w:val="none" w:sz="0" w:space="0" w:color="000000"/>
-              <w:left w:val="none" w:sz="0" w:space="0" w:color="000000"/>
-              <w:right w:val="none" w:sz="0" w:space="0" w:color="000000"/>
-            </w:tcBorders>
-            <w:shd w:val="clear" w:color="auto" w:fill="FFFFFF"/>
-            <w:tcMar>
-              <w:top w:w="0" w:type="dxa"/>
-              <w:bottom w:w="0" w:type="dxa"/>
-              <w:left w:w="0" w:type="dxa"/>
-              <w:right w:w="0" w:type="dxa"/>
-            </w:tcMar>
-            <w:vAlign w:val="center"/>
-          </w:tcPr>
-          <w:p>
-            <w:pPr>
-              <w:pStyle w:val="Normal"/>
-              <w:jc w:val="left"/>
-              <w:pBdr>
-                <w:bottom w:val="none" w:sz="0" w:space="0" w:color="000000"/>
-                <w:top w:val="none" w:sz="0" w:space="0" w:color="000000"/>
-                <w:left w:val="none" w:sz="0" w:space="0" w:color="000000"/>
-                <w:right w:val="none" w:sz="0" w:space="0" w:color="000000"/>
-              </w:pBdr>
-              <w:spacing w:after="100" w:before="100" w:line="240"/>
-              <w:ind w:left="100" w:right="100" w:firstLine="0" w:firstLineChars="0"/>
-            </w:pPr>
-            <w:r>
-              <w:rPr>
-                <w:rFonts w:ascii="Arial" w:hAnsi="Arial" w:eastAsia="Arial" w:cs="Arial"/>
-                <w:i w:val="false"/>
-                <w:b w:val="false"/>
-                <w:u w:val="none"/>
-                <w:sz w:val="22"/>
-                <w:szCs w:val="22"/>
-                <w:color w:val="000000"/>
-              </w:rPr>
-              <w:t xml:space="preserve">BSF</w:t>
-            </w:r>
-          </w:p>
-        </w:tc>
-        <w:tc>
-          <w:tcPr>
-            <w:tcBorders>
-              <w:bottom w:val="none" w:sz="0" w:space="0" w:color="000000"/>
-              <w:top w:val="none" w:sz="0" w:space="0" w:color="000000"/>
-              <w:left w:val="none" w:sz="0" w:space="0" w:color="000000"/>
-              <w:right w:val="none" w:sz="0" w:space="0" w:color="000000"/>
-            </w:tcBorders>
-            <w:shd w:val="clear" w:color="auto" w:fill="FFFFFF"/>
-            <w:tcMar>
-              <w:top w:w="0" w:type="dxa"/>
-              <w:bottom w:w="0" w:type="dxa"/>
-              <w:left w:w="0" w:type="dxa"/>
-              <w:right w:w="0" w:type="dxa"/>
-            </w:tcMar>
-            <w:vAlign w:val="center"/>
-          </w:tcPr>
-          <w:p>
-            <w:pPr>
-              <w:pStyle w:val="Normal"/>
-              <w:jc w:val="right"/>
-              <w:pBdr>
-                <w:bottom w:val="none" w:sz="0" w:space="0" w:color="000000"/>
-                <w:top w:val="none" w:sz="0" w:space="0" w:color="000000"/>
-                <w:left w:val="none" w:sz="0" w:space="0" w:color="000000"/>
-                <w:right w:val="none" w:sz="0" w:space="0" w:color="000000"/>
-              </w:pBdr>
-              <w:spacing w:after="100" w:before="100" w:line="240"/>
-              <w:ind w:left="100" w:right="100" w:firstLine="0" w:firstLineChars="0"/>
-            </w:pPr>
-            <w:r>
-              <w:rPr>
-                <w:rFonts w:ascii="Arial" w:hAnsi="Arial" w:eastAsia="Arial" w:cs="Arial"/>
-                <w:i w:val="false"/>
-                <w:b w:val="false"/>
-                <w:u w:val="none"/>
-                <w:sz w:val="22"/>
-                <w:szCs w:val="22"/>
-                <w:color w:val="000000"/>
-              </w:rPr>
-              <w:t xml:space="preserve">3.925086</w:t>
-            </w:r>
-          </w:p>
-        </w:tc>
-        <w:tc>
-          <w:tcPr>
-            <w:tcBorders>
-              <w:bottom w:val="none" w:sz="0" w:space="0" w:color="000000"/>
-              <w:top w:val="none" w:sz="0" w:space="0" w:color="000000"/>
-              <w:left w:val="none" w:sz="0" w:space="0" w:color="000000"/>
-              <w:right w:val="none" w:sz="0" w:space="0" w:color="000000"/>
-            </w:tcBorders>
-            <w:shd w:val="clear" w:color="auto" w:fill="FFFFFF"/>
-            <w:tcMar>
-              <w:top w:w="0" w:type="dxa"/>
-              <w:bottom w:w="0" w:type="dxa"/>
-              <w:left w:w="0" w:type="dxa"/>
-              <w:right w:w="0" w:type="dxa"/>
-            </w:tcMar>
-            <w:vAlign w:val="center"/>
-          </w:tcPr>
-          <w:p>
-            <w:pPr>
-              <w:pStyle w:val="Normal"/>
-              <w:jc w:val="left"/>
-              <w:pBdr>
-                <w:bottom w:val="none" w:sz="0" w:space="0" w:color="000000"/>
-                <w:top w:val="none" w:sz="0" w:space="0" w:color="000000"/>
-                <w:left w:val="none" w:sz="0" w:space="0" w:color="000000"/>
-                <w:right w:val="none" w:sz="0" w:space="0" w:color="000000"/>
-              </w:pBdr>
-              <w:spacing w:after="100" w:before="100" w:line="240"/>
-              <w:ind w:left="100" w:right="100" w:firstLine="0" w:firstLineChars="0"/>
-            </w:pPr>
-            <w:r>
-              <w:rPr>
-                <w:rFonts w:ascii="Arial" w:hAnsi="Arial" w:eastAsia="Arial" w:cs="Arial"/>
-                <w:i w:val="false"/>
-                <w:b w:val="false"/>
-                <w:u w:val="none"/>
-                <w:sz w:val="22"/>
-                <w:szCs w:val="22"/>
-                <w:color w:val="000000"/>
-              </w:rPr>
-              <w:t xml:space="preserve">a</w:t>
-            </w:r>
-          </w:p>
-        </w:tc>
-      </w:tr>
-      <w:tr>
-        <w:trPr>
-          <w:trHeight w:val="360" w:hRule="auto"/>
-        </w:trPr>
-        body5
-        <w:tc>
-          <w:tcPr>
-            <w:tcBorders>
-              <w:bottom w:val="none" w:sz="0" w:space="0" w:color="000000"/>
-              <w:top w:val="none" w:sz="0" w:space="0" w:color="000000"/>
-              <w:left w:val="none" w:sz="0" w:space="0" w:color="000000"/>
-              <w:right w:val="none" w:sz="0" w:space="0" w:color="000000"/>
-            </w:tcBorders>
-            <w:shd w:val="clear" w:color="auto" w:fill="FFFFFF"/>
-            <w:tcMar>
-              <w:top w:w="0" w:type="dxa"/>
-              <w:bottom w:w="0" w:type="dxa"/>
-              <w:left w:w="0" w:type="dxa"/>
-              <w:right w:w="0" w:type="dxa"/>
-            </w:tcMar>
-            <w:vAlign w:val="center"/>
-          </w:tcPr>
-          <w:p>
-            <w:pPr>
-              <w:pStyle w:val="Normal"/>
-              <w:jc w:val="left"/>
-              <w:pBdr>
-                <w:bottom w:val="none" w:sz="0" w:space="0" w:color="000000"/>
-                <w:top w:val="none" w:sz="0" w:space="0" w:color="000000"/>
-                <w:left w:val="none" w:sz="0" w:space="0" w:color="000000"/>
-                <w:right w:val="none" w:sz="0" w:space="0" w:color="000000"/>
-              </w:pBdr>
-              <w:spacing w:after="100" w:before="100" w:line="240"/>
-              <w:ind w:left="100" w:right="100" w:firstLine="0" w:firstLineChars="0"/>
-            </w:pPr>
-            <w:r>
-              <w:rPr>
-                <w:rFonts w:ascii="Arial" w:hAnsi="Arial" w:eastAsia="Arial" w:cs="Arial"/>
-                <w:i w:val="false"/>
-                <w:b w:val="false"/>
-                <w:u w:val="none"/>
-                <w:sz w:val="22"/>
-                <w:szCs w:val="22"/>
-                <w:color w:val="000000"/>
-              </w:rPr>
-              <w:t xml:space="preserve">Control</w:t>
-            </w:r>
-          </w:p>
-        </w:tc>
-        <w:tc>
-          <w:tcPr>
-            <w:tcBorders>
-              <w:bottom w:val="none" w:sz="0" w:space="0" w:color="000000"/>
-              <w:top w:val="none" w:sz="0" w:space="0" w:color="000000"/>
-              <w:left w:val="none" w:sz="0" w:space="0" w:color="000000"/>
-              <w:right w:val="none" w:sz="0" w:space="0" w:color="000000"/>
-            </w:tcBorders>
-            <w:shd w:val="clear" w:color="auto" w:fill="FFFFFF"/>
-            <w:tcMar>
-              <w:top w:w="0" w:type="dxa"/>
-              <w:bottom w:w="0" w:type="dxa"/>
-              <w:left w:w="0" w:type="dxa"/>
-              <w:right w:w="0" w:type="dxa"/>
-            </w:tcMar>
-            <w:vAlign w:val="center"/>
-          </w:tcPr>
-          <w:p>
-            <w:pPr>
-              <w:pStyle w:val="Normal"/>
-              <w:jc w:val="right"/>
-              <w:pBdr>
-                <w:bottom w:val="none" w:sz="0" w:space="0" w:color="000000"/>
-                <w:top w:val="none" w:sz="0" w:space="0" w:color="000000"/>
-                <w:left w:val="none" w:sz="0" w:space="0" w:color="000000"/>
-                <w:right w:val="none" w:sz="0" w:space="0" w:color="000000"/>
-              </w:pBdr>
-              <w:spacing w:after="100" w:before="100" w:line="240"/>
-              <w:ind w:left="100" w:right="100" w:firstLine="0" w:firstLineChars="0"/>
-            </w:pPr>
-            <w:r>
-              <w:rPr>
-                <w:rFonts w:ascii="Arial" w:hAnsi="Arial" w:eastAsia="Arial" w:cs="Arial"/>
-                <w:i w:val="false"/>
-                <w:b w:val="false"/>
-                <w:u w:val="none"/>
-                <w:sz w:val="22"/>
-                <w:szCs w:val="22"/>
-                <w:color w:val="000000"/>
-              </w:rPr>
-              <w:t xml:space="preserve">3.892987</w:t>
-            </w:r>
-          </w:p>
-        </w:tc>
-        <w:tc>
-          <w:tcPr>
-            <w:tcBorders>
-              <w:bottom w:val="none" w:sz="0" w:space="0" w:color="000000"/>
-              <w:top w:val="none" w:sz="0" w:space="0" w:color="000000"/>
-              <w:left w:val="none" w:sz="0" w:space="0" w:color="000000"/>
-              <w:right w:val="none" w:sz="0" w:space="0" w:color="000000"/>
-            </w:tcBorders>
-            <w:shd w:val="clear" w:color="auto" w:fill="FFFFFF"/>
-            <w:tcMar>
-              <w:top w:w="0" w:type="dxa"/>
-              <w:bottom w:w="0" w:type="dxa"/>
-              <w:left w:w="0" w:type="dxa"/>
-              <w:right w:w="0" w:type="dxa"/>
-            </w:tcMar>
-            <w:vAlign w:val="center"/>
-          </w:tcPr>
-          <w:p>
-            <w:pPr>
-              <w:pStyle w:val="Normal"/>
-              <w:jc w:val="left"/>
-              <w:pBdr>
-                <w:bottom w:val="none" w:sz="0" w:space="0" w:color="000000"/>
-                <w:top w:val="none" w:sz="0" w:space="0" w:color="000000"/>
-                <w:left w:val="none" w:sz="0" w:space="0" w:color="000000"/>
-                <w:right w:val="none" w:sz="0" w:space="0" w:color="000000"/>
-              </w:pBdr>
-              <w:spacing w:after="100" w:before="100" w:line="240"/>
-              <w:ind w:left="100" w:right="100" w:firstLine="0" w:firstLineChars="0"/>
-            </w:pPr>
-            <w:r>
-              <w:rPr>
-                <w:rFonts w:ascii="Arial" w:hAnsi="Arial" w:eastAsia="Arial" w:cs="Arial"/>
-                <w:i w:val="false"/>
-                <w:b w:val="false"/>
-                <w:u w:val="none"/>
-                <w:sz w:val="22"/>
-                <w:szCs w:val="22"/>
-                <w:color w:val="000000"/>
-              </w:rPr>
-              <w:t xml:space="preserve">a</w:t>
-            </w:r>
-          </w:p>
-        </w:tc>
-      </w:tr>
-      <w:tr>
-        <w:trPr>
-          <w:trHeight w:val="360" w:hRule="auto"/>
-        </w:trPr>
-        body6
-        <w:tc>
-          <w:tcPr>
-            <w:tcBorders>
-              <w:bottom w:val="single" w:sz="12" w:space="0" w:color="666666"/>
-              <w:top w:val="none" w:sz="0" w:space="0" w:color="000000"/>
-              <w:left w:val="none" w:sz="0" w:space="0" w:color="000000"/>
-              <w:right w:val="none" w:sz="0" w:space="0" w:color="000000"/>
-            </w:tcBorders>
-            <w:shd w:val="clear" w:color="auto" w:fill="FFFFFF"/>
-            <w:tcMar>
-              <w:top w:w="0" w:type="dxa"/>
-              <w:bottom w:w="0" w:type="dxa"/>
-              <w:left w:w="0" w:type="dxa"/>
-              <w:right w:w="0" w:type="dxa"/>
-            </w:tcMar>
-            <w:vAlign w:val="center"/>
-          </w:tcPr>
-          <w:p>
-            <w:pPr>
-              <w:pStyle w:val="Normal"/>
-              <w:jc w:val="left"/>
-              <w:pBdr>
-                <w:bottom w:val="none" w:sz="0" w:space="0" w:color="000000"/>
-                <w:top w:val="none" w:sz="0" w:space="0" w:color="000000"/>
-                <w:left w:val="none" w:sz="0" w:space="0" w:color="000000"/>
-                <w:right w:val="none" w:sz="0" w:space="0" w:color="000000"/>
-              </w:pBdr>
-              <w:spacing w:after="100" w:before="100" w:line="240"/>
-              <w:ind w:left="100" w:right="100" w:firstLine="0" w:firstLineChars="0"/>
-            </w:pPr>
-            <w:r>
-              <w:rPr>
-                <w:rFonts w:ascii="Arial" w:hAnsi="Arial" w:eastAsia="Arial" w:cs="Arial"/>
-                <w:i w:val="false"/>
-                <w:b w:val="false"/>
-                <w:u w:val="none"/>
-                <w:sz w:val="22"/>
-                <w:szCs w:val="22"/>
-                <w:color w:val="000000"/>
-              </w:rPr>
-              <w:t xml:space="preserve">Manure</w:t>
-            </w:r>
-          </w:p>
-        </w:tc>
-        <w:tc>
-          <w:tcPr>
-            <w:tcBorders>
-              <w:bottom w:val="single" w:sz="12" w:space="0" w:color="666666"/>
-              <w:top w:val="none" w:sz="0" w:space="0" w:color="000000"/>
-              <w:left w:val="none" w:sz="0" w:space="0" w:color="000000"/>
-              <w:right w:val="none" w:sz="0" w:space="0" w:color="000000"/>
-            </w:tcBorders>
-            <w:shd w:val="clear" w:color="auto" w:fill="FFFFFF"/>
-            <w:tcMar>
-              <w:top w:w="0" w:type="dxa"/>
-              <w:bottom w:w="0" w:type="dxa"/>
-              <w:left w:w="0" w:type="dxa"/>
-              <w:right w:w="0" w:type="dxa"/>
-            </w:tcMar>
-            <w:vAlign w:val="center"/>
-          </w:tcPr>
-          <w:p>
-            <w:pPr>
-              <w:pStyle w:val="Normal"/>
-              <w:jc w:val="right"/>
-              <w:pBdr>
-                <w:bottom w:val="none" w:sz="0" w:space="0" w:color="000000"/>
-                <w:top w:val="none" w:sz="0" w:space="0" w:color="000000"/>
-                <w:left w:val="none" w:sz="0" w:space="0" w:color="000000"/>
-                <w:right w:val="none" w:sz="0" w:space="0" w:color="000000"/>
-              </w:pBdr>
-              <w:spacing w:after="100" w:before="100" w:line="240"/>
-              <w:ind w:left="100" w:right="100" w:firstLine="0" w:firstLineChars="0"/>
-            </w:pPr>
-            <w:r>
-              <w:rPr>
-                <w:rFonts w:ascii="Arial" w:hAnsi="Arial" w:eastAsia="Arial" w:cs="Arial"/>
-                <w:i w:val="false"/>
-                <w:b w:val="false"/>
-                <w:u w:val="none"/>
-                <w:sz w:val="22"/>
-                <w:szCs w:val="22"/>
-                <w:color w:val="000000"/>
-              </w:rPr>
-              <w:t xml:space="preserve">3.714314</w:t>
-            </w:r>
-          </w:p>
-        </w:tc>
-        <w:tc>
-          <w:tcPr>
-            <w:tcBorders>
-              <w:bottom w:val="single" w:sz="12" w:space="0" w:color="666666"/>
-              <w:top w:val="none" w:sz="0" w:space="0" w:color="000000"/>
-              <w:left w:val="none" w:sz="0" w:space="0" w:color="000000"/>
-              <w:right w:val="none" w:sz="0" w:space="0" w:color="000000"/>
-            </w:tcBorders>
-            <w:shd w:val="clear" w:color="auto" w:fill="FFFFFF"/>
-            <w:tcMar>
-              <w:top w:w="0" w:type="dxa"/>
-              <w:bottom w:w="0" w:type="dxa"/>
-              <w:left w:w="0" w:type="dxa"/>
-              <w:right w:w="0" w:type="dxa"/>
-            </w:tcMar>
-            <w:vAlign w:val="center"/>
-          </w:tcPr>
-          <w:p>
-            <w:pPr>
-              <w:pStyle w:val="Normal"/>
-              <w:jc w:val="left"/>
-              <w:pBdr>
-                <w:bottom w:val="none" w:sz="0" w:space="0" w:color="000000"/>
-                <w:top w:val="none" w:sz="0" w:space="0" w:color="000000"/>
-                <w:left w:val="none" w:sz="0" w:space="0" w:color="000000"/>
-                <w:right w:val="none" w:sz="0" w:space="0" w:color="000000"/>
-              </w:pBdr>
-              <w:spacing w:after="100" w:before="100" w:line="240"/>
-              <w:ind w:left="100" w:right="100" w:firstLine="0" w:firstLineChars="0"/>
-            </w:pPr>
-            <w:r>
-              <w:rPr>
-                <w:rFonts w:ascii="Arial" w:hAnsi="Arial" w:eastAsia="Arial" w:cs="Arial"/>
-                <w:i w:val="false"/>
-                <w:b w:val="false"/>
-                <w:u w:val="none"/>
-                <w:sz w:val="22"/>
-                <w:szCs w:val="22"/>
-                <w:color w:val="000000"/>
-              </w:rPr>
-              <w:t xml:space="preserve">a</w:t>
-            </w:r>
-          </w:p>
-        </w:tc>
-      </w:tr>
-    </w:tbl>
-    <w:p>
-      <w:pPr>
-        <w:pStyle w:val="Titre2"/>
-      </w:pPr>
-      <w:r>
-        <w:t xml:space="preserve">Pot.Week.16</w:t>
-      </w:r>
-    </w:p>
-    <w:tbl xmlns:a="http://schemas.openxmlformats.org/drawingml/2006/main" xmlns:pic="http://schemas.openxmlformats.org/drawingml/2006/picture">
-      <w:tblPr>
-        <w:tblLayout w:type="fixed"/>
-        <w:jc w:val="center"/>
-        <w:tblLook w:firstRow="1" w:lastRow="0" w:firstColumn="0" w:lastColumn="0" w:noHBand="0" w:noVBand="1"/>
-      </w:tblPr>
-      <w:tblGrid>
-        <w:gridCol w:w="1080"/>
-        <w:gridCol w:w="1080"/>
-        <w:gridCol w:w="1080"/>
-      </w:tblGrid>
-      <w:tr>
-        <w:trPr>
-          <w:trHeight w:val="360" w:hRule="auto"/>
-          <w:tblHeader/>
-        </w:trPr>
-        header1
-        <w:tc>
-          <w:tcPr>
-            <w:tcBorders>
-              <w:bottom w:val="single" w:sz="12" w:space="0" w:color="666666"/>
-              <w:top w:val="single" w:sz="12" w:space="0" w:color="666666"/>
-              <w:left w:val="none" w:sz="0" w:space="0" w:color="000000"/>
-              <w:right w:val="none" w:sz="0" w:space="0" w:color="000000"/>
-            </w:tcBorders>
-            <w:shd w:val="clear" w:color="auto" w:fill="FFFFFF"/>
-            <w:tcMar>
-              <w:top w:w="0" w:type="dxa"/>
-              <w:bottom w:w="0" w:type="dxa"/>
-              <w:left w:w="0" w:type="dxa"/>
-              <w:right w:w="0" w:type="dxa"/>
-            </w:tcMar>
-            <w:vAlign w:val="center"/>
-          </w:tcPr>
-          <w:p>
-            <w:pPr>
-              <w:pStyle w:val="Normal"/>
-              <w:jc w:val="left"/>
-              <w:pBdr>
-                <w:bottom w:val="none" w:sz="0" w:space="0" w:color="000000"/>
-                <w:top w:val="none" w:sz="0" w:space="0" w:color="000000"/>
-                <w:left w:val="none" w:sz="0" w:space="0" w:color="000000"/>
-                <w:right w:val="none" w:sz="0" w:space="0" w:color="000000"/>
-              </w:pBdr>
-              <w:spacing w:after="100" w:before="100" w:line="240"/>
-              <w:ind w:left="100" w:right="100" w:firstLine="0" w:firstLineChars="0"/>
-            </w:pPr>
-            <w:r>
-              <w:rPr>
-                <w:rFonts w:ascii="Arial" w:hAnsi="Arial" w:eastAsia="Arial" w:cs="Arial"/>
-                <w:i w:val="false"/>
-                <w:b w:val="false"/>
-                <w:u w:val="none"/>
-                <w:sz w:val="22"/>
-                <w:szCs w:val="22"/>
-                <w:color w:val="000000"/>
-              </w:rPr>
-              <w:t xml:space="preserve">Factor</w:t>
-            </w:r>
-          </w:p>
-        </w:tc>
-        <w:tc>
-          <w:tcPr>
-            <w:tcBorders>
-              <w:bottom w:val="single" w:sz="12" w:space="0" w:color="666666"/>
-              <w:top w:val="single" w:sz="12" w:space="0" w:color="666666"/>
-              <w:left w:val="none" w:sz="0" w:space="0" w:color="000000"/>
-              <w:right w:val="none" w:sz="0" w:space="0" w:color="000000"/>
-            </w:tcBorders>
-            <w:shd w:val="clear" w:color="auto" w:fill="FFFFFF"/>
-            <w:tcMar>
-              <w:top w:w="0" w:type="dxa"/>
-              <w:bottom w:w="0" w:type="dxa"/>
-              <w:left w:w="0" w:type="dxa"/>
-              <w:right w:w="0" w:type="dxa"/>
-            </w:tcMar>
-            <w:vAlign w:val="center"/>
-          </w:tcPr>
-          <w:p>
-            <w:pPr>
-              <w:pStyle w:val="Normal"/>
-              <w:jc w:val="right"/>
-              <w:pBdr>
-                <w:bottom w:val="none" w:sz="0" w:space="0" w:color="000000"/>
-                <w:top w:val="none" w:sz="0" w:space="0" w:color="000000"/>
-                <w:left w:val="none" w:sz="0" w:space="0" w:color="000000"/>
-                <w:right w:val="none" w:sz="0" w:space="0" w:color="000000"/>
-              </w:pBdr>
-              <w:spacing w:after="100" w:before="100" w:line="240"/>
-              <w:ind w:left="100" w:right="100" w:firstLine="0" w:firstLineChars="0"/>
-            </w:pPr>
-            <w:r>
-              <w:rPr>
-                <w:rFonts w:ascii="Arial" w:hAnsi="Arial" w:eastAsia="Arial" w:cs="Arial"/>
-                <w:i w:val="false"/>
-                <w:b w:val="false"/>
-                <w:u w:val="none"/>
-                <w:sz w:val="22"/>
-                <w:szCs w:val="22"/>
-                <w:color w:val="000000"/>
-              </w:rPr>
-              <w:t xml:space="preserve">shannon</w:t>
-            </w:r>
-          </w:p>
-        </w:tc>
-        <w:tc>
-          <w:tcPr>
-            <w:tcBorders>
-              <w:bottom w:val="single" w:sz="12" w:space="0" w:color="666666"/>
-              <w:top w:val="single" w:sz="12" w:space="0" w:color="666666"/>
-              <w:left w:val="none" w:sz="0" w:space="0" w:color="000000"/>
-              <w:right w:val="none" w:sz="0" w:space="0" w:color="000000"/>
-            </w:tcBorders>
-            <w:shd w:val="clear" w:color="auto" w:fill="FFFFFF"/>
-            <w:tcMar>
-              <w:top w:w="0" w:type="dxa"/>
-              <w:bottom w:w="0" w:type="dxa"/>
-              <w:left w:w="0" w:type="dxa"/>
-              <w:right w:w="0" w:type="dxa"/>
-            </w:tcMar>
-            <w:vAlign w:val="center"/>
-          </w:tcPr>
-          <w:p>
-            <w:pPr>
-              <w:pStyle w:val="Normal"/>
-              <w:jc w:val="left"/>
-              <w:pBdr>
-                <w:bottom w:val="none" w:sz="0" w:space="0" w:color="000000"/>
-                <w:top w:val="none" w:sz="0" w:space="0" w:color="000000"/>
-                <w:left w:val="none" w:sz="0" w:space="0" w:color="000000"/>
-                <w:right w:val="none" w:sz="0" w:space="0" w:color="000000"/>
-              </w:pBdr>
-              <w:spacing w:after="100" w:before="100" w:line="240"/>
-              <w:ind w:left="100" w:right="100" w:firstLine="0" w:firstLineChars="0"/>
-            </w:pPr>
-            <w:r>
-              <w:rPr>
-                <w:rFonts w:ascii="Arial" w:hAnsi="Arial" w:eastAsia="Arial" w:cs="Arial"/>
-                <w:i w:val="false"/>
-                <w:b w:val="false"/>
-                <w:u w:val="none"/>
-                <w:sz w:val="22"/>
-                <w:szCs w:val="22"/>
-                <w:color w:val="000000"/>
-              </w:rPr>
-              <w:t xml:space="preserve">groups</w:t>
-            </w:r>
-          </w:p>
-        </w:tc>
-      </w:tr>
-      <w:tr>
-        <w:trPr>
-          <w:trHeight w:val="360" w:hRule="auto"/>
-        </w:trPr>
-        body1
-        <w:tc>
-          <w:tcPr>
-            <w:tcBorders>
-              <w:bottom w:val="none" w:sz="0" w:space="0" w:color="000000"/>
-              <w:top w:val="single" w:sz="12" w:space="0" w:color="666666"/>
-              <w:left w:val="none" w:sz="0" w:space="0" w:color="000000"/>
-              <w:right w:val="none" w:sz="0" w:space="0" w:color="000000"/>
-            </w:tcBorders>
-            <w:shd w:val="clear" w:color="auto" w:fill="FFFFFF"/>
-            <w:tcMar>
-              <w:top w:w="0" w:type="dxa"/>
-              <w:bottom w:w="0" w:type="dxa"/>
-              <w:left w:w="0" w:type="dxa"/>
-              <w:right w:w="0" w:type="dxa"/>
-            </w:tcMar>
-            <w:vAlign w:val="center"/>
-          </w:tcPr>
-          <w:p>
-            <w:pPr>
-              <w:pStyle w:val="Normal"/>
-              <w:jc w:val="left"/>
-              <w:pBdr>
-                <w:bottom w:val="none" w:sz="0" w:space="0" w:color="000000"/>
-                <w:top w:val="none" w:sz="0" w:space="0" w:color="000000"/>
-                <w:left w:val="none" w:sz="0" w:space="0" w:color="000000"/>
-                <w:right w:val="none" w:sz="0" w:space="0" w:color="000000"/>
-              </w:pBdr>
-              <w:spacing w:after="100" w:before="100" w:line="240"/>
-              <w:ind w:left="100" w:right="100" w:firstLine="0" w:firstLineChars="0"/>
-            </w:pPr>
-            <w:r>
-              <w:rPr>
-                <w:rFonts w:ascii="Arial" w:hAnsi="Arial" w:eastAsia="Arial" w:cs="Arial"/>
-                <w:i w:val="false"/>
-                <w:b w:val="false"/>
-                <w:u w:val="none"/>
-                <w:sz w:val="22"/>
-                <w:szCs w:val="22"/>
-                <w:color w:val="000000"/>
-              </w:rPr>
-              <w:t xml:space="preserve">MW</w:t>
-            </w:r>
-          </w:p>
-        </w:tc>
-        <w:tc>
-          <w:tcPr>
-            <w:tcBorders>
-              <w:bottom w:val="none" w:sz="0" w:space="0" w:color="000000"/>
-              <w:top w:val="single" w:sz="12" w:space="0" w:color="666666"/>
-              <w:left w:val="none" w:sz="0" w:space="0" w:color="000000"/>
-              <w:right w:val="none" w:sz="0" w:space="0" w:color="000000"/>
-            </w:tcBorders>
-            <w:shd w:val="clear" w:color="auto" w:fill="FFFFFF"/>
-            <w:tcMar>
-              <w:top w:w="0" w:type="dxa"/>
-              <w:bottom w:w="0" w:type="dxa"/>
-              <w:left w:w="0" w:type="dxa"/>
-              <w:right w:w="0" w:type="dxa"/>
-            </w:tcMar>
-            <w:vAlign w:val="center"/>
-          </w:tcPr>
-          <w:p>
-            <w:pPr>
-              <w:pStyle w:val="Normal"/>
-              <w:jc w:val="right"/>
-              <w:pBdr>
-                <w:bottom w:val="none" w:sz="0" w:space="0" w:color="000000"/>
-                <w:top w:val="none" w:sz="0" w:space="0" w:color="000000"/>
-                <w:left w:val="none" w:sz="0" w:space="0" w:color="000000"/>
-                <w:right w:val="none" w:sz="0" w:space="0" w:color="000000"/>
-              </w:pBdr>
-              <w:spacing w:after="100" w:before="100" w:line="240"/>
-              <w:ind w:left="100" w:right="100" w:firstLine="0" w:firstLineChars="0"/>
-            </w:pPr>
-            <w:r>
-              <w:rPr>
-                <w:rFonts w:ascii="Arial" w:hAnsi="Arial" w:eastAsia="Arial" w:cs="Arial"/>
-                <w:i w:val="false"/>
-                <w:b w:val="false"/>
-                <w:u w:val="none"/>
-                <w:sz w:val="22"/>
-                <w:szCs w:val="22"/>
-                <w:color w:val="000000"/>
-              </w:rPr>
-              <w:t xml:space="preserve">4.091277</w:t>
-            </w:r>
-          </w:p>
-        </w:tc>
-        <w:tc>
-          <w:tcPr>
-            <w:tcBorders>
-              <w:bottom w:val="none" w:sz="0" w:space="0" w:color="000000"/>
-              <w:top w:val="single" w:sz="12" w:space="0" w:color="666666"/>
-              <w:left w:val="none" w:sz="0" w:space="0" w:color="000000"/>
-              <w:right w:val="none" w:sz="0" w:space="0" w:color="000000"/>
-            </w:tcBorders>
-            <w:shd w:val="clear" w:color="auto" w:fill="FFFFFF"/>
-            <w:tcMar>
-              <w:top w:w="0" w:type="dxa"/>
-              <w:bottom w:w="0" w:type="dxa"/>
-              <w:left w:w="0" w:type="dxa"/>
-              <w:right w:w="0" w:type="dxa"/>
-            </w:tcMar>
-            <w:vAlign w:val="center"/>
-          </w:tcPr>
-          <w:p>
-            <w:pPr>
-              <w:pStyle w:val="Normal"/>
-              <w:jc w:val="left"/>
-              <w:pBdr>
-                <w:bottom w:val="none" w:sz="0" w:space="0" w:color="000000"/>
-                <w:top w:val="none" w:sz="0" w:space="0" w:color="000000"/>
-                <w:left w:val="none" w:sz="0" w:space="0" w:color="000000"/>
-                <w:right w:val="none" w:sz="0" w:space="0" w:color="000000"/>
-              </w:pBdr>
-              <w:spacing w:after="100" w:before="100" w:line="240"/>
-              <w:ind w:left="100" w:right="100" w:firstLine="0" w:firstLineChars="0"/>
-            </w:pPr>
-            <w:r>
-              <w:rPr>
-                <w:rFonts w:ascii="Arial" w:hAnsi="Arial" w:eastAsia="Arial" w:cs="Arial"/>
-                <w:i w:val="false"/>
-                <w:b w:val="false"/>
-                <w:u w:val="none"/>
-                <w:sz w:val="22"/>
-                <w:szCs w:val="22"/>
-                <w:color w:val="000000"/>
-              </w:rPr>
-              <w:t xml:space="preserve">a</w:t>
-            </w:r>
-          </w:p>
-        </w:tc>
-      </w:tr>
-      <w:tr>
-        <w:trPr>
-          <w:trHeight w:val="360" w:hRule="auto"/>
-        </w:trPr>
-        body2
-        <w:tc>
-          <w:tcPr>
-            <w:tcBorders>
-              <w:bottom w:val="none" w:sz="0" w:space="0" w:color="000000"/>
-              <w:top w:val="none" w:sz="0" w:space="0" w:color="000000"/>
-              <w:left w:val="none" w:sz="0" w:space="0" w:color="000000"/>
-              <w:right w:val="none" w:sz="0" w:space="0" w:color="000000"/>
-            </w:tcBorders>
-            <w:shd w:val="clear" w:color="auto" w:fill="FFFFFF"/>
-            <w:tcMar>
-              <w:top w:w="0" w:type="dxa"/>
-              <w:bottom w:w="0" w:type="dxa"/>
-              <w:left w:w="0" w:type="dxa"/>
-              <w:right w:w="0" w:type="dxa"/>
-            </w:tcMar>
-            <w:vAlign w:val="center"/>
-          </w:tcPr>
-          <w:p>
-            <w:pPr>
-              <w:pStyle w:val="Normal"/>
-              <w:jc w:val="left"/>
-              <w:pBdr>
-                <w:bottom w:val="none" w:sz="0" w:space="0" w:color="000000"/>
-                <w:top w:val="none" w:sz="0" w:space="0" w:color="000000"/>
-                <w:left w:val="none" w:sz="0" w:space="0" w:color="000000"/>
-                <w:right w:val="none" w:sz="0" w:space="0" w:color="000000"/>
-              </w:pBdr>
-              <w:spacing w:after="100" w:before="100" w:line="240"/>
-              <w:ind w:left="100" w:right="100" w:firstLine="0" w:firstLineChars="0"/>
-            </w:pPr>
-            <w:r>
-              <w:rPr>
-                <w:rFonts w:ascii="Arial" w:hAnsi="Arial" w:eastAsia="Arial" w:cs="Arial"/>
-                <w:i w:val="false"/>
-                <w:b w:val="false"/>
-                <w:u w:val="none"/>
-                <w:sz w:val="22"/>
-                <w:szCs w:val="22"/>
-                <w:color w:val="000000"/>
-              </w:rPr>
-              <w:t xml:space="preserve">Manure</w:t>
-            </w:r>
-          </w:p>
-        </w:tc>
-        <w:tc>
-          <w:tcPr>
-            <w:tcBorders>
-              <w:bottom w:val="none" w:sz="0" w:space="0" w:color="000000"/>
-              <w:top w:val="none" w:sz="0" w:space="0" w:color="000000"/>
-              <w:left w:val="none" w:sz="0" w:space="0" w:color="000000"/>
-              <w:right w:val="none" w:sz="0" w:space="0" w:color="000000"/>
-            </w:tcBorders>
-            <w:shd w:val="clear" w:color="auto" w:fill="FFFFFF"/>
-            <w:tcMar>
-              <w:top w:w="0" w:type="dxa"/>
-              <w:bottom w:w="0" w:type="dxa"/>
-              <w:left w:w="0" w:type="dxa"/>
-              <w:right w:w="0" w:type="dxa"/>
-            </w:tcMar>
-            <w:vAlign w:val="center"/>
-          </w:tcPr>
-          <w:p>
-            <w:pPr>
-              <w:pStyle w:val="Normal"/>
-              <w:jc w:val="right"/>
-              <w:pBdr>
-                <w:bottom w:val="none" w:sz="0" w:space="0" w:color="000000"/>
-                <w:top w:val="none" w:sz="0" w:space="0" w:color="000000"/>
-                <w:left w:val="none" w:sz="0" w:space="0" w:color="000000"/>
-                <w:right w:val="none" w:sz="0" w:space="0" w:color="000000"/>
-              </w:pBdr>
-              <w:spacing w:after="100" w:before="100" w:line="240"/>
-              <w:ind w:left="100" w:right="100" w:firstLine="0" w:firstLineChars="0"/>
-            </w:pPr>
-            <w:r>
-              <w:rPr>
-                <w:rFonts w:ascii="Arial" w:hAnsi="Arial" w:eastAsia="Arial" w:cs="Arial"/>
-                <w:i w:val="false"/>
-                <w:b w:val="false"/>
-                <w:u w:val="none"/>
-                <w:sz w:val="22"/>
-                <w:szCs w:val="22"/>
-                <w:color w:val="000000"/>
-              </w:rPr>
-              <w:t xml:space="preserve">4.087451</w:t>
-            </w:r>
-          </w:p>
-        </w:tc>
-        <w:tc>
-          <w:tcPr>
-            <w:tcBorders>
-              <w:bottom w:val="none" w:sz="0" w:space="0" w:color="000000"/>
-              <w:top w:val="none" w:sz="0" w:space="0" w:color="000000"/>
-              <w:left w:val="none" w:sz="0" w:space="0" w:color="000000"/>
-              <w:right w:val="none" w:sz="0" w:space="0" w:color="000000"/>
-            </w:tcBorders>
-            <w:shd w:val="clear" w:color="auto" w:fill="FFFFFF"/>
-            <w:tcMar>
-              <w:top w:w="0" w:type="dxa"/>
-              <w:bottom w:w="0" w:type="dxa"/>
-              <w:left w:w="0" w:type="dxa"/>
-              <w:right w:w="0" w:type="dxa"/>
-            </w:tcMar>
-            <w:vAlign w:val="center"/>
-          </w:tcPr>
-          <w:p>
-            <w:pPr>
-              <w:pStyle w:val="Normal"/>
-              <w:jc w:val="left"/>
-              <w:pBdr>
-                <w:bottom w:val="none" w:sz="0" w:space="0" w:color="000000"/>
-                <w:top w:val="none" w:sz="0" w:space="0" w:color="000000"/>
-                <w:left w:val="none" w:sz="0" w:space="0" w:color="000000"/>
-                <w:right w:val="none" w:sz="0" w:space="0" w:color="000000"/>
-              </w:pBdr>
-              <w:spacing w:after="100" w:before="100" w:line="240"/>
-              <w:ind w:left="100" w:right="100" w:firstLine="0" w:firstLineChars="0"/>
-            </w:pPr>
-            <w:r>
-              <w:rPr>
-                <w:rFonts w:ascii="Arial" w:hAnsi="Arial" w:eastAsia="Arial" w:cs="Arial"/>
-                <w:i w:val="false"/>
-                <w:b w:val="false"/>
-                <w:u w:val="none"/>
-                <w:sz w:val="22"/>
-                <w:szCs w:val="22"/>
-                <w:color w:val="000000"/>
-              </w:rPr>
-              <w:t xml:space="preserve">a</w:t>
-            </w:r>
-          </w:p>
-        </w:tc>
-      </w:tr>
-      <w:tr>
-        <w:trPr>
-          <w:trHeight w:val="360" w:hRule="auto"/>
-        </w:trPr>
-        body3
-        <w:tc>
-          <w:tcPr>
-            <w:tcBorders>
-              <w:bottom w:val="none" w:sz="0" w:space="0" w:color="000000"/>
-              <w:top w:val="none" w:sz="0" w:space="0" w:color="000000"/>
-              <w:left w:val="none" w:sz="0" w:space="0" w:color="000000"/>
-              <w:right w:val="none" w:sz="0" w:space="0" w:color="000000"/>
-            </w:tcBorders>
-            <w:shd w:val="clear" w:color="auto" w:fill="FFFFFF"/>
-            <w:tcMar>
-              <w:top w:w="0" w:type="dxa"/>
-              <w:bottom w:w="0" w:type="dxa"/>
-              <w:left w:w="0" w:type="dxa"/>
-              <w:right w:w="0" w:type="dxa"/>
-            </w:tcMar>
-            <w:vAlign w:val="center"/>
-          </w:tcPr>
-          <w:p>
-            <w:pPr>
-              <w:pStyle w:val="Normal"/>
-              <w:jc w:val="left"/>
-              <w:pBdr>
-                <w:bottom w:val="none" w:sz="0" w:space="0" w:color="000000"/>
-                <w:top w:val="none" w:sz="0" w:space="0" w:color="000000"/>
-                <w:left w:val="none" w:sz="0" w:space="0" w:color="000000"/>
-                <w:right w:val="none" w:sz="0" w:space="0" w:color="000000"/>
-              </w:pBdr>
-              <w:spacing w:after="100" w:before="100" w:line="240"/>
-              <w:ind w:left="100" w:right="100" w:firstLine="0" w:firstLineChars="0"/>
-            </w:pPr>
-            <w:r>
-              <w:rPr>
-                <w:rFonts w:ascii="Arial" w:hAnsi="Arial" w:eastAsia="Arial" w:cs="Arial"/>
-                <w:i w:val="false"/>
-                <w:b w:val="false"/>
-                <w:u w:val="none"/>
-                <w:sz w:val="22"/>
-                <w:szCs w:val="22"/>
-                <w:color w:val="000000"/>
-              </w:rPr>
-              <w:t xml:space="preserve">Control</w:t>
-            </w:r>
-          </w:p>
-        </w:tc>
-        <w:tc>
-          <w:tcPr>
-            <w:tcBorders>
-              <w:bottom w:val="none" w:sz="0" w:space="0" w:color="000000"/>
-              <w:top w:val="none" w:sz="0" w:space="0" w:color="000000"/>
-              <w:left w:val="none" w:sz="0" w:space="0" w:color="000000"/>
-              <w:right w:val="none" w:sz="0" w:space="0" w:color="000000"/>
-            </w:tcBorders>
-            <w:shd w:val="clear" w:color="auto" w:fill="FFFFFF"/>
-            <w:tcMar>
-              <w:top w:w="0" w:type="dxa"/>
-              <w:bottom w:w="0" w:type="dxa"/>
-              <w:left w:w="0" w:type="dxa"/>
-              <w:right w:w="0" w:type="dxa"/>
-            </w:tcMar>
-            <w:vAlign w:val="center"/>
-          </w:tcPr>
-          <w:p>
-            <w:pPr>
-              <w:pStyle w:val="Normal"/>
-              <w:jc w:val="right"/>
-              <w:pBdr>
-                <w:bottom w:val="none" w:sz="0" w:space="0" w:color="000000"/>
-                <w:top w:val="none" w:sz="0" w:space="0" w:color="000000"/>
-                <w:left w:val="none" w:sz="0" w:space="0" w:color="000000"/>
-                <w:right w:val="none" w:sz="0" w:space="0" w:color="000000"/>
-              </w:pBdr>
-              <w:spacing w:after="100" w:before="100" w:line="240"/>
-              <w:ind w:left="100" w:right="100" w:firstLine="0" w:firstLineChars="0"/>
-            </w:pPr>
-            <w:r>
-              <w:rPr>
-                <w:rFonts w:ascii="Arial" w:hAnsi="Arial" w:eastAsia="Arial" w:cs="Arial"/>
-                <w:i w:val="false"/>
-                <w:b w:val="false"/>
-                <w:u w:val="none"/>
-                <w:sz w:val="22"/>
-                <w:szCs w:val="22"/>
-                <w:color w:val="000000"/>
-              </w:rPr>
-              <w:t xml:space="preserve">4.080302</w:t>
-            </w:r>
-          </w:p>
-        </w:tc>
-        <w:tc>
-          <w:tcPr>
-            <w:tcBorders>
-              <w:bottom w:val="none" w:sz="0" w:space="0" w:color="000000"/>
-              <w:top w:val="none" w:sz="0" w:space="0" w:color="000000"/>
-              <w:left w:val="none" w:sz="0" w:space="0" w:color="000000"/>
-              <w:right w:val="none" w:sz="0" w:space="0" w:color="000000"/>
-            </w:tcBorders>
-            <w:shd w:val="clear" w:color="auto" w:fill="FFFFFF"/>
-            <w:tcMar>
-              <w:top w:w="0" w:type="dxa"/>
-              <w:bottom w:w="0" w:type="dxa"/>
-              <w:left w:w="0" w:type="dxa"/>
-              <w:right w:w="0" w:type="dxa"/>
-            </w:tcMar>
-            <w:vAlign w:val="center"/>
-          </w:tcPr>
-          <w:p>
-            <w:pPr>
-              <w:pStyle w:val="Normal"/>
-              <w:jc w:val="left"/>
-              <w:pBdr>
-                <w:bottom w:val="none" w:sz="0" w:space="0" w:color="000000"/>
-                <w:top w:val="none" w:sz="0" w:space="0" w:color="000000"/>
-                <w:left w:val="none" w:sz="0" w:space="0" w:color="000000"/>
-                <w:right w:val="none" w:sz="0" w:space="0" w:color="000000"/>
-              </w:pBdr>
-              <w:spacing w:after="100" w:before="100" w:line="240"/>
-              <w:ind w:left="100" w:right="100" w:firstLine="0" w:firstLineChars="0"/>
-            </w:pPr>
-            <w:r>
-              <w:rPr>
-                <w:rFonts w:ascii="Arial" w:hAnsi="Arial" w:eastAsia="Arial" w:cs="Arial"/>
-                <w:i w:val="false"/>
-                <w:b w:val="false"/>
-                <w:u w:val="none"/>
-                <w:sz w:val="22"/>
-                <w:szCs w:val="22"/>
-                <w:color w:val="000000"/>
-              </w:rPr>
-              <w:t xml:space="preserve">a</w:t>
-            </w:r>
-          </w:p>
-        </w:tc>
-      </w:tr>
-      <w:tr>
-        <w:trPr>
-          <w:trHeight w:val="360" w:hRule="auto"/>
-        </w:trPr>
-        body4
-        <w:tc>
-          <w:tcPr>
-            <w:tcBorders>
-              <w:bottom w:val="none" w:sz="0" w:space="0" w:color="000000"/>
-              <w:top w:val="none" w:sz="0" w:space="0" w:color="000000"/>
-              <w:left w:val="none" w:sz="0" w:space="0" w:color="000000"/>
-              <w:right w:val="none" w:sz="0" w:space="0" w:color="000000"/>
-            </w:tcBorders>
-            <w:shd w:val="clear" w:color="auto" w:fill="FFFFFF"/>
-            <w:tcMar>
-              <w:top w:w="0" w:type="dxa"/>
-              <w:bottom w:w="0" w:type="dxa"/>
-              <w:left w:w="0" w:type="dxa"/>
-              <w:right w:w="0" w:type="dxa"/>
-            </w:tcMar>
-            <w:vAlign w:val="center"/>
-          </w:tcPr>
-          <w:p>
-            <w:pPr>
-              <w:pStyle w:val="Normal"/>
-              <w:jc w:val="left"/>
-              <w:pBdr>
-                <w:bottom w:val="none" w:sz="0" w:space="0" w:color="000000"/>
-                <w:top w:val="none" w:sz="0" w:space="0" w:color="000000"/>
-                <w:left w:val="none" w:sz="0" w:space="0" w:color="000000"/>
-                <w:right w:val="none" w:sz="0" w:space="0" w:color="000000"/>
-              </w:pBdr>
-              <w:spacing w:after="100" w:before="100" w:line="240"/>
-              <w:ind w:left="100" w:right="100" w:firstLine="0" w:firstLineChars="0"/>
-            </w:pPr>
-            <w:r>
-              <w:rPr>
-                <w:rFonts w:ascii="Arial" w:hAnsi="Arial" w:eastAsia="Arial" w:cs="Arial"/>
-                <w:i w:val="false"/>
-                <w:b w:val="false"/>
-                <w:u w:val="none"/>
-                <w:sz w:val="22"/>
-                <w:szCs w:val="22"/>
-                <w:color w:val="000000"/>
-              </w:rPr>
-              <w:t xml:space="preserve">HC</w:t>
-            </w:r>
-          </w:p>
-        </w:tc>
-        <w:tc>
-          <w:tcPr>
-            <w:tcBorders>
-              <w:bottom w:val="none" w:sz="0" w:space="0" w:color="000000"/>
-              <w:top w:val="none" w:sz="0" w:space="0" w:color="000000"/>
-              <w:left w:val="none" w:sz="0" w:space="0" w:color="000000"/>
-              <w:right w:val="none" w:sz="0" w:space="0" w:color="000000"/>
-            </w:tcBorders>
-            <w:shd w:val="clear" w:color="auto" w:fill="FFFFFF"/>
-            <w:tcMar>
-              <w:top w:w="0" w:type="dxa"/>
-              <w:bottom w:w="0" w:type="dxa"/>
-              <w:left w:w="0" w:type="dxa"/>
-              <w:right w:w="0" w:type="dxa"/>
-            </w:tcMar>
-            <w:vAlign w:val="center"/>
-          </w:tcPr>
-          <w:p>
-            <w:pPr>
-              <w:pStyle w:val="Normal"/>
-              <w:jc w:val="right"/>
-              <w:pBdr>
-                <w:bottom w:val="none" w:sz="0" w:space="0" w:color="000000"/>
-                <w:top w:val="none" w:sz="0" w:space="0" w:color="000000"/>
-                <w:left w:val="none" w:sz="0" w:space="0" w:color="000000"/>
-                <w:right w:val="none" w:sz="0" w:space="0" w:color="000000"/>
-              </w:pBdr>
-              <w:spacing w:after="100" w:before="100" w:line="240"/>
-              <w:ind w:left="100" w:right="100" w:firstLine="0" w:firstLineChars="0"/>
-            </w:pPr>
-            <w:r>
-              <w:rPr>
-                <w:rFonts w:ascii="Arial" w:hAnsi="Arial" w:eastAsia="Arial" w:cs="Arial"/>
-                <w:i w:val="false"/>
-                <w:b w:val="false"/>
-                <w:u w:val="none"/>
-                <w:sz w:val="22"/>
-                <w:szCs w:val="22"/>
-                <w:color w:val="000000"/>
-              </w:rPr>
-              <w:t xml:space="preserve">4.036516</w:t>
-            </w:r>
-          </w:p>
-        </w:tc>
-        <w:tc>
-          <w:tcPr>
-            <w:tcBorders>
-              <w:bottom w:val="none" w:sz="0" w:space="0" w:color="000000"/>
-              <w:top w:val="none" w:sz="0" w:space="0" w:color="000000"/>
-              <w:left w:val="none" w:sz="0" w:space="0" w:color="000000"/>
-              <w:right w:val="none" w:sz="0" w:space="0" w:color="000000"/>
-            </w:tcBorders>
-            <w:shd w:val="clear" w:color="auto" w:fill="FFFFFF"/>
-            <w:tcMar>
-              <w:top w:w="0" w:type="dxa"/>
-              <w:bottom w:w="0" w:type="dxa"/>
-              <w:left w:w="0" w:type="dxa"/>
-              <w:right w:w="0" w:type="dxa"/>
-            </w:tcMar>
-            <w:vAlign w:val="center"/>
-          </w:tcPr>
-          <w:p>
-            <w:pPr>
-              <w:pStyle w:val="Normal"/>
-              <w:jc w:val="left"/>
-              <w:pBdr>
-                <w:bottom w:val="none" w:sz="0" w:space="0" w:color="000000"/>
-                <w:top w:val="none" w:sz="0" w:space="0" w:color="000000"/>
-                <w:left w:val="none" w:sz="0" w:space="0" w:color="000000"/>
-                <w:right w:val="none" w:sz="0" w:space="0" w:color="000000"/>
-              </w:pBdr>
-              <w:spacing w:after="100" w:before="100" w:line="240"/>
-              <w:ind w:left="100" w:right="100" w:firstLine="0" w:firstLineChars="0"/>
-            </w:pPr>
-            <w:r>
-              <w:rPr>
-                <w:rFonts w:ascii="Arial" w:hAnsi="Arial" w:eastAsia="Arial" w:cs="Arial"/>
-                <w:i w:val="false"/>
-                <w:b w:val="false"/>
-                <w:u w:val="none"/>
-                <w:sz w:val="22"/>
-                <w:szCs w:val="22"/>
-                <w:color w:val="000000"/>
-              </w:rPr>
-              <w:t xml:space="preserve">a</w:t>
-            </w:r>
-          </w:p>
-        </w:tc>
-      </w:tr>
-      <w:tr>
-        <w:trPr>
-          <w:trHeight w:val="360" w:hRule="auto"/>
-        </w:trPr>
-        body5
-        <w:tc>
-          <w:tcPr>
-            <w:tcBorders>
-              <w:bottom w:val="none" w:sz="0" w:space="0" w:color="000000"/>
-              <w:top w:val="none" w:sz="0" w:space="0" w:color="000000"/>
-              <w:left w:val="none" w:sz="0" w:space="0" w:color="000000"/>
-              <w:right w:val="none" w:sz="0" w:space="0" w:color="000000"/>
-            </w:tcBorders>
-            <w:shd w:val="clear" w:color="auto" w:fill="FFFFFF"/>
-            <w:tcMar>
-              <w:top w:w="0" w:type="dxa"/>
-              <w:bottom w:w="0" w:type="dxa"/>
-              <w:left w:w="0" w:type="dxa"/>
-              <w:right w:w="0" w:type="dxa"/>
-            </w:tcMar>
-            <w:vAlign w:val="center"/>
-          </w:tcPr>
-          <w:p>
-            <w:pPr>
-              <w:pStyle w:val="Normal"/>
-              <w:jc w:val="left"/>
-              <w:pBdr>
-                <w:bottom w:val="none" w:sz="0" w:space="0" w:color="000000"/>
-                <w:top w:val="none" w:sz="0" w:space="0" w:color="000000"/>
-                <w:left w:val="none" w:sz="0" w:space="0" w:color="000000"/>
-                <w:right w:val="none" w:sz="0" w:space="0" w:color="000000"/>
-              </w:pBdr>
-              <w:spacing w:after="100" w:before="100" w:line="240"/>
-              <w:ind w:left="100" w:right="100" w:firstLine="0" w:firstLineChars="0"/>
-            </w:pPr>
-            <w:r>
-              <w:rPr>
-                <w:rFonts w:ascii="Arial" w:hAnsi="Arial" w:eastAsia="Arial" w:cs="Arial"/>
-                <w:i w:val="false"/>
-                <w:b w:val="false"/>
-                <w:u w:val="none"/>
-                <w:sz w:val="22"/>
-                <w:szCs w:val="22"/>
-                <w:color w:val="000000"/>
-              </w:rPr>
-              <w:t xml:space="preserve">BSF</w:t>
-            </w:r>
-          </w:p>
-        </w:tc>
-        <w:tc>
-          <w:tcPr>
-            <w:tcBorders>
-              <w:bottom w:val="none" w:sz="0" w:space="0" w:color="000000"/>
-              <w:top w:val="none" w:sz="0" w:space="0" w:color="000000"/>
-              <w:left w:val="none" w:sz="0" w:space="0" w:color="000000"/>
-              <w:right w:val="none" w:sz="0" w:space="0" w:color="000000"/>
-            </w:tcBorders>
-            <w:shd w:val="clear" w:color="auto" w:fill="FFFFFF"/>
-            <w:tcMar>
-              <w:top w:w="0" w:type="dxa"/>
-              <w:bottom w:w="0" w:type="dxa"/>
-              <w:left w:w="0" w:type="dxa"/>
-              <w:right w:w="0" w:type="dxa"/>
-            </w:tcMar>
-            <w:vAlign w:val="center"/>
-          </w:tcPr>
-          <w:p>
-            <w:pPr>
-              <w:pStyle w:val="Normal"/>
-              <w:jc w:val="right"/>
-              <w:pBdr>
-                <w:bottom w:val="none" w:sz="0" w:space="0" w:color="000000"/>
-                <w:top w:val="none" w:sz="0" w:space="0" w:color="000000"/>
-                <w:left w:val="none" w:sz="0" w:space="0" w:color="000000"/>
-                <w:right w:val="none" w:sz="0" w:space="0" w:color="000000"/>
-              </w:pBdr>
-              <w:spacing w:after="100" w:before="100" w:line="240"/>
-              <w:ind w:left="100" w:right="100" w:firstLine="0" w:firstLineChars="0"/>
-            </w:pPr>
-            <w:r>
-              <w:rPr>
-                <w:rFonts w:ascii="Arial" w:hAnsi="Arial" w:eastAsia="Arial" w:cs="Arial"/>
-                <w:i w:val="false"/>
-                <w:b w:val="false"/>
-                <w:u w:val="none"/>
-                <w:sz w:val="22"/>
-                <w:szCs w:val="22"/>
-                <w:color w:val="000000"/>
-              </w:rPr>
-              <w:t xml:space="preserve">3.984592</w:t>
-            </w:r>
-          </w:p>
-        </w:tc>
-        <w:tc>
-          <w:tcPr>
-            <w:tcBorders>
-              <w:bottom w:val="none" w:sz="0" w:space="0" w:color="000000"/>
-              <w:top w:val="none" w:sz="0" w:space="0" w:color="000000"/>
-              <w:left w:val="none" w:sz="0" w:space="0" w:color="000000"/>
-              <w:right w:val="none" w:sz="0" w:space="0" w:color="000000"/>
-            </w:tcBorders>
-            <w:shd w:val="clear" w:color="auto" w:fill="FFFFFF"/>
-            <w:tcMar>
-              <w:top w:w="0" w:type="dxa"/>
-              <w:bottom w:w="0" w:type="dxa"/>
-              <w:left w:w="0" w:type="dxa"/>
-              <w:right w:w="0" w:type="dxa"/>
-            </w:tcMar>
-            <w:vAlign w:val="center"/>
-          </w:tcPr>
-          <w:p>
-            <w:pPr>
-              <w:pStyle w:val="Normal"/>
-              <w:jc w:val="left"/>
-              <w:pBdr>
-                <w:bottom w:val="none" w:sz="0" w:space="0" w:color="000000"/>
-                <w:top w:val="none" w:sz="0" w:space="0" w:color="000000"/>
-                <w:left w:val="none" w:sz="0" w:space="0" w:color="000000"/>
-                <w:right w:val="none" w:sz="0" w:space="0" w:color="000000"/>
-              </w:pBdr>
-              <w:spacing w:after="100" w:before="100" w:line="240"/>
-              <w:ind w:left="100" w:right="100" w:firstLine="0" w:firstLineChars="0"/>
-            </w:pPr>
-            <w:r>
-              <w:rPr>
-                <w:rFonts w:ascii="Arial" w:hAnsi="Arial" w:eastAsia="Arial" w:cs="Arial"/>
-                <w:i w:val="false"/>
-                <w:b w:val="false"/>
-                <w:u w:val="none"/>
-                <w:sz w:val="22"/>
-                <w:szCs w:val="22"/>
-                <w:color w:val="000000"/>
-              </w:rPr>
-              <w:t xml:space="preserve">a</w:t>
-            </w:r>
-          </w:p>
-        </w:tc>
-      </w:tr>
-      <w:tr>
-        <w:trPr>
-          <w:trHeight w:val="360" w:hRule="auto"/>
-        </w:trPr>
-        body6
-        <w:tc>
-          <w:tcPr>
-            <w:tcBorders>
-              <w:bottom w:val="single" w:sz="12" w:space="0" w:color="666666"/>
-              <w:top w:val="none" w:sz="0" w:space="0" w:color="000000"/>
-              <w:left w:val="none" w:sz="0" w:space="0" w:color="000000"/>
-              <w:right w:val="none" w:sz="0" w:space="0" w:color="000000"/>
-            </w:tcBorders>
-            <w:shd w:val="clear" w:color="auto" w:fill="FFFFFF"/>
-            <w:tcMar>
-              <w:top w:w="0" w:type="dxa"/>
-              <w:bottom w:w="0" w:type="dxa"/>
-              <w:left w:w="0" w:type="dxa"/>
-              <w:right w:w="0" w:type="dxa"/>
-            </w:tcMar>
-            <w:vAlign w:val="center"/>
-          </w:tcPr>
-          <w:p>
-            <w:pPr>
-              <w:pStyle w:val="Normal"/>
-              <w:jc w:val="left"/>
-              <w:pBdr>
-                <w:bottom w:val="none" w:sz="0" w:space="0" w:color="000000"/>
-                <w:top w:val="none" w:sz="0" w:space="0" w:color="000000"/>
-                <w:left w:val="none" w:sz="0" w:space="0" w:color="000000"/>
-                <w:right w:val="none" w:sz="0" w:space="0" w:color="000000"/>
-              </w:pBdr>
-              <w:spacing w:after="100" w:before="100" w:line="240"/>
-              <w:ind w:left="100" w:right="100" w:firstLine="0" w:firstLineChars="0"/>
-            </w:pPr>
-            <w:r>
-              <w:rPr>
-                <w:rFonts w:ascii="Arial" w:hAnsi="Arial" w:eastAsia="Arial" w:cs="Arial"/>
-                <w:i w:val="false"/>
-                <w:b w:val="false"/>
-                <w:u w:val="none"/>
-                <w:sz w:val="22"/>
-                <w:szCs w:val="22"/>
-                <w:color w:val="000000"/>
-              </w:rPr>
-              <w:t xml:space="preserve">Chitin</w:t>
-            </w:r>
-          </w:p>
-        </w:tc>
-        <w:tc>
-          <w:tcPr>
-            <w:tcBorders>
-              <w:bottom w:val="single" w:sz="12" w:space="0" w:color="666666"/>
-              <w:top w:val="none" w:sz="0" w:space="0" w:color="000000"/>
-              <w:left w:val="none" w:sz="0" w:space="0" w:color="000000"/>
-              <w:right w:val="none" w:sz="0" w:space="0" w:color="000000"/>
-            </w:tcBorders>
-            <w:shd w:val="clear" w:color="auto" w:fill="FFFFFF"/>
-            <w:tcMar>
-              <w:top w:w="0" w:type="dxa"/>
-              <w:bottom w:w="0" w:type="dxa"/>
-              <w:left w:w="0" w:type="dxa"/>
-              <w:right w:w="0" w:type="dxa"/>
-            </w:tcMar>
-            <w:vAlign w:val="center"/>
-          </w:tcPr>
-          <w:p>
-            <w:pPr>
-              <w:pStyle w:val="Normal"/>
-              <w:jc w:val="right"/>
-              <w:pBdr>
-                <w:bottom w:val="none" w:sz="0" w:space="0" w:color="000000"/>
-                <w:top w:val="none" w:sz="0" w:space="0" w:color="000000"/>
-                <w:left w:val="none" w:sz="0" w:space="0" w:color="000000"/>
-                <w:right w:val="none" w:sz="0" w:space="0" w:color="000000"/>
-              </w:pBdr>
-              <w:spacing w:after="100" w:before="100" w:line="240"/>
-              <w:ind w:left="100" w:right="100" w:firstLine="0" w:firstLineChars="0"/>
-            </w:pPr>
-            <w:r>
-              <w:rPr>
-                <w:rFonts w:ascii="Arial" w:hAnsi="Arial" w:eastAsia="Arial" w:cs="Arial"/>
-                <w:i w:val="false"/>
-                <w:b w:val="false"/>
-                <w:u w:val="none"/>
-                <w:sz w:val="22"/>
-                <w:szCs w:val="22"/>
-                <w:color w:val="000000"/>
-              </w:rPr>
-              <w:t xml:space="preserve">3.810081</w:t>
             </w:r>
           </w:p>
         </w:tc>
